--- a/Παραδοτέο 1/Project-description-v0.1.docx
+++ b/Παραδοτέο 1/Project-description-v0.1.docx
@@ -1,7 +1,768 @@
 
 <file path=word/document.xml><?xml version="1.0" encoding="utf-8"?>
-<w:document xmlns:wpc="http://schemas.microsoft.com/office/word/2010/wordprocessingCanvas" xmlns:cx="http://schemas.microsoft.com/office/drawing/2014/chartex" xmlns:cx1="http://schemas.microsoft.com/office/drawing/2015/9/8/chartex" xmlns:cx2="http://schemas.microsoft.com/office/drawing/2015/10/21/chartex" xmlns:cx3="http://schemas.microsoft.com/office/drawing/2016/5/9/chartex" xmlns:cx4="http://schemas.microsoft.com/office/drawing/2016/5/10/chartex" xmlns:cx5="http://schemas.microsoft.com/office/drawing/2016/5/11/chartex" xmlns:cx6="http://schemas.microsoft.com/office/drawing/2016/5/12/chartex" xmlns:cx7="http://schemas.microsoft.com/office/drawing/2016/5/13/chartex" xmlns:cx8="http://schemas.microsoft.com/office/drawing/2016/5/14/chartex" xmlns:mc="http://schemas.openxmlformats.org/markup-compatibility/2006" xmlns:aink="http://schemas.microsoft.com/office/drawing/2016/ink" xmlns:am3d="http://schemas.microsoft.com/office/drawing/2017/model3d" xmlns:o="urn:schemas-microsoft-com:office:office" xmlns:oel="http://schemas.microsoft.com/office/2019/extlst" xmlns:r="http://schemas.openxmlformats.org/officeDocument/2006/relationships" xmlns:m="http://schemas.openxmlformats.org/officeDocument/2006/math" xmlns:v="urn:schemas-microsoft-com:vml" xmlns:wp14="http://schemas.microsoft.com/office/word/2010/wordprocessingDrawing" xmlns:wp="http://schemas.openxmlformats.org/drawingml/2006/wordprocessingDrawing" xmlns:w10="urn:schemas-microsoft-com:office:word" xmlns:w="http://schemas.openxmlformats.org/wordprocessingml/2006/main" xmlns:w14="http://schemas.microsoft.com/office/word/2010/wordml" xmlns:w15="http://schemas.microsoft.com/office/word/2012/wordml" xmlns:w16cex="http://schemas.microsoft.com/office/word/2018/wordml/cex" xmlns:w16cid="http://schemas.microsoft.com/office/word/2016/wordml/cid" xmlns:w16="http://schemas.microsoft.com/office/word/2018/wordml" xmlns:w16sdtdh="http://schemas.microsoft.com/office/word/2020/wordml/sdtdatahash" xmlns:w16se="http://schemas.microsoft.com/office/word/2015/wordml/symex" xmlns:wpg="http://schemas.microsoft.com/office/word/2010/wordprocessingGroup" xmlns:wpi="http://schemas.microsoft.com/office/word/2010/wordprocessingInk" xmlns:wne="http://schemas.microsoft.com/office/word/2006/wordml" xmlns:wps="http://schemas.microsoft.com/office/word/2010/wordprocessingShape" mc:Ignorable="w14 w15 w16se w16cid w16 w16cex w16sdtdh wp14">
+<w:document xmlns:wpc="http://schemas.microsoft.com/office/word/2010/wordprocessingCanvas" xmlns:cx="http://schemas.microsoft.com/office/drawing/2014/chartex" xmlns:cx1="http://schemas.microsoft.com/office/drawing/2015/9/8/chartex" xmlns:cx2="http://schemas.microsoft.com/office/drawing/2015/10/21/chartex" xmlns:cx3="http://schemas.microsoft.com/office/drawing/2016/5/9/chartex" xmlns:cx4="http://schemas.microsoft.com/office/drawing/2016/5/10/chartex" xmlns:cx5="http://schemas.microsoft.com/office/drawing/2016/5/11/chartex" xmlns:cx6="http://schemas.microsoft.com/office/drawing/2016/5/12/chartex" xmlns:cx7="http://schemas.microsoft.com/office/drawing/2016/5/13/chartex" xmlns:cx8="http://schemas.microsoft.com/office/drawing/2016/5/14/chartex" xmlns:mc="http://schemas.openxmlformats.org/markup-compatibility/2006" xmlns:aink="http://schemas.microsoft.com/office/drawing/2016/ink" xmlns:am3d="http://schemas.microsoft.com/office/drawing/2017/model3d" xmlns:o="urn:schemas-microsoft-com:office:office" xmlns:oel="http://schemas.microsoft.com/office/2019/extlst" xmlns:r="http://schemas.openxmlformats.org/officeDocument/2006/relationships" xmlns:m="http://schemas.openxmlformats.org/officeDocument/2006/math" xmlns:v="urn:schemas-microsoft-com:vml" xmlns:wp14="http://schemas.microsoft.com/office/word/2010/wordprocessingDrawing" xmlns:wp="http://schemas.openxmlformats.org/drawingml/2006/wordprocessingDrawing" xmlns:w10="urn:schemas-microsoft-com:office:word" xmlns:w="http://schemas.openxmlformats.org/wordprocessingml/2006/main" xmlns:w14="http://schemas.microsoft.com/office/word/2010/wordml" xmlns:w15="http://schemas.microsoft.com/office/word/2012/wordml" xmlns:w16cex="http://schemas.microsoft.com/office/word/2018/wordml/cex" xmlns:w16cid="http://schemas.microsoft.com/office/word/2016/wordml/cid" xmlns:w16="http://schemas.microsoft.com/office/word/2018/wordml" xmlns:w16du="http://schemas.microsoft.com/office/word/2023/wordml/word16du" xmlns:w16sdtdh="http://schemas.microsoft.com/office/word/2020/wordml/sdtdatahash" xmlns:w16se="http://schemas.microsoft.com/office/word/2015/wordml/symex" xmlns:wpg="http://schemas.microsoft.com/office/word/2010/wordprocessingGroup" xmlns:wpi="http://schemas.microsoft.com/office/word/2010/wordprocessingInk" xmlns:wne="http://schemas.microsoft.com/office/word/2006/wordml" xmlns:wps="http://schemas.microsoft.com/office/word/2010/wordprocessingShape" mc:Ignorable="w14 w15 w16se w16cid w16 w16cex w16sdtdh w16du wp14">
   <w:body>
+    <w:p>
+      <w:pPr>
+        <w:rPr>
+          <w:lang w:val="en-US"/>
+        </w:rPr>
+      </w:pPr>
+    </w:p>
+    <w:p>
+      <w:pPr>
+        <w:rPr>
+          <w:lang w:val="en-US"/>
+        </w:rPr>
+      </w:pPr>
+    </w:p>
+    <w:p/>
+    <w:p/>
+    <w:p>
+      <w:pPr>
+        <w:jc w:val="center"/>
+        <w:rPr>
+          <w:rFonts w:ascii="Calibri" w:hAnsi="Calibri" w:cs="Calibri"/>
+          <w:b/>
+          <w:bCs/>
+          <w:sz w:val="48"/>
+          <w:szCs w:val="48"/>
+        </w:rPr>
+      </w:pPr>
+      <w:r>
+        <w:rPr>
+          <w:rFonts w:ascii="Calibri" w:hAnsi="Calibri" w:cs="Calibri"/>
+          <w:b/>
+          <w:bCs/>
+          <w:sz w:val="48"/>
+          <w:szCs w:val="48"/>
+          <w:lang w:val="en-US"/>
+        </w:rPr>
+        <w:t>Project-description-v0.1</w:t>
+      </w:r>
+    </w:p>
+    <w:p>
+      <w:pPr>
+        <w:rPr>
+          <w:lang w:val="en-US"/>
+        </w:rPr>
+      </w:pPr>
+    </w:p>
+    <w:p/>
+    <w:p/>
+    <w:p>
+      <w:pPr>
+        <w:rPr>
+          <w:lang w:val="en-US"/>
+        </w:rPr>
+      </w:pPr>
+    </w:p>
+    <w:p/>
+    <w:p>
+      <w:pPr>
+        <w:jc w:val="center"/>
+      </w:pPr>
+      <w:r>
+        <w:rPr>
+          <w:noProof/>
+        </w:rPr>
+        <w:drawing>
+          <wp:inline distT="0" distB="0" distL="0" distR="0" wp14:anchorId="23C58ACB" wp14:editId="4A7F9557">
+            <wp:extent cx="2238837" cy="2615464"/>
+            <wp:effectExtent l="0" t="0" r="9525" b="0"/>
+            <wp:docPr id="2077419338" name="Εικόνα 1" descr="Εικόνα που περιέχει κείμενο, σύμβολο, λογότυπο, γραφικά&#10;&#10;Περιγραφή που δημιουργήθηκε αυτόματα"/>
+            <wp:cNvGraphicFramePr>
+              <a:graphicFrameLocks xmlns:a="http://schemas.openxmlformats.org/drawingml/2006/main" noChangeAspect="1"/>
+            </wp:cNvGraphicFramePr>
+            <a:graphic xmlns:a="http://schemas.openxmlformats.org/drawingml/2006/main">
+              <a:graphicData uri="http://schemas.openxmlformats.org/drawingml/2006/picture">
+                <pic:pic xmlns:pic="http://schemas.openxmlformats.org/drawingml/2006/picture">
+                  <pic:nvPicPr>
+                    <pic:cNvPr id="2077419338" name="Εικόνα 1" descr="Εικόνα που περιέχει κείμενο, σύμβολο, λογότυπο, γραφικά&#10;&#10;Περιγραφή που δημιουργήθηκε αυτόματα"/>
+                    <pic:cNvPicPr/>
+                  </pic:nvPicPr>
+                  <pic:blipFill>
+                    <a:blip r:embed="rId5" cstate="print">
+                      <a:extLst>
+                        <a:ext uri="{28A0092B-C50C-407E-A947-70E740481C1C}">
+                          <a14:useLocalDpi xmlns:a14="http://schemas.microsoft.com/office/drawing/2010/main" val="0"/>
+                        </a:ext>
+                      </a:extLst>
+                    </a:blip>
+                    <a:stretch>
+                      <a:fillRect/>
+                    </a:stretch>
+                  </pic:blipFill>
+                  <pic:spPr>
+                    <a:xfrm>
+                      <a:off x="0" y="0"/>
+                      <a:ext cx="2281752" cy="2665598"/>
+                    </a:xfrm>
+                    <a:prstGeom prst="rect">
+                      <a:avLst/>
+                    </a:prstGeom>
+                  </pic:spPr>
+                </pic:pic>
+              </a:graphicData>
+            </a:graphic>
+          </wp:inline>
+        </w:drawing>
+      </w:r>
+    </w:p>
+    <w:p/>
+    <w:p/>
+    <w:p/>
+    <w:p/>
+    <w:p/>
+    <w:p>
+      <w:pPr>
+        <w:rPr>
+          <w:sz w:val="32"/>
+          <w:szCs w:val="32"/>
+        </w:rPr>
+      </w:pPr>
+    </w:p>
+    <w:p>
+      <w:pPr>
+        <w:jc w:val="center"/>
+        <w:rPr>
+          <w:rFonts w:ascii="Calibri" w:hAnsi="Calibri" w:cs="Calibri"/>
+          <w:sz w:val="32"/>
+          <w:szCs w:val="32"/>
+          <w:lang w:val="en-US"/>
+        </w:rPr>
+      </w:pPr>
+      <w:r>
+        <w:rPr>
+          <w:rFonts w:ascii="Calibri" w:hAnsi="Calibri" w:cs="Calibri"/>
+          <w:sz w:val="32"/>
+          <w:szCs w:val="32"/>
+        </w:rPr>
+        <w:t>Όνομα</w:t>
+      </w:r>
+      <w:r>
+        <w:rPr>
+          <w:rFonts w:ascii="Calibri" w:hAnsi="Calibri" w:cs="Calibri"/>
+          <w:sz w:val="32"/>
+          <w:szCs w:val="32"/>
+          <w:lang w:val="en-US"/>
+        </w:rPr>
+        <w:t xml:space="preserve"> </w:t>
+      </w:r>
+      <w:r>
+        <w:rPr>
+          <w:rFonts w:ascii="Calibri" w:hAnsi="Calibri" w:cs="Calibri"/>
+          <w:sz w:val="32"/>
+          <w:szCs w:val="32"/>
+        </w:rPr>
+        <w:t>Έργου</w:t>
+      </w:r>
+      <w:r>
+        <w:rPr>
+          <w:rFonts w:ascii="Calibri" w:hAnsi="Calibri" w:cs="Calibri"/>
+          <w:sz w:val="32"/>
+          <w:szCs w:val="32"/>
+          <w:lang w:val="en-US"/>
+        </w:rPr>
+        <w:t xml:space="preserve"> </w:t>
+      </w:r>
+      <w:r>
+        <w:rPr>
+          <w:rFonts w:ascii="Calibri" w:hAnsi="Calibri" w:cs="Calibri"/>
+          <w:sz w:val="32"/>
+          <w:szCs w:val="32"/>
+          <w:lang w:val="en-US"/>
+        </w:rPr>
+        <w:t>: city-verse</w:t>
+      </w:r>
+    </w:p>
+    <w:p>
+      <w:pPr>
+        <w:jc w:val="center"/>
+        <w:rPr>
+          <w:rFonts w:ascii="Calibri" w:hAnsi="Calibri" w:cs="Calibri"/>
+          <w:sz w:val="32"/>
+          <w:szCs w:val="32"/>
+          <w:lang w:val="en-US"/>
+        </w:rPr>
+      </w:pPr>
+      <w:r>
+        <w:rPr>
+          <w:rFonts w:ascii="Calibri" w:hAnsi="Calibri" w:cs="Calibri"/>
+          <w:sz w:val="32"/>
+          <w:szCs w:val="32"/>
+        </w:rPr>
+        <w:t>Κωδικός</w:t>
+      </w:r>
+      <w:r>
+        <w:rPr>
+          <w:rFonts w:ascii="Calibri" w:hAnsi="Calibri" w:cs="Calibri"/>
+          <w:sz w:val="32"/>
+          <w:szCs w:val="32"/>
+          <w:lang w:val="en-US"/>
+        </w:rPr>
+        <w:t xml:space="preserve"> </w:t>
+      </w:r>
+      <w:r>
+        <w:rPr>
+          <w:rFonts w:ascii="Calibri" w:hAnsi="Calibri" w:cs="Calibri"/>
+          <w:sz w:val="32"/>
+          <w:szCs w:val="32"/>
+          <w:lang w:val="en-US"/>
+        </w:rPr>
+        <w:t>: Project-description</w:t>
+      </w:r>
+    </w:p>
+    <w:p>
+      <w:pPr>
+        <w:jc w:val="center"/>
+        <w:rPr>
+          <w:rFonts w:ascii="Calibri" w:hAnsi="Calibri" w:cs="Calibri"/>
+          <w:sz w:val="32"/>
+          <w:szCs w:val="32"/>
+        </w:rPr>
+      </w:pPr>
+      <w:r>
+        <w:rPr>
+          <w:rFonts w:ascii="Calibri" w:hAnsi="Calibri" w:cs="Calibri"/>
+          <w:sz w:val="32"/>
+          <w:szCs w:val="32"/>
+        </w:rPr>
+        <w:t xml:space="preserve">Έκδοση : </w:t>
+      </w:r>
+      <w:r>
+        <w:rPr>
+          <w:rFonts w:ascii="Calibri" w:hAnsi="Calibri" w:cs="Calibri"/>
+          <w:sz w:val="32"/>
+          <w:szCs w:val="32"/>
+          <w:lang w:val="en-US"/>
+        </w:rPr>
+        <w:t>v0.1</w:t>
+      </w:r>
+    </w:p>
+    <w:p>
+      <w:pPr>
+        <w:jc w:val="center"/>
+        <w:rPr>
+          <w:rFonts w:ascii="Calibri" w:hAnsi="Calibri" w:cs="Calibri"/>
+          <w:b/>
+          <w:bCs/>
+          <w:sz w:val="44"/>
+          <w:szCs w:val="44"/>
+        </w:rPr>
+      </w:pPr>
+      <w:r>
+        <w:rPr>
+          <w:rFonts w:ascii="Calibri" w:hAnsi="Calibri" w:cs="Calibri"/>
+          <w:b/>
+          <w:bCs/>
+          <w:sz w:val="44"/>
+          <w:szCs w:val="44"/>
+        </w:rPr>
+        <w:lastRenderedPageBreak/>
+        <w:t xml:space="preserve">Μέλη </w:t>
+      </w:r>
+      <w:r>
+        <w:rPr>
+          <w:rFonts w:ascii="Calibri" w:hAnsi="Calibri" w:cs="Calibri"/>
+          <w:b/>
+          <w:bCs/>
+          <w:sz w:val="44"/>
+          <w:szCs w:val="44"/>
+        </w:rPr>
+        <w:t>Ομάδας</w:t>
+      </w:r>
+    </w:p>
+    <w:p>
+      <w:pPr>
+        <w:pStyle w:val="a6"/>
+        <w:numPr>
+          <w:ilvl w:val="0"/>
+          <w:numId w:val="1"/>
+        </w:numPr>
+        <w:rPr>
+          <w:rFonts w:ascii="Calibri" w:hAnsi="Calibri" w:cs="Calibri"/>
+          <w:sz w:val="32"/>
+          <w:szCs w:val="32"/>
+        </w:rPr>
+      </w:pPr>
+      <w:r>
+        <w:rPr>
+          <w:rFonts w:ascii="Calibri" w:hAnsi="Calibri" w:cs="Calibri"/>
+          <w:sz w:val="32"/>
+          <w:szCs w:val="32"/>
+        </w:rPr>
+        <w:t xml:space="preserve">Βασίλειος Ασημακόπουλος  </w:t>
+      </w:r>
+      <w:r>
+        <w:rPr>
+          <w:rFonts w:ascii="Calibri" w:hAnsi="Calibri" w:cs="Calibri"/>
+          <w:sz w:val="32"/>
+          <w:szCs w:val="32"/>
+        </w:rPr>
+        <w:t xml:space="preserve"> </w:t>
+      </w:r>
+      <w:r>
+        <w:rPr>
+          <w:rFonts w:ascii="Calibri" w:hAnsi="Calibri" w:cs="Calibri"/>
+          <w:sz w:val="32"/>
+          <w:szCs w:val="32"/>
+        </w:rPr>
+        <w:t>ΑΜ</w:t>
+      </w:r>
+      <w:r>
+        <w:rPr>
+          <w:rFonts w:ascii="Calibri" w:hAnsi="Calibri" w:cs="Calibri"/>
+          <w:sz w:val="32"/>
+          <w:szCs w:val="32"/>
+        </w:rPr>
+        <w:t xml:space="preserve">: </w:t>
+      </w:r>
+      <w:r>
+        <w:rPr>
+          <w:rFonts w:ascii="Calibri" w:hAnsi="Calibri" w:cs="Calibri"/>
+          <w:sz w:val="32"/>
+          <w:szCs w:val="32"/>
+        </w:rPr>
+        <w:t>1084610  4</w:t>
+      </w:r>
+      <w:r>
+        <w:rPr>
+          <w:rFonts w:ascii="Calibri" w:hAnsi="Calibri" w:cs="Calibri"/>
+          <w:sz w:val="32"/>
+          <w:szCs w:val="32"/>
+          <w:vertAlign w:val="superscript"/>
+        </w:rPr>
+        <w:t>ο</w:t>
+      </w:r>
+      <w:r>
+        <w:rPr>
+          <w:rFonts w:ascii="Calibri" w:hAnsi="Calibri" w:cs="Calibri"/>
+          <w:sz w:val="32"/>
+          <w:szCs w:val="32"/>
+        </w:rPr>
+        <w:t xml:space="preserve"> Έτος </w:t>
+      </w:r>
+    </w:p>
+    <w:p>
+      <w:pPr>
+        <w:pStyle w:val="a6"/>
+        <w:numPr>
+          <w:ilvl w:val="0"/>
+          <w:numId w:val="1"/>
+        </w:numPr>
+        <w:rPr>
+          <w:rFonts w:ascii="Calibri" w:hAnsi="Calibri" w:cs="Calibri"/>
+          <w:sz w:val="32"/>
+          <w:szCs w:val="32"/>
+        </w:rPr>
+      </w:pPr>
+      <w:r>
+        <w:rPr>
+          <w:rFonts w:ascii="Calibri" w:hAnsi="Calibri" w:cs="Calibri"/>
+          <w:sz w:val="32"/>
+          <w:szCs w:val="32"/>
+        </w:rPr>
+        <w:t>Ελευθερία Βαλαχά                  ΑΜ:</w:t>
+      </w:r>
+      <w:r>
+        <w:rPr>
+          <w:rFonts w:ascii="Calibri" w:hAnsi="Calibri" w:cs="Calibri"/>
+          <w:sz w:val="32"/>
+          <w:szCs w:val="32"/>
+        </w:rPr>
+        <w:t xml:space="preserve"> </w:t>
+      </w:r>
+      <w:r>
+        <w:rPr>
+          <w:rFonts w:ascii="Calibri" w:hAnsi="Calibri" w:cs="Calibri"/>
+          <w:sz w:val="32"/>
+          <w:szCs w:val="32"/>
+        </w:rPr>
+        <w:t>1084602  4</w:t>
+      </w:r>
+      <w:r>
+        <w:rPr>
+          <w:rFonts w:ascii="Calibri" w:hAnsi="Calibri" w:cs="Calibri"/>
+          <w:sz w:val="32"/>
+          <w:szCs w:val="32"/>
+          <w:vertAlign w:val="superscript"/>
+        </w:rPr>
+        <w:t>ο</w:t>
+      </w:r>
+      <w:r>
+        <w:rPr>
+          <w:rFonts w:ascii="Calibri" w:hAnsi="Calibri" w:cs="Calibri"/>
+          <w:sz w:val="32"/>
+          <w:szCs w:val="32"/>
+        </w:rPr>
+        <w:t xml:space="preserve"> Έτος</w:t>
+      </w:r>
+    </w:p>
+    <w:p>
+      <w:pPr>
+        <w:pStyle w:val="a6"/>
+        <w:numPr>
+          <w:ilvl w:val="0"/>
+          <w:numId w:val="1"/>
+        </w:numPr>
+        <w:rPr>
+          <w:rFonts w:ascii="Calibri" w:hAnsi="Calibri" w:cs="Calibri"/>
+          <w:sz w:val="32"/>
+          <w:szCs w:val="32"/>
+        </w:rPr>
+      </w:pPr>
+      <w:r>
+        <w:rPr>
+          <w:rFonts w:ascii="Calibri" w:hAnsi="Calibri" w:cs="Calibri"/>
+          <w:sz w:val="32"/>
+          <w:szCs w:val="32"/>
+        </w:rPr>
+        <w:t xml:space="preserve">Παντελεήμων Μιχαλάκης    </w:t>
+      </w:r>
+      <w:r>
+        <w:rPr>
+          <w:rFonts w:ascii="Calibri" w:hAnsi="Calibri" w:cs="Calibri"/>
+          <w:sz w:val="32"/>
+          <w:szCs w:val="32"/>
+        </w:rPr>
+        <w:t xml:space="preserve"> </w:t>
+      </w:r>
+      <w:r>
+        <w:rPr>
+          <w:rFonts w:ascii="Calibri" w:hAnsi="Calibri" w:cs="Calibri"/>
+          <w:sz w:val="32"/>
+          <w:szCs w:val="32"/>
+        </w:rPr>
+        <w:t xml:space="preserve"> </w:t>
+      </w:r>
+      <w:r>
+        <w:rPr>
+          <w:rFonts w:ascii="Calibri" w:hAnsi="Calibri" w:cs="Calibri"/>
+          <w:sz w:val="32"/>
+          <w:szCs w:val="32"/>
+        </w:rPr>
+        <w:t xml:space="preserve">ΑΜ: </w:t>
+      </w:r>
+      <w:r>
+        <w:rPr>
+          <w:rFonts w:ascii="Calibri" w:hAnsi="Calibri" w:cs="Calibri"/>
+          <w:sz w:val="32"/>
+          <w:szCs w:val="32"/>
+        </w:rPr>
+        <w:t>1084568  4</w:t>
+      </w:r>
+      <w:r>
+        <w:rPr>
+          <w:rFonts w:ascii="Calibri" w:hAnsi="Calibri" w:cs="Calibri"/>
+          <w:sz w:val="32"/>
+          <w:szCs w:val="32"/>
+          <w:vertAlign w:val="superscript"/>
+        </w:rPr>
+        <w:t>ο</w:t>
+      </w:r>
+      <w:r>
+        <w:rPr>
+          <w:rFonts w:ascii="Calibri" w:hAnsi="Calibri" w:cs="Calibri"/>
+          <w:sz w:val="32"/>
+          <w:szCs w:val="32"/>
+        </w:rPr>
+        <w:t xml:space="preserve"> Έτος</w:t>
+      </w:r>
+    </w:p>
+    <w:p>
+      <w:pPr>
+        <w:pStyle w:val="a6"/>
+        <w:numPr>
+          <w:ilvl w:val="0"/>
+          <w:numId w:val="1"/>
+        </w:numPr>
+        <w:rPr>
+          <w:rFonts w:ascii="Calibri" w:hAnsi="Calibri" w:cs="Calibri"/>
+          <w:sz w:val="32"/>
+          <w:szCs w:val="32"/>
+        </w:rPr>
+      </w:pPr>
+      <w:r>
+        <w:rPr>
+          <w:rFonts w:ascii="Calibri" w:hAnsi="Calibri" w:cs="Calibri"/>
+          <w:sz w:val="32"/>
+          <w:szCs w:val="32"/>
+        </w:rPr>
+        <w:t>Παντελεήμων Καραγιάννης  ΑΜ: 1084582  4</w:t>
+      </w:r>
+      <w:r>
+        <w:rPr>
+          <w:rFonts w:ascii="Calibri" w:hAnsi="Calibri" w:cs="Calibri"/>
+          <w:sz w:val="32"/>
+          <w:szCs w:val="32"/>
+          <w:vertAlign w:val="superscript"/>
+        </w:rPr>
+        <w:t>ο</w:t>
+      </w:r>
+      <w:r>
+        <w:rPr>
+          <w:rFonts w:ascii="Calibri" w:hAnsi="Calibri" w:cs="Calibri"/>
+          <w:sz w:val="32"/>
+          <w:szCs w:val="32"/>
+        </w:rPr>
+        <w:t xml:space="preserve"> Έτος</w:t>
+      </w:r>
+    </w:p>
+    <w:p>
+      <w:pPr>
+        <w:rPr>
+          <w:rFonts w:ascii="Calibri" w:hAnsi="Calibri" w:cs="Calibri"/>
+          <w:sz w:val="32"/>
+          <w:szCs w:val="32"/>
+        </w:rPr>
+      </w:pPr>
+    </w:p>
+    <w:p>
+      <w:pPr>
+        <w:rPr>
+          <w:rFonts w:ascii="Calibri" w:hAnsi="Calibri" w:cs="Calibri"/>
+          <w:sz w:val="32"/>
+          <w:szCs w:val="32"/>
+        </w:rPr>
+      </w:pPr>
+    </w:p>
+    <w:p>
+      <w:pPr>
+        <w:jc w:val="center"/>
+        <w:rPr>
+          <w:rFonts w:ascii="Calibri" w:hAnsi="Calibri" w:cs="Calibri"/>
+          <w:b/>
+          <w:bCs/>
+          <w:sz w:val="44"/>
+          <w:szCs w:val="44"/>
+        </w:rPr>
+      </w:pPr>
+      <w:r>
+        <w:rPr>
+          <w:rFonts w:ascii="Calibri" w:hAnsi="Calibri" w:cs="Calibri"/>
+          <w:b/>
+          <w:bCs/>
+          <w:sz w:val="44"/>
+          <w:szCs w:val="44"/>
+        </w:rPr>
+        <w:t>Κατανομή ρόλων στο παρόν τεχνικό κείμενο:</w:t>
+      </w:r>
+    </w:p>
+    <w:p>
+      <w:pPr>
+        <w:pStyle w:val="a6"/>
+        <w:numPr>
+          <w:ilvl w:val="0"/>
+          <w:numId w:val="2"/>
+        </w:numPr>
+        <w:rPr>
+          <w:rFonts w:ascii="Calibri" w:hAnsi="Calibri" w:cs="Calibri"/>
+          <w:sz w:val="32"/>
+          <w:szCs w:val="32"/>
+          <w:lang w:val="en-US"/>
+        </w:rPr>
+      </w:pPr>
+      <w:r>
+        <w:rPr>
+          <w:rFonts w:ascii="Calibri" w:hAnsi="Calibri" w:cs="Calibri"/>
+          <w:sz w:val="32"/>
+          <w:szCs w:val="32"/>
+        </w:rPr>
+        <w:t>Β. Ασημακόπουλος</w:t>
+      </w:r>
+      <w:r>
+        <w:rPr>
+          <w:rFonts w:ascii="Calibri" w:hAnsi="Calibri" w:cs="Calibri"/>
+          <w:sz w:val="32"/>
+          <w:szCs w:val="32"/>
+          <w:lang w:val="en-US"/>
+        </w:rPr>
+        <w:t>:   Editor</w:t>
+      </w:r>
+    </w:p>
+    <w:p>
+      <w:pPr>
+        <w:pStyle w:val="a6"/>
+        <w:numPr>
+          <w:ilvl w:val="0"/>
+          <w:numId w:val="2"/>
+        </w:numPr>
+        <w:rPr>
+          <w:rFonts w:ascii="Calibri" w:hAnsi="Calibri" w:cs="Calibri"/>
+          <w:sz w:val="32"/>
+          <w:szCs w:val="32"/>
+          <w:lang w:val="en-US"/>
+        </w:rPr>
+      </w:pPr>
+      <w:r>
+        <w:rPr>
+          <w:rFonts w:ascii="Calibri" w:hAnsi="Calibri" w:cs="Calibri"/>
+          <w:sz w:val="32"/>
+          <w:szCs w:val="32"/>
+        </w:rPr>
+        <w:t>Ε. Βαλαχά</w:t>
+      </w:r>
+      <w:r>
+        <w:rPr>
+          <w:rFonts w:ascii="Calibri" w:hAnsi="Calibri" w:cs="Calibri"/>
+          <w:sz w:val="32"/>
+          <w:szCs w:val="32"/>
+          <w:lang w:val="en-US"/>
+        </w:rPr>
+        <w:t xml:space="preserve">:   </w:t>
+      </w:r>
+      <w:r>
+        <w:rPr>
+          <w:rFonts w:ascii="Calibri" w:hAnsi="Calibri" w:cs="Calibri"/>
+          <w:sz w:val="32"/>
+          <w:szCs w:val="32"/>
+          <w:lang w:val="en-US"/>
+        </w:rPr>
+        <w:t xml:space="preserve">                </w:t>
+      </w:r>
+      <w:r>
+        <w:rPr>
+          <w:rFonts w:ascii="Calibri" w:hAnsi="Calibri" w:cs="Calibri"/>
+          <w:sz w:val="32"/>
+          <w:szCs w:val="32"/>
+          <w:lang w:val="en-US"/>
+        </w:rPr>
+        <w:t>Peer Reviewer</w:t>
+      </w:r>
+    </w:p>
+    <w:p>
+      <w:pPr>
+        <w:pStyle w:val="a6"/>
+        <w:numPr>
+          <w:ilvl w:val="0"/>
+          <w:numId w:val="2"/>
+        </w:numPr>
+        <w:rPr>
+          <w:rFonts w:ascii="Calibri" w:hAnsi="Calibri" w:cs="Calibri"/>
+          <w:sz w:val="32"/>
+          <w:szCs w:val="32"/>
+          <w:lang w:val="en-US"/>
+        </w:rPr>
+      </w:pPr>
+      <w:r>
+        <w:rPr>
+          <w:rFonts w:ascii="Calibri" w:hAnsi="Calibri" w:cs="Calibri"/>
+          <w:sz w:val="32"/>
+          <w:szCs w:val="32"/>
+        </w:rPr>
+        <w:t>Π. Μιχαλάκης</w:t>
+      </w:r>
+      <w:r>
+        <w:rPr>
+          <w:rFonts w:ascii="Calibri" w:hAnsi="Calibri" w:cs="Calibri"/>
+          <w:sz w:val="32"/>
+          <w:szCs w:val="32"/>
+          <w:lang w:val="en-US"/>
+        </w:rPr>
+        <w:t xml:space="preserve">:   </w:t>
+      </w:r>
+      <w:r>
+        <w:rPr>
+          <w:rFonts w:ascii="Calibri" w:hAnsi="Calibri" w:cs="Calibri"/>
+          <w:sz w:val="32"/>
+          <w:szCs w:val="32"/>
+          <w:lang w:val="en-US"/>
+        </w:rPr>
+        <w:t xml:space="preserve">         </w:t>
+      </w:r>
+      <w:r>
+        <w:rPr>
+          <w:rFonts w:ascii="Calibri" w:hAnsi="Calibri" w:cs="Calibri"/>
+          <w:sz w:val="32"/>
+          <w:szCs w:val="32"/>
+          <w:lang w:val="en-US"/>
+        </w:rPr>
+        <w:t>Peer Reviewer</w:t>
+      </w:r>
+    </w:p>
+    <w:p>
+      <w:pPr>
+        <w:pStyle w:val="a6"/>
+        <w:numPr>
+          <w:ilvl w:val="0"/>
+          <w:numId w:val="2"/>
+        </w:numPr>
+        <w:rPr>
+          <w:rFonts w:ascii="Calibri" w:hAnsi="Calibri" w:cs="Calibri"/>
+          <w:sz w:val="32"/>
+          <w:szCs w:val="32"/>
+          <w:lang w:val="en-US"/>
+        </w:rPr>
+      </w:pPr>
+      <w:r>
+        <w:rPr>
+          <w:rFonts w:ascii="Calibri" w:hAnsi="Calibri" w:cs="Calibri"/>
+          <w:sz w:val="32"/>
+          <w:szCs w:val="32"/>
+        </w:rPr>
+        <w:t>Π. Καραγιάννης</w:t>
+      </w:r>
+      <w:r>
+        <w:rPr>
+          <w:rFonts w:ascii="Calibri" w:hAnsi="Calibri" w:cs="Calibri"/>
+          <w:sz w:val="32"/>
+          <w:szCs w:val="32"/>
+          <w:lang w:val="en-US"/>
+        </w:rPr>
+        <w:t xml:space="preserve">:   </w:t>
+      </w:r>
+      <w:r>
+        <w:rPr>
+          <w:rFonts w:ascii="Calibri" w:hAnsi="Calibri" w:cs="Calibri"/>
+          <w:sz w:val="32"/>
+          <w:szCs w:val="32"/>
+          <w:lang w:val="en-US"/>
+        </w:rPr>
+        <w:t xml:space="preserve">     </w:t>
+      </w:r>
+      <w:r>
+        <w:rPr>
+          <w:rFonts w:ascii="Calibri" w:hAnsi="Calibri" w:cs="Calibri"/>
+          <w:sz w:val="32"/>
+          <w:szCs w:val="32"/>
+        </w:rPr>
+        <w:t xml:space="preserve"> </w:t>
+      </w:r>
+      <w:r>
+        <w:rPr>
+          <w:rFonts w:ascii="Calibri" w:hAnsi="Calibri" w:cs="Calibri"/>
+          <w:sz w:val="32"/>
+          <w:szCs w:val="32"/>
+          <w:lang w:val="en-US"/>
+        </w:rPr>
+        <w:t>Peer Reviewer</w:t>
+      </w:r>
+    </w:p>
+    <w:p>
+      <w:pPr>
+        <w:rPr>
+          <w:sz w:val="32"/>
+          <w:szCs w:val="32"/>
+        </w:rPr>
+      </w:pPr>
+    </w:p>
+    <w:p>
+      <w:pPr>
+        <w:rPr>
+          <w:sz w:val="32"/>
+          <w:szCs w:val="32"/>
+        </w:rPr>
+      </w:pPr>
+    </w:p>
+    <w:p>
+      <w:pPr>
+        <w:rPr>
+          <w:sz w:val="32"/>
+          <w:szCs w:val="32"/>
+        </w:rPr>
+      </w:pPr>
+    </w:p>
     <w:p/>
     <w:p/>
     <w:p/>
@@ -14,734 +775,122 @@
     <w:p/>
     <w:p/>
     <w:p/>
-    <w:p/>
-    <w:p/>
-    <w:p/>
-    <w:p/>
-    <w:p/>
-    <w:p/>
-    <w:p/>
-    <w:p/>
-    <w:p/>
-    <w:p/>
-    <w:p/>
-    <w:p/>
-    <w:p/>
-    <w:p/>
-    <w:p/>
-    <w:p/>
-    <w:p/>
-    <w:p/>
-    <w:p/>
-    <w:p>
-      <w:pPr>
-        <w:jc w:val="center"/>
-        <w:rPr>
-          <w:rFonts w:ascii="Calibri" w:hAnsi="Calibri" w:cs="Calibri"/>
-          <w:b/>
-          <w:bCs/>
-          <w:sz w:val="44"/>
-          <w:szCs w:val="44"/>
-        </w:rPr>
-      </w:pPr>
-      <w:r>
-        <w:rPr>
-          <w:rFonts w:ascii="Calibri" w:hAnsi="Calibri" w:cs="Calibri"/>
-          <w:b/>
-          <w:bCs/>
-          <w:sz w:val="44"/>
-          <w:szCs w:val="44"/>
-        </w:rPr>
-        <w:lastRenderedPageBreak/>
-        <w:t xml:space="preserve">Μέλη </w:t>
-      </w:r>
-      <w:r>
-        <w:rPr>
-          <w:rFonts w:ascii="Calibri" w:hAnsi="Calibri" w:cs="Calibri"/>
-          <w:b/>
-          <w:bCs/>
-          <w:sz w:val="44"/>
-          <w:szCs w:val="44"/>
-        </w:rPr>
-        <w:t>Ομάδας</w:t>
-      </w:r>
-    </w:p>
-    <w:p>
-      <w:pPr>
-        <w:pStyle w:val="a6"/>
-        <w:numPr>
-          <w:ilvl w:val="0"/>
-          <w:numId w:val="1"/>
-        </w:numPr>
-        <w:rPr>
-          <w:rFonts w:ascii="Calibri" w:hAnsi="Calibri" w:cs="Calibri"/>
-          <w:sz w:val="32"/>
-          <w:szCs w:val="32"/>
-        </w:rPr>
-      </w:pPr>
-      <w:r>
-        <w:rPr>
-          <w:rFonts w:ascii="Calibri" w:hAnsi="Calibri" w:cs="Calibri"/>
-          <w:sz w:val="32"/>
-          <w:szCs w:val="32"/>
-        </w:rPr>
-        <w:t xml:space="preserve">Βασίλειος Ασημακόπουλος  </w:t>
-      </w:r>
-      <w:r>
-        <w:rPr>
-          <w:rFonts w:ascii="Calibri" w:hAnsi="Calibri" w:cs="Calibri"/>
-          <w:sz w:val="32"/>
-          <w:szCs w:val="32"/>
-        </w:rPr>
-        <w:t xml:space="preserve"> </w:t>
-      </w:r>
-      <w:r>
-        <w:rPr>
-          <w:rFonts w:ascii="Calibri" w:hAnsi="Calibri" w:cs="Calibri"/>
-          <w:sz w:val="32"/>
-          <w:szCs w:val="32"/>
-        </w:rPr>
-        <w:t>ΑΜ</w:t>
-      </w:r>
-      <w:r>
-        <w:rPr>
-          <w:rFonts w:ascii="Calibri" w:hAnsi="Calibri" w:cs="Calibri"/>
-          <w:sz w:val="32"/>
-          <w:szCs w:val="32"/>
-        </w:rPr>
-        <w:t xml:space="preserve">: </w:t>
-      </w:r>
-      <w:r>
-        <w:rPr>
-          <w:rFonts w:ascii="Calibri" w:hAnsi="Calibri" w:cs="Calibri"/>
-          <w:sz w:val="32"/>
-          <w:szCs w:val="32"/>
-        </w:rPr>
-        <w:t>1084610  4</w:t>
-      </w:r>
-      <w:r>
-        <w:rPr>
-          <w:rFonts w:ascii="Calibri" w:hAnsi="Calibri" w:cs="Calibri"/>
-          <w:sz w:val="32"/>
-          <w:szCs w:val="32"/>
-          <w:vertAlign w:val="superscript"/>
-        </w:rPr>
-        <w:t>ο</w:t>
-      </w:r>
-      <w:r>
-        <w:rPr>
-          <w:rFonts w:ascii="Calibri" w:hAnsi="Calibri" w:cs="Calibri"/>
-          <w:sz w:val="32"/>
-          <w:szCs w:val="32"/>
-        </w:rPr>
-        <w:t xml:space="preserve"> Έτος </w:t>
-      </w:r>
-    </w:p>
-    <w:p>
-      <w:pPr>
-        <w:pStyle w:val="a6"/>
-        <w:numPr>
-          <w:ilvl w:val="0"/>
-          <w:numId w:val="1"/>
-        </w:numPr>
-        <w:rPr>
-          <w:rFonts w:ascii="Calibri" w:hAnsi="Calibri" w:cs="Calibri"/>
-          <w:sz w:val="32"/>
-          <w:szCs w:val="32"/>
-        </w:rPr>
-      </w:pPr>
-      <w:r>
-        <w:rPr>
-          <w:rFonts w:ascii="Calibri" w:hAnsi="Calibri" w:cs="Calibri"/>
-          <w:sz w:val="32"/>
-          <w:szCs w:val="32"/>
-        </w:rPr>
-        <w:t>Ελευθερία Βαλαχά                  ΑΜ:</w:t>
-      </w:r>
-      <w:r>
-        <w:rPr>
-          <w:rFonts w:ascii="Calibri" w:hAnsi="Calibri" w:cs="Calibri"/>
-          <w:sz w:val="32"/>
-          <w:szCs w:val="32"/>
-        </w:rPr>
-        <w:t xml:space="preserve"> </w:t>
-      </w:r>
-      <w:r>
-        <w:rPr>
-          <w:rFonts w:ascii="Calibri" w:hAnsi="Calibri" w:cs="Calibri"/>
-          <w:sz w:val="32"/>
-          <w:szCs w:val="32"/>
-        </w:rPr>
-        <w:t>1084602  4</w:t>
-      </w:r>
-      <w:r>
-        <w:rPr>
-          <w:rFonts w:ascii="Calibri" w:hAnsi="Calibri" w:cs="Calibri"/>
-          <w:sz w:val="32"/>
-          <w:szCs w:val="32"/>
-          <w:vertAlign w:val="superscript"/>
-        </w:rPr>
-        <w:t>ο</w:t>
-      </w:r>
-      <w:r>
-        <w:rPr>
-          <w:rFonts w:ascii="Calibri" w:hAnsi="Calibri" w:cs="Calibri"/>
-          <w:sz w:val="32"/>
-          <w:szCs w:val="32"/>
-        </w:rPr>
-        <w:t xml:space="preserve"> Έτος</w:t>
-      </w:r>
-    </w:p>
-    <w:p>
-      <w:pPr>
-        <w:pStyle w:val="a6"/>
-        <w:numPr>
-          <w:ilvl w:val="0"/>
-          <w:numId w:val="1"/>
-        </w:numPr>
-        <w:rPr>
-          <w:rFonts w:ascii="Calibri" w:hAnsi="Calibri" w:cs="Calibri"/>
-          <w:sz w:val="32"/>
-          <w:szCs w:val="32"/>
-        </w:rPr>
-      </w:pPr>
-      <w:r>
-        <w:rPr>
-          <w:rFonts w:ascii="Calibri" w:hAnsi="Calibri" w:cs="Calibri"/>
-          <w:sz w:val="32"/>
-          <w:szCs w:val="32"/>
-        </w:rPr>
-        <w:t xml:space="preserve">Παντελεήμων Μιχαλάκης    </w:t>
-      </w:r>
-      <w:r>
-        <w:rPr>
-          <w:rFonts w:ascii="Calibri" w:hAnsi="Calibri" w:cs="Calibri"/>
-          <w:sz w:val="32"/>
-          <w:szCs w:val="32"/>
-        </w:rPr>
-        <w:t xml:space="preserve">  </w:t>
-      </w:r>
-      <w:r>
-        <w:rPr>
-          <w:rFonts w:ascii="Calibri" w:hAnsi="Calibri" w:cs="Calibri"/>
-          <w:sz w:val="32"/>
-          <w:szCs w:val="32"/>
-        </w:rPr>
-        <w:t xml:space="preserve">ΑΜ: </w:t>
-      </w:r>
-      <w:r>
-        <w:rPr>
-          <w:rFonts w:ascii="Calibri" w:hAnsi="Calibri" w:cs="Calibri"/>
-          <w:sz w:val="32"/>
-          <w:szCs w:val="32"/>
-        </w:rPr>
-        <w:t xml:space="preserve"> 1084568  4</w:t>
-      </w:r>
-      <w:r>
-        <w:rPr>
-          <w:rFonts w:ascii="Calibri" w:hAnsi="Calibri" w:cs="Calibri"/>
-          <w:sz w:val="32"/>
-          <w:szCs w:val="32"/>
-          <w:vertAlign w:val="superscript"/>
-        </w:rPr>
-        <w:t>ο</w:t>
-      </w:r>
-      <w:r>
-        <w:rPr>
-          <w:rFonts w:ascii="Calibri" w:hAnsi="Calibri" w:cs="Calibri"/>
-          <w:sz w:val="32"/>
-          <w:szCs w:val="32"/>
-        </w:rPr>
-        <w:t xml:space="preserve"> Έτος</w:t>
-      </w:r>
-    </w:p>
-    <w:p>
-      <w:pPr>
-        <w:pStyle w:val="a6"/>
-        <w:numPr>
-          <w:ilvl w:val="0"/>
-          <w:numId w:val="1"/>
-        </w:numPr>
-        <w:rPr>
-          <w:rFonts w:ascii="Calibri" w:hAnsi="Calibri" w:cs="Calibri"/>
-          <w:sz w:val="32"/>
-          <w:szCs w:val="32"/>
-        </w:rPr>
-      </w:pPr>
-      <w:r>
-        <w:rPr>
-          <w:rFonts w:ascii="Calibri" w:hAnsi="Calibri" w:cs="Calibri"/>
-          <w:sz w:val="32"/>
-          <w:szCs w:val="32"/>
-        </w:rPr>
-        <w:t>Παντελεήμων Καραγιάννης  ΑΜ:  1084582  4</w:t>
-      </w:r>
-      <w:r>
-        <w:rPr>
-          <w:rFonts w:ascii="Calibri" w:hAnsi="Calibri" w:cs="Calibri"/>
-          <w:sz w:val="32"/>
-          <w:szCs w:val="32"/>
-          <w:vertAlign w:val="superscript"/>
-        </w:rPr>
-        <w:t>ο</w:t>
-      </w:r>
-      <w:r>
-        <w:rPr>
-          <w:rFonts w:ascii="Calibri" w:hAnsi="Calibri" w:cs="Calibri"/>
-          <w:sz w:val="32"/>
-          <w:szCs w:val="32"/>
-        </w:rPr>
-        <w:t xml:space="preserve"> Έτος</w:t>
-      </w:r>
-    </w:p>
-    <w:p>
-      <w:pPr>
-        <w:rPr>
-          <w:rFonts w:ascii="Calibri" w:hAnsi="Calibri" w:cs="Calibri"/>
-          <w:sz w:val="32"/>
-          <w:szCs w:val="32"/>
-          <w:lang w:val="en-US"/>
-        </w:rPr>
-      </w:pPr>
-    </w:p>
-    <w:p>
-      <w:pPr>
-        <w:rPr>
-          <w:rFonts w:ascii="Calibri" w:hAnsi="Calibri" w:cs="Calibri"/>
-          <w:sz w:val="32"/>
-          <w:szCs w:val="32"/>
-          <w:lang w:val="en-US"/>
-        </w:rPr>
-      </w:pPr>
-    </w:p>
-    <w:p>
-      <w:pPr>
-        <w:jc w:val="center"/>
-        <w:rPr>
-          <w:rFonts w:ascii="Calibri" w:hAnsi="Calibri" w:cs="Calibri"/>
-          <w:b/>
-          <w:bCs/>
-          <w:sz w:val="36"/>
-          <w:szCs w:val="36"/>
-          <w:lang w:val="en-US"/>
-        </w:rPr>
-      </w:pPr>
-      <w:r>
-        <w:rPr>
-          <w:rFonts w:ascii="Calibri" w:hAnsi="Calibri" w:cs="Calibri"/>
-          <w:b/>
-          <w:bCs/>
-          <w:sz w:val="36"/>
-          <w:szCs w:val="36"/>
-        </w:rPr>
-        <w:t>Κατανομή ρόλων στο παρόν τεχνικό κείμενο:</w:t>
-      </w:r>
-    </w:p>
-    <w:p>
-      <w:pPr>
-        <w:pStyle w:val="a6"/>
-        <w:numPr>
-          <w:ilvl w:val="0"/>
-          <w:numId w:val="2"/>
-        </w:numPr>
-        <w:rPr>
-          <w:rFonts w:ascii="Calibri" w:hAnsi="Calibri" w:cs="Calibri"/>
-          <w:sz w:val="32"/>
-          <w:szCs w:val="32"/>
-          <w:lang w:val="en-US"/>
-        </w:rPr>
-      </w:pPr>
-      <w:r>
-        <w:rPr>
-          <w:rFonts w:ascii="Calibri" w:hAnsi="Calibri" w:cs="Calibri"/>
-          <w:sz w:val="32"/>
-          <w:szCs w:val="32"/>
-        </w:rPr>
-        <w:t>Β. Ασημακόπουλος</w:t>
-      </w:r>
-      <w:r>
-        <w:rPr>
-          <w:rFonts w:ascii="Calibri" w:hAnsi="Calibri" w:cs="Calibri"/>
-          <w:sz w:val="32"/>
-          <w:szCs w:val="32"/>
-          <w:lang w:val="en-US"/>
-        </w:rPr>
-        <w:t>:   Editor</w:t>
-      </w:r>
-    </w:p>
-    <w:p>
-      <w:pPr>
-        <w:pStyle w:val="a6"/>
-        <w:numPr>
-          <w:ilvl w:val="0"/>
-          <w:numId w:val="2"/>
-        </w:numPr>
-        <w:rPr>
-          <w:rFonts w:ascii="Calibri" w:hAnsi="Calibri" w:cs="Calibri"/>
-          <w:sz w:val="32"/>
-          <w:szCs w:val="32"/>
-          <w:lang w:val="en-US"/>
-        </w:rPr>
-      </w:pPr>
-      <w:r>
-        <w:rPr>
-          <w:rFonts w:ascii="Calibri" w:hAnsi="Calibri" w:cs="Calibri"/>
-          <w:sz w:val="32"/>
-          <w:szCs w:val="32"/>
-        </w:rPr>
-        <w:t>Ε. Βαλαχά</w:t>
-      </w:r>
-      <w:r>
-        <w:rPr>
-          <w:rFonts w:ascii="Calibri" w:hAnsi="Calibri" w:cs="Calibri"/>
-          <w:sz w:val="32"/>
-          <w:szCs w:val="32"/>
-          <w:lang w:val="en-US"/>
-        </w:rPr>
-        <w:t xml:space="preserve">:   </w:t>
-      </w:r>
-      <w:r>
-        <w:rPr>
-          <w:rFonts w:ascii="Calibri" w:hAnsi="Calibri" w:cs="Calibri"/>
-          <w:sz w:val="32"/>
-          <w:szCs w:val="32"/>
-          <w:lang w:val="en-US"/>
-        </w:rPr>
-        <w:t xml:space="preserve">                </w:t>
-      </w:r>
-      <w:r>
-        <w:rPr>
-          <w:rFonts w:ascii="Calibri" w:hAnsi="Calibri" w:cs="Calibri"/>
-          <w:sz w:val="32"/>
-          <w:szCs w:val="32"/>
-          <w:lang w:val="en-US"/>
-        </w:rPr>
-        <w:t>Peer Reviewer</w:t>
-      </w:r>
-    </w:p>
-    <w:p>
-      <w:pPr>
-        <w:pStyle w:val="a6"/>
-        <w:numPr>
-          <w:ilvl w:val="0"/>
-          <w:numId w:val="2"/>
-        </w:numPr>
-        <w:rPr>
-          <w:rFonts w:ascii="Calibri" w:hAnsi="Calibri" w:cs="Calibri"/>
-          <w:sz w:val="32"/>
-          <w:szCs w:val="32"/>
-          <w:lang w:val="en-US"/>
-        </w:rPr>
-      </w:pPr>
-      <w:r>
-        <w:rPr>
-          <w:rFonts w:ascii="Calibri" w:hAnsi="Calibri" w:cs="Calibri"/>
-          <w:sz w:val="32"/>
-          <w:szCs w:val="32"/>
-        </w:rPr>
-        <w:t>Π. Μιχαλάκης</w:t>
-      </w:r>
-      <w:r>
-        <w:rPr>
-          <w:rFonts w:ascii="Calibri" w:hAnsi="Calibri" w:cs="Calibri"/>
-          <w:sz w:val="32"/>
-          <w:szCs w:val="32"/>
-          <w:lang w:val="en-US"/>
-        </w:rPr>
-        <w:t xml:space="preserve">:   </w:t>
-      </w:r>
-      <w:r>
-        <w:rPr>
-          <w:rFonts w:ascii="Calibri" w:hAnsi="Calibri" w:cs="Calibri"/>
-          <w:sz w:val="32"/>
-          <w:szCs w:val="32"/>
-          <w:lang w:val="en-US"/>
-        </w:rPr>
-        <w:t xml:space="preserve">         </w:t>
-      </w:r>
-      <w:r>
-        <w:rPr>
-          <w:rFonts w:ascii="Calibri" w:hAnsi="Calibri" w:cs="Calibri"/>
-          <w:sz w:val="32"/>
-          <w:szCs w:val="32"/>
-          <w:lang w:val="en-US"/>
-        </w:rPr>
-        <w:t>Peer Reviewer</w:t>
-      </w:r>
-    </w:p>
-    <w:p>
-      <w:pPr>
-        <w:pStyle w:val="a6"/>
-        <w:numPr>
-          <w:ilvl w:val="0"/>
-          <w:numId w:val="2"/>
-        </w:numPr>
-        <w:rPr>
-          <w:rFonts w:ascii="Calibri" w:hAnsi="Calibri" w:cs="Calibri"/>
-          <w:sz w:val="32"/>
-          <w:szCs w:val="32"/>
-          <w:lang w:val="en-US"/>
-        </w:rPr>
-      </w:pPr>
-      <w:r>
-        <w:rPr>
-          <w:rFonts w:ascii="Calibri" w:hAnsi="Calibri" w:cs="Calibri"/>
-          <w:sz w:val="32"/>
-          <w:szCs w:val="32"/>
-        </w:rPr>
-        <w:t>Π. Καραγιάννης</w:t>
-      </w:r>
-      <w:r>
-        <w:rPr>
-          <w:rFonts w:ascii="Calibri" w:hAnsi="Calibri" w:cs="Calibri"/>
-          <w:sz w:val="32"/>
-          <w:szCs w:val="32"/>
-          <w:lang w:val="en-US"/>
-        </w:rPr>
-        <w:t xml:space="preserve">:   </w:t>
-      </w:r>
-      <w:r>
-        <w:rPr>
-          <w:rFonts w:ascii="Calibri" w:hAnsi="Calibri" w:cs="Calibri"/>
-          <w:sz w:val="32"/>
-          <w:szCs w:val="32"/>
-          <w:lang w:val="en-US"/>
-        </w:rPr>
-        <w:t xml:space="preserve">     </w:t>
-      </w:r>
-      <w:r>
-        <w:rPr>
-          <w:rFonts w:ascii="Calibri" w:hAnsi="Calibri" w:cs="Calibri"/>
-          <w:sz w:val="32"/>
-          <w:szCs w:val="32"/>
-          <w:lang w:val="en-US"/>
-        </w:rPr>
-        <w:t>Peer Reviewer</w:t>
-      </w:r>
-    </w:p>
-    <w:p>
-      <w:pPr>
-        <w:rPr>
-          <w:sz w:val="32"/>
-          <w:szCs w:val="32"/>
-        </w:rPr>
-      </w:pPr>
-    </w:p>
-    <w:p>
-      <w:pPr>
-        <w:rPr>
-          <w:sz w:val="32"/>
-          <w:szCs w:val="32"/>
-        </w:rPr>
-      </w:pPr>
-    </w:p>
-    <w:p>
-      <w:pPr>
-        <w:rPr>
-          <w:sz w:val="32"/>
-          <w:szCs w:val="32"/>
-        </w:rPr>
-      </w:pPr>
-    </w:p>
-    <w:p/>
-    <w:p/>
-    <w:p/>
-    <w:p/>
-    <w:p/>
-    <w:p/>
-    <w:p/>
-    <w:p/>
-    <w:p/>
-    <w:p/>
-    <w:p/>
-    <w:p/>
-    <w:p/>
-    <w:p/>
-    <w:p/>
-    <w:p/>
-    <w:p/>
-    <w:p/>
-    <w:p/>
-    <w:p/>
     <w:p>
       <w:pPr>
         <w:pStyle w:val="Web"/>
         <w:spacing w:before="0" w:beforeAutospacing="0" w:after="0" w:afterAutospacing="0"/>
-      </w:pPr>
-      <w:r>
-        <w:rPr>
-          <w:rFonts w:ascii="Arial" w:hAnsi="Arial" w:cs="Arial"/>
+        <w:jc w:val="center"/>
+        <w:rPr>
+          <w:rFonts w:ascii="Calibri" w:hAnsi="Calibri" w:cs="Calibri"/>
           <w:b/>
           <w:bCs/>
           <w:color w:val="000000"/>
-          <w:sz w:val="36"/>
-          <w:szCs w:val="36"/>
-        </w:rPr>
-        <w:t>1. Περιγραφή Έργου              </w:t>
+          <w:sz w:val="44"/>
+          <w:szCs w:val="44"/>
+        </w:rPr>
+      </w:pPr>
+      <w:r>
+        <w:rPr>
+          <w:rFonts w:ascii="Calibri" w:hAnsi="Calibri" w:cs="Calibri"/>
+          <w:b/>
+          <w:bCs/>
+          <w:color w:val="000000"/>
+          <w:sz w:val="44"/>
+          <w:szCs w:val="44"/>
+        </w:rPr>
+        <w:lastRenderedPageBreak/>
+        <w:t xml:space="preserve"> </w:t>
+      </w:r>
+      <w:r>
+        <w:rPr>
+          <w:rFonts w:ascii="Calibri" w:hAnsi="Calibri" w:cs="Calibri"/>
+          <w:b/>
+          <w:bCs/>
+          <w:color w:val="000000"/>
+          <w:sz w:val="44"/>
+          <w:szCs w:val="44"/>
+        </w:rPr>
+        <w:t>1.</w:t>
+      </w:r>
+      <w:r>
+        <w:rPr>
+          <w:rFonts w:ascii="Calibri" w:hAnsi="Calibri" w:cs="Calibri"/>
+          <w:b/>
+          <w:bCs/>
+          <w:color w:val="000000"/>
+          <w:sz w:val="44"/>
+          <w:szCs w:val="44"/>
+        </w:rPr>
+        <w:t>Περιγραφή Έργου</w:t>
       </w:r>
     </w:p>
     <w:p>
       <w:pPr>
         <w:pStyle w:val="Web"/>
         <w:spacing w:before="0" w:beforeAutospacing="0" w:after="0" w:afterAutospacing="0"/>
-      </w:pPr>
-      <w:r>
-        <w:rPr>
-          <w:rFonts w:ascii="Arial" w:hAnsi="Arial" w:cs="Arial"/>
+        <w:jc w:val="center"/>
+        <w:rPr>
+          <w:rFonts w:ascii="Calibri" w:hAnsi="Calibri" w:cs="Calibri"/>
+          <w:sz w:val="44"/>
+          <w:szCs w:val="44"/>
+        </w:rPr>
+      </w:pPr>
+    </w:p>
+    <w:p>
+      <w:pPr>
+        <w:ind w:firstLine="720"/>
+        <w:rPr>
+          <w:rFonts w:ascii="Calibri" w:hAnsi="Calibri" w:cs="Calibri"/>
+          <w:sz w:val="28"/>
+          <w:szCs w:val="28"/>
+        </w:rPr>
+      </w:pPr>
+      <w:r>
+        <w:rPr>
+          <w:rFonts w:ascii="Calibri" w:hAnsi="Calibri" w:cs="Calibri"/>
           <w:color w:val="000000"/>
           <w:sz w:val="28"/>
           <w:szCs w:val="28"/>
         </w:rPr>
-        <w:t>Το έργο που μας ζητήθηκε να υλοποιήσουμε είναι ένα σύστημα παρακολούθησης των αστικών μέσων μεταφορών, της κυκλοφοριακής κίνησης καθώς και των χώρων στάθμευσης, δημόσιων και ιδιωτικών. Ο χρήστης μέσω του λογισμικού αυτού έχει πρόσβαση στα δρομολόγια των αστικών συγκοινωνιών (όπως λεωφορεία ή τραμ) και μπορεί να δει την θέση των οχημάτων που εκτελούν τα εκάστοτε δρομολόγια πάνω στον χάρτη σε πραγματικό χρόνο.</w:t>
-      </w:r>
-      <w:r>
-        <w:rPr>
-          <w:rFonts w:ascii="Arial" w:hAnsi="Arial" w:cs="Arial"/>
+        <w:t>Το έργο που μας ζητήθηκε να υλοποιήσουμε είναι ένα σύστημα παρακολούθησης των αστικών μέσων μαζικής μεταφοράς, της κυκλοφοριακής κίνησης και των χώρων στάθμευσης, δημόσιων και ιδιωτικών, δέσμευσης υπηρεσιών ταξ</w:t>
+      </w:r>
+      <w:r>
+        <w:rPr>
+          <w:rFonts w:ascii="Calibri" w:hAnsi="Calibri" w:cs="Calibri"/>
           <w:color w:val="000000"/>
           <w:sz w:val="28"/>
           <w:szCs w:val="28"/>
         </w:rPr>
-        <w:t xml:space="preserve"> </w:t>
-      </w:r>
-      <w:r>
-        <w:rPr>
-          <w:rFonts w:ascii="Arial" w:hAnsi="Arial" w:cs="Arial"/>
+        <w:t>ί</w:t>
+      </w:r>
+      <w:r>
+        <w:rPr>
+          <w:rFonts w:ascii="Calibri" w:hAnsi="Calibri" w:cs="Calibri"/>
           <w:color w:val="000000"/>
           <w:sz w:val="28"/>
           <w:szCs w:val="28"/>
         </w:rPr>
-        <w:t>Είναι επίσης σε θέση να επικοινωνεί και να επικοινωνεί με υπηρεσίες ταξί και να κλείνει αντίστοιχα ραντεβού.</w:t>
-      </w:r>
-      <w:r>
-        <w:rPr>
-          <w:rFonts w:ascii="Arial" w:hAnsi="Arial" w:cs="Arial"/>
+        <w:t>, καθώς και ενημέρωσης για πολιτιστικές εκδηλώσεις. Πιο συγκεκριμένα, ο χρήστης μέσω του λογισμικού αυτού  θα έχει πρόσβαση στα δρομολόγια των αστικών συγκοινωνιών (όπως λεωφορεία ή τραμ) και θα μπορεί να δει την θέση των οχημάτων που εκτελούν τα εκάστοτε δρομολόγια πάνω στον χάρτη σε πραγματικό χρόνο. Θα είναι επίσης σε θέση να επικοινωνεί με υπηρεσίες ταξί και να κλείνει αντίστοιχα ραντεβού. Επιπλέον, δίνεται η δυνατότητα σε χρήστες της εφαρμογής, τόσο σε πολίτες όσο και σε υπαλλήλους του δήμου, να κοινοποιούν στον χάρτη πιθανές διακοπές της κυκλοφορίας, οι οποίες μπορεί να οφείλονται σε ατυχήματα ή πραγματοποίηση έργων. Μία δυνατότητα της εφαρμογής είναι και η εμφάνιση διαθέσιμων χώρων στάθμευσης. O πολίτης θα είναι σε θέση να ενημερώνεται σχετικά με πιθανές διαθέσιμες θέσεις σε δημόσιους ή ιδιωτικούς χώρους στάθμευσης (parking) και θα μπορεί να νοικιάζει, για συγκεκριμένο χρονικό πλαίσιο, θέση μέσω της εφαρμογής. Η εφαρμογή παρέχει και ενημέρωση σχετικά με πολιτιστικές εκδηλώσεις και δρώμενα που πραγματοποιούνται καθώς και τρόπους με τους οποίους ενδιαφερόμενοι μπορούν να έχουν πρόσβαση σε αυτά (πχ</w:t>
+      </w:r>
+      <w:r>
+        <w:rPr>
+          <w:rFonts w:ascii="Calibri" w:hAnsi="Calibri" w:cs="Calibri"/>
           <w:color w:val="000000"/>
           <w:sz w:val="28"/>
           <w:szCs w:val="28"/>
         </w:rPr>
-        <w:t xml:space="preserve"> Επιπλέον δίνεται η δυνατότητα σε χρήστες της εφαρμογής, τόσο σε πολίτες όσο και σε υπαλλήλους του δήμου, να κοινοποιούν στον χάρτη πιθανές διακοπές της κυκλοφορίας, οι οποίες μπορεί να οφείλονται σε ατυχήματα ή πραγματοποίηση έργων. Μία δυνατότητα της εφαρμογής είναι και η εμφάνιση διαθέσιμων χώρων στάθμευσης. Συγκεκριμένα ο πολίτης είναι σε θέση να ενημερώνεται σχετικά με πιθανές διαθέσιμες θέσεις σε δημόσιους ή ιδιωτικούς χώρους στάθμευσης(</w:t>
-      </w:r>
-      <w:proofErr w:type="spellStart"/>
-      <w:r>
-        <w:rPr>
-          <w:rFonts w:ascii="Arial" w:hAnsi="Arial" w:cs="Arial"/>
+        <w:t>.</w:t>
+      </w:r>
+      <w:r>
+        <w:rPr>
+          <w:rFonts w:ascii="Calibri" w:hAnsi="Calibri" w:cs="Calibri"/>
           <w:color w:val="000000"/>
           <w:sz w:val="28"/>
           <w:szCs w:val="28"/>
         </w:rPr>
-        <w:t>parking</w:t>
-      </w:r>
-      <w:proofErr w:type="spellEnd"/>
-      <w:r>
-        <w:rPr>
-          <w:rFonts w:ascii="Arial" w:hAnsi="Arial" w:cs="Arial"/>
-          <w:color w:val="000000"/>
-          <w:sz w:val="28"/>
-          <w:szCs w:val="28"/>
-        </w:rPr>
-        <w:t>) και θα μπορεί να νοικιάζει, για συγκεκριμένο χρονικό πλαίσιο, θέση μέσω της εφαρμογής.</w:t>
-      </w:r>
-      <w:r>
-        <w:rPr>
-          <w:rFonts w:ascii="Arial" w:hAnsi="Arial" w:cs="Arial"/>
-          <w:color w:val="000000"/>
-          <w:sz w:val="28"/>
-          <w:szCs w:val="28"/>
-        </w:rPr>
-        <w:t xml:space="preserve"> </w:t>
-      </w:r>
-      <w:r>
-        <w:rPr>
-          <w:rFonts w:ascii="Arial" w:hAnsi="Arial" w:cs="Arial"/>
-          <w:color w:val="000000"/>
-          <w:sz w:val="28"/>
-          <w:szCs w:val="28"/>
-        </w:rPr>
-        <w:t xml:space="preserve">Η </w:t>
-      </w:r>
-      <w:r>
-        <w:rPr>
-          <w:rFonts w:ascii="Arial" w:hAnsi="Arial" w:cs="Arial"/>
-          <w:color w:val="000000"/>
-          <w:sz w:val="28"/>
-          <w:szCs w:val="28"/>
-        </w:rPr>
-        <w:t>εφαρμογή</w:t>
-      </w:r>
-      <w:r>
-        <w:rPr>
-          <w:rFonts w:ascii="Arial" w:hAnsi="Arial" w:cs="Arial"/>
-          <w:color w:val="000000"/>
-          <w:sz w:val="28"/>
-          <w:szCs w:val="28"/>
-        </w:rPr>
-        <w:t xml:space="preserve"> </w:t>
-      </w:r>
-      <w:r>
-        <w:rPr>
-          <w:rFonts w:ascii="Arial" w:hAnsi="Arial" w:cs="Arial"/>
-          <w:color w:val="000000"/>
-          <w:sz w:val="28"/>
-          <w:szCs w:val="28"/>
-        </w:rPr>
-        <w:t>παρέχει και ενημέρωση σχετικά με πολιτιστικ</w:t>
-      </w:r>
-      <w:r>
-        <w:rPr>
-          <w:rFonts w:ascii="Arial" w:hAnsi="Arial" w:cs="Arial"/>
-          <w:color w:val="000000"/>
-          <w:sz w:val="28"/>
-          <w:szCs w:val="28"/>
-        </w:rPr>
-        <w:t>ές εκδηλώσεις</w:t>
-      </w:r>
-      <w:r>
-        <w:rPr>
-          <w:rFonts w:ascii="Arial" w:hAnsi="Arial" w:cs="Arial"/>
-          <w:color w:val="000000"/>
-          <w:sz w:val="28"/>
-          <w:szCs w:val="28"/>
-        </w:rPr>
-        <w:t xml:space="preserve"> και δρόμενα που πραγματοποιούνται καθώς και τρόπους με τους οποίους ενδιαφερόμενοι μπορούν να έχουν πρόσβαση σε αυτά</w:t>
-      </w:r>
-      <w:r>
-        <w:rPr>
-          <w:rFonts w:ascii="Arial" w:hAnsi="Arial" w:cs="Arial"/>
-          <w:color w:val="000000"/>
-          <w:sz w:val="28"/>
-          <w:szCs w:val="28"/>
-        </w:rPr>
-        <w:t xml:space="preserve"> (</w:t>
-      </w:r>
-      <w:r>
-        <w:rPr>
-          <w:rFonts w:ascii="Arial" w:hAnsi="Arial" w:cs="Arial"/>
-          <w:color w:val="000000"/>
-          <w:sz w:val="28"/>
-          <w:szCs w:val="28"/>
-        </w:rPr>
-        <w:t>πχ παροχή προγράμματος της εκδήλωσης, δυνατότητα αγοράς εισιτηρίων και οργάνωση γκρουπ μεταφοράς στην εκδήλωση</w:t>
-      </w:r>
-      <w:r>
-        <w:rPr>
-          <w:rFonts w:ascii="Arial" w:hAnsi="Arial" w:cs="Arial"/>
-          <w:color w:val="000000"/>
-          <w:sz w:val="28"/>
-          <w:szCs w:val="28"/>
-        </w:rPr>
-        <w:t>)</w:t>
-      </w:r>
-      <w:r>
-        <w:rPr>
-          <w:rFonts w:ascii="Arial" w:hAnsi="Arial" w:cs="Arial"/>
-          <w:color w:val="000000"/>
-          <w:sz w:val="28"/>
-          <w:szCs w:val="28"/>
-        </w:rPr>
-        <w:t>. Τέλος δίνεται η δυνατότητα σε ιδιώτες ή συλλόγους να οργανώσουν τέτοιες εκδηλώσεις μέσω της εφαρμογής.</w:t>
-      </w:r>
-    </w:p>
-    <w:p/>
+        <w:t xml:space="preserve"> παροχή προγράμματος της εκδήλωσης, δυνατότητα αγοράς εισιτηρίων και οργάνωση γκρουπ μεταφοράς στην εκδήλωση). Τέλος, δίνεται η δυνατότητα σε ιδιώτες ή συλλόγους να οργανώσουν τέτοιες εκδηλώσεις μέσω της εφαρμογής.</w:t>
+      </w:r>
+    </w:p>
     <w:sectPr>
       <w:pgSz w:w="11906" w:h="16838"/>
       <w:pgMar w:top="1440" w:right="1800" w:bottom="1440" w:left="1800" w:header="708" w:footer="708" w:gutter="0"/>
@@ -753,7 +902,7 @@
 </file>
 
 <file path=word/numbering.xml><?xml version="1.0" encoding="utf-8"?>
-<w:numbering xmlns:wpc="http://schemas.microsoft.com/office/word/2010/wordprocessingCanvas" xmlns:cx="http://schemas.microsoft.com/office/drawing/2014/chartex" xmlns:cx1="http://schemas.microsoft.com/office/drawing/2015/9/8/chartex" xmlns:cx2="http://schemas.microsoft.com/office/drawing/2015/10/21/chartex" xmlns:cx3="http://schemas.microsoft.com/office/drawing/2016/5/9/chartex" xmlns:cx4="http://schemas.microsoft.com/office/drawing/2016/5/10/chartex" xmlns:cx5="http://schemas.microsoft.com/office/drawing/2016/5/11/chartex" xmlns:cx6="http://schemas.microsoft.com/office/drawing/2016/5/12/chartex" xmlns:cx7="http://schemas.microsoft.com/office/drawing/2016/5/13/chartex" xmlns:cx8="http://schemas.microsoft.com/office/drawing/2016/5/14/chartex" xmlns:mc="http://schemas.openxmlformats.org/markup-compatibility/2006" xmlns:aink="http://schemas.microsoft.com/office/drawing/2016/ink" xmlns:am3d="http://schemas.microsoft.com/office/drawing/2017/model3d" xmlns:o="urn:schemas-microsoft-com:office:office" xmlns:oel="http://schemas.microsoft.com/office/2019/extlst" xmlns:r="http://schemas.openxmlformats.org/officeDocument/2006/relationships" xmlns:m="http://schemas.openxmlformats.org/officeDocument/2006/math" xmlns:v="urn:schemas-microsoft-com:vml" xmlns:wp14="http://schemas.microsoft.com/office/word/2010/wordprocessingDrawing" xmlns:wp="http://schemas.openxmlformats.org/drawingml/2006/wordprocessingDrawing" xmlns:w10="urn:schemas-microsoft-com:office:word" xmlns:w="http://schemas.openxmlformats.org/wordprocessingml/2006/main" xmlns:w14="http://schemas.microsoft.com/office/word/2010/wordml" xmlns:w15="http://schemas.microsoft.com/office/word/2012/wordml" xmlns:w16cex="http://schemas.microsoft.com/office/word/2018/wordml/cex" xmlns:w16cid="http://schemas.microsoft.com/office/word/2016/wordml/cid" xmlns:w16="http://schemas.microsoft.com/office/word/2018/wordml" xmlns:w16sdtdh="http://schemas.microsoft.com/office/word/2020/wordml/sdtdatahash" xmlns:w16se="http://schemas.microsoft.com/office/word/2015/wordml/symex" xmlns:wpg="http://schemas.microsoft.com/office/word/2010/wordprocessingGroup" xmlns:wpi="http://schemas.microsoft.com/office/word/2010/wordprocessingInk" xmlns:wne="http://schemas.microsoft.com/office/word/2006/wordml" xmlns:wps="http://schemas.microsoft.com/office/word/2010/wordprocessingShape" mc:Ignorable="w14 w15 w16se w16cid w16 w16cex w16sdtdh wp14">
+<w:numbering xmlns:wpc="http://schemas.microsoft.com/office/word/2010/wordprocessingCanvas" xmlns:cx="http://schemas.microsoft.com/office/drawing/2014/chartex" xmlns:cx1="http://schemas.microsoft.com/office/drawing/2015/9/8/chartex" xmlns:cx2="http://schemas.microsoft.com/office/drawing/2015/10/21/chartex" xmlns:cx3="http://schemas.microsoft.com/office/drawing/2016/5/9/chartex" xmlns:cx4="http://schemas.microsoft.com/office/drawing/2016/5/10/chartex" xmlns:cx5="http://schemas.microsoft.com/office/drawing/2016/5/11/chartex" xmlns:cx6="http://schemas.microsoft.com/office/drawing/2016/5/12/chartex" xmlns:cx7="http://schemas.microsoft.com/office/drawing/2016/5/13/chartex" xmlns:cx8="http://schemas.microsoft.com/office/drawing/2016/5/14/chartex" xmlns:mc="http://schemas.openxmlformats.org/markup-compatibility/2006" xmlns:aink="http://schemas.microsoft.com/office/drawing/2016/ink" xmlns:am3d="http://schemas.microsoft.com/office/drawing/2017/model3d" xmlns:o="urn:schemas-microsoft-com:office:office" xmlns:oel="http://schemas.microsoft.com/office/2019/extlst" xmlns:r="http://schemas.openxmlformats.org/officeDocument/2006/relationships" xmlns:m="http://schemas.openxmlformats.org/officeDocument/2006/math" xmlns:v="urn:schemas-microsoft-com:vml" xmlns:wp14="http://schemas.microsoft.com/office/word/2010/wordprocessingDrawing" xmlns:wp="http://schemas.openxmlformats.org/drawingml/2006/wordprocessingDrawing" xmlns:w10="urn:schemas-microsoft-com:office:word" xmlns:w="http://schemas.openxmlformats.org/wordprocessingml/2006/main" xmlns:w14="http://schemas.microsoft.com/office/word/2010/wordml" xmlns:w15="http://schemas.microsoft.com/office/word/2012/wordml" xmlns:w16cex="http://schemas.microsoft.com/office/word/2018/wordml/cex" xmlns:w16cid="http://schemas.microsoft.com/office/word/2016/wordml/cid" xmlns:w16="http://schemas.microsoft.com/office/word/2018/wordml" xmlns:w16du="http://schemas.microsoft.com/office/word/2023/wordml/word16du" xmlns:w16sdtdh="http://schemas.microsoft.com/office/word/2020/wordml/sdtdatahash" xmlns:w16se="http://schemas.microsoft.com/office/word/2015/wordml/symex" xmlns:wpg="http://schemas.microsoft.com/office/word/2010/wordprocessingGroup" xmlns:wpi="http://schemas.microsoft.com/office/word/2010/wordprocessingInk" xmlns:wne="http://schemas.microsoft.com/office/word/2006/wordml" xmlns:wps="http://schemas.microsoft.com/office/word/2010/wordprocessingShape" mc:Ignorable="w14 w15 w16se w16cid w16 w16cex w16sdtdh w16du wp14">
   <w:abstractNum w:abstractNumId="0" w15:restartNumberingAfterBreak="0">
     <w:nsid w:val="1B007B5D"/>
     <w:multiLevelType w:val="hybridMultilevel"/>
@@ -990,7 +1139,7 @@
 </file>
 
 <file path=word/styles.xml><?xml version="1.0" encoding="utf-8"?>
-<w:styles xmlns:mc="http://schemas.openxmlformats.org/markup-compatibility/2006" xmlns:r="http://schemas.openxmlformats.org/officeDocument/2006/relationships" xmlns:w="http://schemas.openxmlformats.org/wordprocessingml/2006/main" xmlns:w14="http://schemas.microsoft.com/office/word/2010/wordml" xmlns:w15="http://schemas.microsoft.com/office/word/2012/wordml" xmlns:w16cex="http://schemas.microsoft.com/office/word/2018/wordml/cex" xmlns:w16cid="http://schemas.microsoft.com/office/word/2016/wordml/cid" xmlns:w16="http://schemas.microsoft.com/office/word/2018/wordml" xmlns:w16sdtdh="http://schemas.microsoft.com/office/word/2020/wordml/sdtdatahash" xmlns:w16se="http://schemas.microsoft.com/office/word/2015/wordml/symex" mc:Ignorable="w14 w15 w16se w16cid w16 w16cex w16sdtdh">
+<w:styles xmlns:mc="http://schemas.openxmlformats.org/markup-compatibility/2006" xmlns:r="http://schemas.openxmlformats.org/officeDocument/2006/relationships" xmlns:w="http://schemas.openxmlformats.org/wordprocessingml/2006/main" xmlns:w14="http://schemas.microsoft.com/office/word/2010/wordml" xmlns:w15="http://schemas.microsoft.com/office/word/2012/wordml" xmlns:w16cex="http://schemas.microsoft.com/office/word/2018/wordml/cex" xmlns:w16cid="http://schemas.microsoft.com/office/word/2016/wordml/cid" xmlns:w16="http://schemas.microsoft.com/office/word/2018/wordml" xmlns:w16du="http://schemas.microsoft.com/office/word/2023/wordml/word16du" xmlns:w16sdtdh="http://schemas.microsoft.com/office/word/2020/wordml/sdtdatahash" xmlns:w16se="http://schemas.microsoft.com/office/word/2015/wordml/symex" mc:Ignorable="w14 w15 w16se w16cid w16 w16cex w16sdtdh w16du">
   <w:docDefaults>
     <w:rPrDefault>
       <w:rPr>

--- a/Παραδοτέο 1/Project-description-v0.1.docx
+++ b/Παραδοτέο 1/Project-description-v0.1.docx
@@ -678,7 +678,7 @@
           <w:szCs w:val="32"/>
           <w:lang w:val="en-US"/>
         </w:rPr>
-        <w:t>Peer Reviewer</w:t>
+        <w:t>Contributor</w:t>
       </w:r>
     </w:p>
     <w:p>
@@ -738,6 +738,98 @@
         </w:rPr>
         <w:t>Peer Reviewer</w:t>
       </w:r>
+    </w:p>
+    <w:p>
+      <w:pPr>
+        <w:rPr>
+          <w:rFonts w:ascii="Calibri" w:hAnsi="Calibri" w:cs="Calibri"/>
+          <w:sz w:val="32"/>
+          <w:szCs w:val="32"/>
+        </w:rPr>
+      </w:pPr>
+    </w:p>
+    <w:p>
+      <w:pPr>
+        <w:rPr>
+          <w:rFonts w:ascii="Calibri" w:hAnsi="Calibri" w:cs="Calibri"/>
+          <w:sz w:val="32"/>
+          <w:szCs w:val="32"/>
+        </w:rPr>
+      </w:pPr>
+    </w:p>
+    <w:p>
+      <w:pPr>
+        <w:spacing w:line="256" w:lineRule="auto"/>
+        <w:ind w:firstLine="360"/>
+        <w:rPr>
+          <w:rFonts w:ascii="Calibri" w:hAnsi="Calibri" w:cs="Calibri"/>
+          <w:sz w:val="32"/>
+          <w:szCs w:val="32"/>
+        </w:rPr>
+      </w:pPr>
+      <w:r>
+        <w:rPr>
+          <w:rFonts w:ascii="Calibri" w:hAnsi="Calibri" w:cs="Calibri"/>
+          <w:sz w:val="32"/>
+          <w:szCs w:val="32"/>
+        </w:rPr>
+        <w:t xml:space="preserve">Ο σύνδεσμος του αποθετηρίου της ομάδας μας στο </w:t>
+      </w:r>
+      <w:proofErr w:type="spellStart"/>
+      <w:r>
+        <w:rPr>
+          <w:rFonts w:ascii="Calibri" w:hAnsi="Calibri" w:cs="Calibri"/>
+          <w:sz w:val="32"/>
+          <w:szCs w:val="32"/>
+          <w:lang w:val="en-US"/>
+        </w:rPr>
+        <w:t>Github</w:t>
+      </w:r>
+      <w:proofErr w:type="spellEnd"/>
+      <w:r>
+        <w:rPr>
+          <w:rFonts w:ascii="Calibri" w:hAnsi="Calibri" w:cs="Calibri"/>
+          <w:sz w:val="32"/>
+          <w:szCs w:val="32"/>
+        </w:rPr>
+        <w:t xml:space="preserve"> </w:t>
+      </w:r>
+      <w:r>
+        <w:rPr>
+          <w:rFonts w:ascii="Calibri" w:hAnsi="Calibri" w:cs="Calibri"/>
+          <w:sz w:val="32"/>
+          <w:szCs w:val="32"/>
+        </w:rPr>
+        <w:t xml:space="preserve">μπορεί να βρεθεί πατώντας </w:t>
+      </w:r>
+      <w:hyperlink r:id="rId6" w:history="1">
+        <w:r>
+          <w:rPr>
+            <w:rStyle w:val="-"/>
+            <w:rFonts w:ascii="Calibri" w:hAnsi="Calibri" w:cs="Calibri"/>
+            <w:sz w:val="32"/>
+            <w:szCs w:val="32"/>
+          </w:rPr>
+          <w:t>εδώ</w:t>
+        </w:r>
+      </w:hyperlink>
+      <w:r>
+        <w:rPr>
+          <w:rFonts w:ascii="Calibri" w:hAnsi="Calibri" w:cs="Calibri"/>
+          <w:sz w:val="32"/>
+          <w:szCs w:val="32"/>
+        </w:rPr>
+        <w:t>. Το αποθετήριο έχει οργανωθεί με τρόπο τέτοιο ώστε να είναι ευνόητο κάθε παραδοτέο και τα περιεχόμενα του.</w:t>
+      </w:r>
+    </w:p>
+    <w:p>
+      <w:pPr>
+        <w:rPr>
+          <w:rFonts w:ascii="Calibri" w:hAnsi="Calibri" w:cs="Calibri"/>
+          <w:sz w:val="32"/>
+          <w:szCs w:val="32"/>
+        </w:rPr>
+      </w:pPr>
     </w:p>
     <w:p>
       <w:pPr>
@@ -798,7 +890,6 @@
           <w:sz w:val="44"/>
           <w:szCs w:val="44"/>
         </w:rPr>
-        <w:lastRenderedPageBreak/>
         <w:t xml:space="preserve"> </w:t>
       </w:r>
       <w:r>
@@ -841,6 +932,7 @@
         <w:ind w:firstLine="720"/>
         <w:rPr>
           <w:rFonts w:ascii="Calibri" w:hAnsi="Calibri" w:cs="Calibri"/>
+          <w:color w:val="000000"/>
           <w:sz w:val="28"/>
           <w:szCs w:val="28"/>
         </w:rPr>
@@ -870,7 +962,81 @@
           <w:sz w:val="28"/>
           <w:szCs w:val="28"/>
         </w:rPr>
-        <w:t>, καθώς και ενημέρωσης για πολιτιστικές εκδηλώσεις. Πιο συγκεκριμένα, ο χρήστης μέσω του λογισμικού αυτού  θα έχει πρόσβαση στα δρομολόγια των αστικών συγκοινωνιών (όπως λεωφορεία ή τραμ) και θα μπορεί να δει την θέση των οχημάτων που εκτελούν τα εκάστοτε δρομολόγια πάνω στον χάρτη σε πραγματικό χρόνο. Θα είναι επίσης σε θέση να επικοινωνεί με υπηρεσίες ταξί και να κλείνει αντίστοιχα ραντεβού. Επιπλέον, δίνεται η δυνατότητα σε χρήστες της εφαρμογής, τόσο σε πολίτες όσο και σε υπαλλήλους του δήμου, να κοινοποιούν στον χάρτη πιθανές διακοπές της κυκλοφορίας, οι οποίες μπορεί να οφείλονται σε ατυχήματα ή πραγματοποίηση έργων. Μία δυνατότητα της εφαρμογής είναι και η εμφάνιση διαθέσιμων χώρων στάθμευσης. O πολίτης θα είναι σε θέση να ενημερώνεται σχετικά με πιθανές διαθέσιμες θέσεις σε δημόσιους ή ιδιωτικούς χώρους στάθμευσης (parking) και θα μπορεί να νοικιάζει, για συγκεκριμένο χρονικό πλαίσιο, θέση μέσω της εφαρμογής. Η εφαρμογή παρέχει και ενημέρωση σχετικά με πολιτιστικές εκδηλώσεις και δρώμενα που πραγματοποιούνται καθώς και τρόπους με τους οποίους ενδιαφερόμενοι μπορούν να έχουν πρόσβαση σε αυτά (πχ</w:t>
+        <w:t>, καθώς και ενημέρωσης για πολιτιστικές εκδηλώσεις. Πιο συγκεκριμένα, ο χρήστης μέσω του λογισμικού αυτού  θα έχει πρόσβαση στα δρομολόγια των αστικών συγκοινωνιών (όπως λεωφορεία ή τραμ) και θα μπορεί να δει την θέση των οχημάτων που εκτελούν τα εκάστοτε δρομολόγια πάνω στον χάρτη σε πραγματικό χρόνο.</w:t>
+      </w:r>
+      <w:r>
+        <w:rPr>
+          <w:rFonts w:ascii="Calibri" w:hAnsi="Calibri" w:cs="Calibri"/>
+          <w:color w:val="000000"/>
+          <w:sz w:val="28"/>
+          <w:szCs w:val="28"/>
+        </w:rPr>
+        <w:t xml:space="preserve"> Επιπλέον έχει την ικανότητα να αγοράζει εισιτήρια και κάρτες χρήσης Μέσων Μαζικής Μεταφοράς, τα οποία θα μπορεί να χρησιμοποιεί μέσω της εφαρμογής ηλεκτρονικού πορτοφολιού.</w:t>
+      </w:r>
+      <w:r>
+        <w:rPr>
+          <w:rFonts w:ascii="Calibri" w:hAnsi="Calibri" w:cs="Calibri"/>
+          <w:color w:val="000000"/>
+          <w:sz w:val="28"/>
+          <w:szCs w:val="28"/>
+        </w:rPr>
+        <w:t xml:space="preserve"> </w:t>
+      </w:r>
+      <w:r>
+        <w:rPr>
+          <w:rFonts w:ascii="Calibri" w:hAnsi="Calibri" w:cs="Calibri"/>
+          <w:color w:val="000000"/>
+          <w:sz w:val="28"/>
+          <w:szCs w:val="28"/>
+        </w:rPr>
+        <w:t>Ε</w:t>
+      </w:r>
+      <w:r>
+        <w:rPr>
+          <w:rFonts w:ascii="Calibri" w:hAnsi="Calibri" w:cs="Calibri"/>
+          <w:color w:val="000000"/>
+          <w:sz w:val="28"/>
+          <w:szCs w:val="28"/>
+        </w:rPr>
+        <w:t>ίναι σε θέση</w:t>
+      </w:r>
+      <w:r>
+        <w:rPr>
+          <w:rFonts w:ascii="Calibri" w:hAnsi="Calibri" w:cs="Calibri"/>
+          <w:color w:val="000000"/>
+          <w:sz w:val="28"/>
+          <w:szCs w:val="28"/>
+        </w:rPr>
+        <w:t xml:space="preserve"> επίσης</w:t>
+      </w:r>
+      <w:r>
+        <w:rPr>
+          <w:rFonts w:ascii="Calibri" w:hAnsi="Calibri" w:cs="Calibri"/>
+          <w:color w:val="000000"/>
+          <w:sz w:val="28"/>
+          <w:szCs w:val="28"/>
+        </w:rPr>
+        <w:t xml:space="preserve"> να επικοινωνεί με υπηρεσίες ταξί και να κλείνει αντίστοιχα ραντεβού. Επιπλέον, δίνεται η δυνατότητα σε χρήστες της εφαρμογής, τόσο σε πολίτες όσο και σε υπαλλήλους του δήμου, να κοινοποιούν στον χάρτη πιθανές διακοπές της κυκλοφορίας, οι οποίες μπορεί να οφείλονται σε ατυχήματα ή πραγματοποίηση έργων. Μία δυνατότητα της εφαρμογής είναι και η εμφάνιση διαθέσιμων χώρων στάθμευσης. O πολίτης θα είναι σε θέση να ενημερώνεται σχετικά με πιθανές διαθέσιμες θέσεις σε δημόσιους ή ιδιωτικούς χώρους στάθμευσης (</w:t>
+      </w:r>
+      <w:proofErr w:type="spellStart"/>
+      <w:r>
+        <w:rPr>
+          <w:rFonts w:ascii="Calibri" w:hAnsi="Calibri" w:cs="Calibri"/>
+          <w:color w:val="000000"/>
+          <w:sz w:val="28"/>
+          <w:szCs w:val="28"/>
+        </w:rPr>
+        <w:t>parking</w:t>
+      </w:r>
+      <w:proofErr w:type="spellEnd"/>
+      <w:r>
+        <w:rPr>
+          <w:rFonts w:ascii="Calibri" w:hAnsi="Calibri" w:cs="Calibri"/>
+          <w:color w:val="000000"/>
+          <w:sz w:val="28"/>
+          <w:szCs w:val="28"/>
+        </w:rPr>
+        <w:t>) και θα μπορεί να νοικιάζει, για συγκεκριμένο χρονικό πλαίσιο, θέση μέσω της εφαρμογής. Η εφαρμογή παρέχει και ενημέρωση σχετικά με πολιτιστικές εκδηλώσεις και δρώμενα που πραγματοποιούνται καθώς και τρόπους με τους οποίους ενδιαφερόμενοι μπορούν να έχουν πρόσβαση σε αυτά (πχ</w:t>
       </w:r>
       <w:r>
         <w:rPr>
@@ -888,8 +1054,1278 @@
           <w:sz w:val="28"/>
           <w:szCs w:val="28"/>
         </w:rPr>
-        <w:t xml:space="preserve"> παροχή προγράμματος της εκδήλωσης, δυνατότητα αγοράς εισιτηρίων και οργάνωση γκρουπ μεταφοράς στην εκδήλωση). Τέλος, δίνεται η δυνατότητα σε ιδιώτες ή συλλόγους να οργανώσουν τέτοιες εκδηλώσεις μέσω της εφαρμογής.</w:t>
-      </w:r>
+        <w:t xml:space="preserve"> παροχή προγράμματος της εκδήλωσης, δυνατότητα αγοράς εισιτηρίων και οργάνωση γκρουπ μεταφοράς στην εκδήλωση)</w:t>
+      </w:r>
+      <w:r>
+        <w:rPr>
+          <w:rFonts w:ascii="Calibri" w:hAnsi="Calibri" w:cs="Calibri"/>
+          <w:color w:val="000000"/>
+          <w:sz w:val="28"/>
+          <w:szCs w:val="28"/>
+        </w:rPr>
+        <w:t xml:space="preserve">.Εάν κάποιος χρήστης </w:t>
+      </w:r>
+      <w:r>
+        <w:rPr>
+          <w:rFonts w:ascii="Calibri" w:hAnsi="Calibri" w:cs="Calibri"/>
+          <w:color w:val="000000"/>
+          <w:sz w:val="28"/>
+          <w:szCs w:val="28"/>
+        </w:rPr>
+        <w:lastRenderedPageBreak/>
+        <w:t>επέλεξε να παρευρεθεί σε εκάστοτε εκδήλωση του παρέχεται η ικανότητα να την αξιολογήσει με αριθμητικό σκορ ή και με σχόλια. Ι</w:t>
+      </w:r>
+      <w:r>
+        <w:rPr>
+          <w:rFonts w:ascii="Calibri" w:hAnsi="Calibri" w:cs="Calibri"/>
+          <w:color w:val="000000"/>
+          <w:sz w:val="28"/>
+          <w:szCs w:val="28"/>
+        </w:rPr>
+        <w:t>διώτες ή σ</w:t>
+      </w:r>
+      <w:r>
+        <w:rPr>
+          <w:rFonts w:ascii="Calibri" w:hAnsi="Calibri" w:cs="Calibri"/>
+          <w:color w:val="000000"/>
+          <w:sz w:val="28"/>
+          <w:szCs w:val="28"/>
+        </w:rPr>
+        <w:t>ύλλογοι</w:t>
+      </w:r>
+      <w:r>
+        <w:rPr>
+          <w:rFonts w:ascii="Calibri" w:hAnsi="Calibri" w:cs="Calibri"/>
+          <w:color w:val="000000"/>
+          <w:sz w:val="28"/>
+          <w:szCs w:val="28"/>
+        </w:rPr>
+        <w:t xml:space="preserve"> </w:t>
+      </w:r>
+      <w:r>
+        <w:rPr>
+          <w:rFonts w:ascii="Calibri" w:hAnsi="Calibri" w:cs="Calibri"/>
+          <w:color w:val="000000"/>
+          <w:sz w:val="28"/>
+          <w:szCs w:val="28"/>
+        </w:rPr>
+        <w:t>μπορούν, από την εφαρμογή, να</w:t>
+      </w:r>
+      <w:r>
+        <w:rPr>
+          <w:rFonts w:ascii="Calibri" w:hAnsi="Calibri" w:cs="Calibri"/>
+          <w:color w:val="000000"/>
+          <w:sz w:val="28"/>
+          <w:szCs w:val="28"/>
+        </w:rPr>
+        <w:t xml:space="preserve"> οργανώ</w:t>
+      </w:r>
+      <w:r>
+        <w:rPr>
+          <w:rFonts w:ascii="Calibri" w:hAnsi="Calibri" w:cs="Calibri"/>
+          <w:color w:val="000000"/>
+          <w:sz w:val="28"/>
+          <w:szCs w:val="28"/>
+        </w:rPr>
+        <w:t>ν</w:t>
+      </w:r>
+      <w:r>
+        <w:rPr>
+          <w:rFonts w:ascii="Calibri" w:hAnsi="Calibri" w:cs="Calibri"/>
+          <w:color w:val="000000"/>
+          <w:sz w:val="28"/>
+          <w:szCs w:val="28"/>
+        </w:rPr>
+        <w:t xml:space="preserve">ουν </w:t>
+      </w:r>
+      <w:r>
+        <w:rPr>
+          <w:rFonts w:ascii="Calibri" w:hAnsi="Calibri" w:cs="Calibri"/>
+          <w:color w:val="000000"/>
+          <w:sz w:val="28"/>
+          <w:szCs w:val="28"/>
+        </w:rPr>
+        <w:t>και να διαχειρίζονται</w:t>
+      </w:r>
+      <w:r>
+        <w:rPr>
+          <w:rFonts w:ascii="Calibri" w:hAnsi="Calibri" w:cs="Calibri"/>
+          <w:color w:val="000000"/>
+          <w:sz w:val="28"/>
+          <w:szCs w:val="28"/>
+        </w:rPr>
+        <w:t xml:space="preserve"> τέτοιες</w:t>
+      </w:r>
+      <w:r>
+        <w:rPr>
+          <w:rFonts w:ascii="Calibri" w:hAnsi="Calibri" w:cs="Calibri"/>
+          <w:color w:val="000000"/>
+          <w:sz w:val="28"/>
+          <w:szCs w:val="28"/>
+        </w:rPr>
+        <w:t xml:space="preserve"> εκδηλώσει</w:t>
+      </w:r>
+      <w:r>
+        <w:rPr>
+          <w:rFonts w:ascii="Calibri" w:hAnsi="Calibri" w:cs="Calibri"/>
+          <w:color w:val="000000"/>
+          <w:sz w:val="28"/>
+          <w:szCs w:val="28"/>
+        </w:rPr>
+        <w:t>ς</w:t>
+      </w:r>
+      <w:r>
+        <w:rPr>
+          <w:rFonts w:ascii="Calibri" w:hAnsi="Calibri" w:cs="Calibri"/>
+          <w:color w:val="000000"/>
+          <w:sz w:val="28"/>
+          <w:szCs w:val="28"/>
+        </w:rPr>
+        <w:t>.</w:t>
+      </w:r>
+    </w:p>
+    <w:p>
+      <w:pPr>
+        <w:ind w:firstLine="720"/>
+        <w:rPr>
+          <w:rFonts w:ascii="Calibri" w:hAnsi="Calibri" w:cs="Calibri"/>
+          <w:color w:val="000000"/>
+          <w:sz w:val="28"/>
+          <w:szCs w:val="28"/>
+        </w:rPr>
+      </w:pPr>
+    </w:p>
+    <w:p>
+      <w:pPr>
+        <w:ind w:firstLine="720"/>
+        <w:rPr>
+          <w:rFonts w:ascii="Calibri" w:hAnsi="Calibri" w:cs="Calibri"/>
+          <w:color w:val="000000"/>
+          <w:sz w:val="28"/>
+          <w:szCs w:val="28"/>
+        </w:rPr>
+      </w:pPr>
+    </w:p>
+    <w:p>
+      <w:pPr>
+        <w:ind w:firstLine="720"/>
+        <w:rPr>
+          <w:rFonts w:ascii="Calibri" w:hAnsi="Calibri" w:cs="Calibri"/>
+          <w:color w:val="000000"/>
+          <w:sz w:val="28"/>
+          <w:szCs w:val="28"/>
+        </w:rPr>
+      </w:pPr>
+    </w:p>
+    <w:p>
+      <w:pPr>
+        <w:ind w:firstLine="720"/>
+        <w:rPr>
+          <w:rFonts w:ascii="Calibri" w:hAnsi="Calibri" w:cs="Calibri"/>
+          <w:color w:val="000000"/>
+          <w:sz w:val="28"/>
+          <w:szCs w:val="28"/>
+        </w:rPr>
+      </w:pPr>
+    </w:p>
+    <w:p>
+      <w:pPr>
+        <w:ind w:firstLine="720"/>
+        <w:rPr>
+          <w:rFonts w:ascii="Calibri" w:hAnsi="Calibri" w:cs="Calibri"/>
+          <w:color w:val="000000"/>
+          <w:sz w:val="28"/>
+          <w:szCs w:val="28"/>
+        </w:rPr>
+      </w:pPr>
+    </w:p>
+    <w:p>
+      <w:pPr>
+        <w:ind w:firstLine="720"/>
+        <w:rPr>
+          <w:rFonts w:ascii="Calibri" w:hAnsi="Calibri" w:cs="Calibri"/>
+          <w:color w:val="000000"/>
+          <w:sz w:val="28"/>
+          <w:szCs w:val="28"/>
+        </w:rPr>
+      </w:pPr>
+    </w:p>
+    <w:p>
+      <w:pPr>
+        <w:ind w:firstLine="720"/>
+        <w:rPr>
+          <w:rFonts w:ascii="Calibri" w:hAnsi="Calibri" w:cs="Calibri"/>
+          <w:color w:val="000000"/>
+          <w:sz w:val="28"/>
+          <w:szCs w:val="28"/>
+        </w:rPr>
+      </w:pPr>
+    </w:p>
+    <w:p>
+      <w:pPr>
+        <w:ind w:firstLine="720"/>
+        <w:rPr>
+          <w:rFonts w:ascii="Calibri" w:hAnsi="Calibri" w:cs="Calibri"/>
+          <w:color w:val="000000"/>
+          <w:sz w:val="28"/>
+          <w:szCs w:val="28"/>
+        </w:rPr>
+      </w:pPr>
+    </w:p>
+    <w:p>
+      <w:pPr>
+        <w:ind w:firstLine="720"/>
+        <w:rPr>
+          <w:rFonts w:ascii="Calibri" w:hAnsi="Calibri" w:cs="Calibri"/>
+          <w:color w:val="000000"/>
+          <w:sz w:val="28"/>
+          <w:szCs w:val="28"/>
+        </w:rPr>
+      </w:pPr>
+    </w:p>
+    <w:p>
+      <w:pPr>
+        <w:ind w:firstLine="720"/>
+        <w:rPr>
+          <w:rFonts w:ascii="Calibri" w:hAnsi="Calibri" w:cs="Calibri"/>
+          <w:color w:val="000000"/>
+          <w:sz w:val="28"/>
+          <w:szCs w:val="28"/>
+        </w:rPr>
+      </w:pPr>
+    </w:p>
+    <w:p>
+      <w:pPr>
+        <w:ind w:firstLine="720"/>
+        <w:rPr>
+          <w:rFonts w:ascii="Calibri" w:hAnsi="Calibri" w:cs="Calibri"/>
+          <w:color w:val="000000"/>
+          <w:sz w:val="28"/>
+          <w:szCs w:val="28"/>
+        </w:rPr>
+      </w:pPr>
+    </w:p>
+    <w:p>
+      <w:pPr>
+        <w:ind w:firstLine="720"/>
+        <w:rPr>
+          <w:rFonts w:ascii="Calibri" w:hAnsi="Calibri" w:cs="Calibri"/>
+          <w:color w:val="000000"/>
+          <w:sz w:val="28"/>
+          <w:szCs w:val="28"/>
+        </w:rPr>
+      </w:pPr>
+    </w:p>
+    <w:p>
+      <w:pPr>
+        <w:ind w:firstLine="720"/>
+        <w:rPr>
+          <w:rFonts w:ascii="Calibri" w:hAnsi="Calibri" w:cs="Calibri"/>
+          <w:color w:val="000000"/>
+          <w:sz w:val="28"/>
+          <w:szCs w:val="28"/>
+        </w:rPr>
+      </w:pPr>
+    </w:p>
+    <w:p>
+      <w:pPr>
+        <w:ind w:firstLine="720"/>
+        <w:rPr>
+          <w:rFonts w:ascii="Calibri" w:hAnsi="Calibri" w:cs="Calibri"/>
+          <w:color w:val="000000"/>
+          <w:sz w:val="28"/>
+          <w:szCs w:val="28"/>
+        </w:rPr>
+      </w:pPr>
+    </w:p>
+    <w:p>
+      <w:pPr>
+        <w:ind w:firstLine="720"/>
+        <w:rPr>
+          <w:rFonts w:ascii="Calibri" w:hAnsi="Calibri" w:cs="Calibri"/>
+          <w:color w:val="000000"/>
+          <w:sz w:val="28"/>
+          <w:szCs w:val="28"/>
+        </w:rPr>
+      </w:pPr>
+    </w:p>
+    <w:p>
+      <w:pPr>
+        <w:ind w:firstLine="720"/>
+        <w:rPr>
+          <w:rFonts w:ascii="Calibri" w:hAnsi="Calibri" w:cs="Calibri"/>
+          <w:color w:val="000000"/>
+          <w:sz w:val="28"/>
+          <w:szCs w:val="28"/>
+        </w:rPr>
+      </w:pPr>
+    </w:p>
+    <w:p>
+      <w:pPr>
+        <w:ind w:firstLine="720"/>
+        <w:rPr>
+          <w:rFonts w:ascii="Calibri" w:hAnsi="Calibri" w:cs="Calibri"/>
+          <w:color w:val="000000"/>
+          <w:sz w:val="28"/>
+          <w:szCs w:val="28"/>
+        </w:rPr>
+      </w:pPr>
+    </w:p>
+    <w:p>
+      <w:pPr>
+        <w:ind w:firstLine="720"/>
+        <w:rPr>
+          <w:rFonts w:ascii="Calibri" w:hAnsi="Calibri" w:cs="Calibri"/>
+          <w:color w:val="000000"/>
+          <w:sz w:val="28"/>
+          <w:szCs w:val="28"/>
+        </w:rPr>
+      </w:pPr>
+    </w:p>
+    <w:p>
+      <w:pPr>
+        <w:ind w:firstLine="720"/>
+        <w:rPr>
+          <w:rFonts w:ascii="Calibri" w:hAnsi="Calibri" w:cs="Calibri"/>
+          <w:color w:val="000000"/>
+          <w:sz w:val="28"/>
+          <w:szCs w:val="28"/>
+        </w:rPr>
+      </w:pPr>
+    </w:p>
+    <w:p>
+      <w:pPr>
+        <w:ind w:firstLine="720"/>
+        <w:rPr>
+          <w:rFonts w:ascii="Calibri" w:hAnsi="Calibri" w:cs="Calibri"/>
+          <w:color w:val="000000"/>
+          <w:sz w:val="28"/>
+          <w:szCs w:val="28"/>
+        </w:rPr>
+      </w:pPr>
+    </w:p>
+    <w:p>
+      <w:pPr>
+        <w:ind w:firstLine="720"/>
+        <w:rPr>
+          <w:rFonts w:ascii="Calibri" w:hAnsi="Calibri" w:cs="Calibri"/>
+          <w:color w:val="000000"/>
+          <w:sz w:val="28"/>
+          <w:szCs w:val="28"/>
+        </w:rPr>
+      </w:pPr>
+    </w:p>
+    <w:p>
+      <w:pPr>
+        <w:ind w:firstLine="720"/>
+        <w:rPr>
+          <w:rFonts w:ascii="Calibri" w:hAnsi="Calibri" w:cs="Calibri"/>
+          <w:color w:val="000000"/>
+          <w:sz w:val="28"/>
+          <w:szCs w:val="28"/>
+        </w:rPr>
+      </w:pPr>
+    </w:p>
+    <w:p>
+      <w:pPr>
+        <w:ind w:firstLine="720"/>
+        <w:rPr>
+          <w:rFonts w:ascii="Calibri" w:hAnsi="Calibri" w:cs="Calibri"/>
+          <w:color w:val="000000"/>
+          <w:sz w:val="28"/>
+          <w:szCs w:val="28"/>
+        </w:rPr>
+      </w:pPr>
+    </w:p>
+    <w:p>
+      <w:pPr>
+        <w:ind w:firstLine="720"/>
+        <w:jc w:val="center"/>
+        <w:rPr>
+          <w:rFonts w:ascii="Calibri" w:hAnsi="Calibri" w:cs="Calibri"/>
+          <w:b/>
+          <w:bCs/>
+          <w:color w:val="000000"/>
+          <w:sz w:val="44"/>
+          <w:szCs w:val="44"/>
+        </w:rPr>
+      </w:pPr>
+      <w:r>
+        <w:rPr>
+          <w:rFonts w:ascii="Calibri" w:hAnsi="Calibri" w:cs="Calibri"/>
+          <w:b/>
+          <w:bCs/>
+          <w:color w:val="000000"/>
+          <w:sz w:val="44"/>
+          <w:szCs w:val="44"/>
+        </w:rPr>
+        <w:lastRenderedPageBreak/>
+        <w:t>2.</w:t>
+      </w:r>
+      <w:r>
+        <w:rPr>
+          <w:rFonts w:ascii="Calibri" w:hAnsi="Calibri" w:cs="Calibri"/>
+          <w:b/>
+          <w:bCs/>
+          <w:color w:val="000000"/>
+          <w:sz w:val="44"/>
+          <w:szCs w:val="44"/>
+          <w:lang w:val="en-US"/>
+        </w:rPr>
+        <w:t>Mock</w:t>
+      </w:r>
+      <w:r>
+        <w:rPr>
+          <w:rFonts w:ascii="Calibri" w:hAnsi="Calibri" w:cs="Calibri"/>
+          <w:b/>
+          <w:bCs/>
+          <w:color w:val="000000"/>
+          <w:sz w:val="44"/>
+          <w:szCs w:val="44"/>
+        </w:rPr>
+        <w:t>-</w:t>
+      </w:r>
+      <w:r>
+        <w:rPr>
+          <w:rFonts w:ascii="Calibri" w:hAnsi="Calibri" w:cs="Calibri"/>
+          <w:b/>
+          <w:bCs/>
+          <w:color w:val="000000"/>
+          <w:sz w:val="44"/>
+          <w:szCs w:val="44"/>
+          <w:lang w:val="en-US"/>
+        </w:rPr>
+        <w:t>Up</w:t>
+      </w:r>
+      <w:r>
+        <w:rPr>
+          <w:rFonts w:ascii="Calibri" w:hAnsi="Calibri" w:cs="Calibri"/>
+          <w:b/>
+          <w:bCs/>
+          <w:color w:val="000000"/>
+          <w:sz w:val="44"/>
+          <w:szCs w:val="44"/>
+        </w:rPr>
+        <w:t xml:space="preserve"> </w:t>
+      </w:r>
+      <w:r>
+        <w:rPr>
+          <w:rFonts w:ascii="Calibri" w:hAnsi="Calibri" w:cs="Calibri"/>
+          <w:b/>
+          <w:bCs/>
+          <w:color w:val="000000"/>
+          <w:sz w:val="44"/>
+          <w:szCs w:val="44"/>
+          <w:lang w:val="en-US"/>
+        </w:rPr>
+        <w:t>Screens</w:t>
+      </w:r>
+    </w:p>
+    <w:p>
+      <w:pPr>
+        <w:ind w:firstLine="720"/>
+        <w:jc w:val="center"/>
+        <w:rPr>
+          <w:rFonts w:ascii="Calibri" w:hAnsi="Calibri" w:cs="Calibri"/>
+          <w:b/>
+          <w:bCs/>
+          <w:color w:val="000000"/>
+          <w:sz w:val="44"/>
+          <w:szCs w:val="44"/>
+        </w:rPr>
+      </w:pPr>
+    </w:p>
+    <w:p>
+      <w:pPr>
+        <w:ind w:left="720"/>
+        <w:rPr>
+          <w:rFonts w:ascii="Calibri" w:hAnsi="Calibri" w:cs="Calibri"/>
+          <w:color w:val="000000"/>
+          <w:sz w:val="28"/>
+          <w:szCs w:val="28"/>
+        </w:rPr>
+      </w:pPr>
+      <w:r>
+        <w:rPr>
+          <w:rFonts w:ascii="Calibri" w:hAnsi="Calibri" w:cs="Calibri"/>
+          <w:color w:val="000000"/>
+          <w:sz w:val="28"/>
+          <w:szCs w:val="28"/>
+        </w:rPr>
+        <w:t xml:space="preserve">Παρακάτω θα παρουσιάσουμε τρία </w:t>
+      </w:r>
+      <w:r>
+        <w:rPr>
+          <w:rFonts w:ascii="Calibri" w:hAnsi="Calibri" w:cs="Calibri"/>
+          <w:color w:val="000000"/>
+          <w:sz w:val="28"/>
+          <w:szCs w:val="28"/>
+          <w:lang w:val="en-US"/>
+        </w:rPr>
+        <w:t>mock</w:t>
+      </w:r>
+      <w:r>
+        <w:rPr>
+          <w:rFonts w:ascii="Calibri" w:hAnsi="Calibri" w:cs="Calibri"/>
+          <w:color w:val="000000"/>
+          <w:sz w:val="28"/>
+          <w:szCs w:val="28"/>
+        </w:rPr>
+        <w:t>-</w:t>
+      </w:r>
+      <w:r>
+        <w:rPr>
+          <w:rFonts w:ascii="Calibri" w:hAnsi="Calibri" w:cs="Calibri"/>
+          <w:color w:val="000000"/>
+          <w:sz w:val="28"/>
+          <w:szCs w:val="28"/>
+          <w:lang w:val="en-US"/>
+        </w:rPr>
+        <w:t>ups</w:t>
+      </w:r>
+      <w:r>
+        <w:rPr>
+          <w:rFonts w:ascii="Calibri" w:hAnsi="Calibri" w:cs="Calibri"/>
+          <w:color w:val="000000"/>
+          <w:sz w:val="28"/>
+          <w:szCs w:val="28"/>
+        </w:rPr>
+        <w:t xml:space="preserve"> </w:t>
+      </w:r>
+      <w:r>
+        <w:rPr>
+          <w:rFonts w:ascii="Calibri" w:hAnsi="Calibri" w:cs="Calibri"/>
+          <w:color w:val="000000"/>
+          <w:sz w:val="28"/>
+          <w:szCs w:val="28"/>
+        </w:rPr>
+        <w:t>της εφαρμογής</w:t>
+      </w:r>
+      <w:r>
+        <w:rPr>
+          <w:rFonts w:ascii="Calibri" w:hAnsi="Calibri" w:cs="Calibri"/>
+          <w:color w:val="000000"/>
+          <w:sz w:val="28"/>
+          <w:szCs w:val="28"/>
+        </w:rPr>
+        <w:t>:</w:t>
+      </w:r>
+    </w:p>
+    <w:p>
+      <w:pPr>
+        <w:rPr>
+          <w:rFonts w:ascii="Calibri" w:hAnsi="Calibri" w:cs="Calibri"/>
+          <w:color w:val="000000"/>
+          <w:sz w:val="28"/>
+          <w:szCs w:val="28"/>
+        </w:rPr>
+      </w:pPr>
+    </w:p>
+    <w:p>
+      <w:pPr>
+        <w:pStyle w:val="Web"/>
+        <w:jc w:val="center"/>
+      </w:pPr>
+      <w:r>
+        <w:rPr>
+          <w:noProof/>
+          <w14:ligatures w14:val="standardContextual"/>
+        </w:rPr>
+        <w:drawing>
+          <wp:inline distT="0" distB="0" distL="0" distR="0" wp14:anchorId="01D5610A" wp14:editId="305E119D">
+            <wp:extent cx="2933065" cy="6347240"/>
+            <wp:effectExtent l="0" t="0" r="635" b="0"/>
+            <wp:docPr id="530814675" name="Εικόνα 1" descr="Εικόνα που περιέχει κείμενο, στιγμιότυπο οθόνης, γραμματοσειρά, λογότυπο&#10;&#10;Περιγραφή που δημιουργήθηκε αυτόματα"/>
+            <wp:cNvGraphicFramePr>
+              <a:graphicFrameLocks xmlns:a="http://schemas.openxmlformats.org/drawingml/2006/main" noChangeAspect="1"/>
+            </wp:cNvGraphicFramePr>
+            <a:graphic xmlns:a="http://schemas.openxmlformats.org/drawingml/2006/main">
+              <a:graphicData uri="http://schemas.openxmlformats.org/drawingml/2006/picture">
+                <pic:pic xmlns:pic="http://schemas.openxmlformats.org/drawingml/2006/picture">
+                  <pic:nvPicPr>
+                    <pic:cNvPr id="530814675" name="Εικόνα 1" descr="Εικόνα που περιέχει κείμενο, στιγμιότυπο οθόνης, γραμματοσειρά, λογότυπο&#10;&#10;Περιγραφή που δημιουργήθηκε αυτόματα"/>
+                    <pic:cNvPicPr/>
+                  </pic:nvPicPr>
+                  <pic:blipFill>
+                    <a:blip r:embed="rId7">
+                      <a:extLst>
+                        <a:ext uri="{28A0092B-C50C-407E-A947-70E740481C1C}">
+                          <a14:useLocalDpi xmlns:a14="http://schemas.microsoft.com/office/drawing/2010/main" val="0"/>
+                        </a:ext>
+                      </a:extLst>
+                    </a:blip>
+                    <a:stretch>
+                      <a:fillRect/>
+                    </a:stretch>
+                  </pic:blipFill>
+                  <pic:spPr>
+                    <a:xfrm>
+                      <a:off x="0" y="0"/>
+                      <a:ext cx="2951567" cy="6387280"/>
+                    </a:xfrm>
+                    <a:prstGeom prst="rect">
+                      <a:avLst/>
+                    </a:prstGeom>
+                  </pic:spPr>
+                </pic:pic>
+              </a:graphicData>
+            </a:graphic>
+          </wp:inline>
+        </w:drawing>
+      </w:r>
+    </w:p>
+    <w:p>
+      <w:pPr>
+        <w:pStyle w:val="Web"/>
+        <w:ind w:firstLine="720"/>
+        <w:rPr>
+          <w:rFonts w:ascii="Calibri" w:hAnsi="Calibri" w:cs="Calibri"/>
+          <w:sz w:val="28"/>
+          <w:szCs w:val="28"/>
+        </w:rPr>
+      </w:pPr>
+      <w:r>
+        <w:rPr>
+          <w:rFonts w:ascii="Calibri" w:hAnsi="Calibri" w:cs="Calibri"/>
+          <w:sz w:val="28"/>
+          <w:szCs w:val="28"/>
+        </w:rPr>
+        <w:t xml:space="preserve">Σε αυτό το </w:t>
+      </w:r>
+      <w:r>
+        <w:rPr>
+          <w:rFonts w:ascii="Calibri" w:hAnsi="Calibri" w:cs="Calibri"/>
+          <w:sz w:val="28"/>
+          <w:szCs w:val="28"/>
+          <w:lang w:val="en-US"/>
+        </w:rPr>
+        <w:t>mock</w:t>
+      </w:r>
+      <w:r>
+        <w:rPr>
+          <w:rFonts w:ascii="Calibri" w:hAnsi="Calibri" w:cs="Calibri"/>
+          <w:sz w:val="28"/>
+          <w:szCs w:val="28"/>
+        </w:rPr>
+        <w:t>-</w:t>
+      </w:r>
+      <w:r>
+        <w:rPr>
+          <w:rFonts w:ascii="Calibri" w:hAnsi="Calibri" w:cs="Calibri"/>
+          <w:sz w:val="28"/>
+          <w:szCs w:val="28"/>
+          <w:lang w:val="en-US"/>
+        </w:rPr>
+        <w:t>up</w:t>
+      </w:r>
+      <w:r>
+        <w:rPr>
+          <w:rFonts w:ascii="Calibri" w:hAnsi="Calibri" w:cs="Calibri"/>
+          <w:sz w:val="28"/>
+          <w:szCs w:val="28"/>
+        </w:rPr>
+        <w:t xml:space="preserve"> </w:t>
+      </w:r>
+      <w:r>
+        <w:rPr>
+          <w:rFonts w:ascii="Calibri" w:hAnsi="Calibri" w:cs="Calibri"/>
+          <w:sz w:val="28"/>
+          <w:szCs w:val="28"/>
+        </w:rPr>
+        <w:t>βλέπουμε την φόρμα συμπλήρωσης εγγραφής ενός καινούργιου χρήστη, καθώς και την επιλογή σύνδεσης για ήδη υπάρχον χρήστες.</w:t>
+      </w:r>
+    </w:p>
+    <w:p>
+      <w:pPr>
+        <w:pStyle w:val="Web"/>
+        <w:jc w:val="center"/>
+      </w:pPr>
+      <w:r>
+        <w:rPr>
+          <w:noProof/>
+        </w:rPr>
+        <w:lastRenderedPageBreak/>
+        <w:drawing>
+          <wp:inline distT="0" distB="0" distL="0" distR="0" wp14:anchorId="26AF5CCE" wp14:editId="52D07E8D">
+            <wp:extent cx="3322320" cy="7206253"/>
+            <wp:effectExtent l="0" t="0" r="0" b="0"/>
+            <wp:docPr id="1617807668" name="Εικόνα 4" descr="Εικόνα που περιέχει κείμενο, στιγμιότυπο οθόνης, διάγραμμα, γραμματοσειρά&#10;&#10;Περιγραφή που δημιουργήθηκε αυτόματα"/>
+            <wp:cNvGraphicFramePr>
+              <a:graphicFrameLocks xmlns:a="http://schemas.openxmlformats.org/drawingml/2006/main" noChangeAspect="1"/>
+            </wp:cNvGraphicFramePr>
+            <a:graphic xmlns:a="http://schemas.openxmlformats.org/drawingml/2006/main">
+              <a:graphicData uri="http://schemas.openxmlformats.org/drawingml/2006/picture">
+                <pic:pic xmlns:pic="http://schemas.openxmlformats.org/drawingml/2006/picture">
+                  <pic:nvPicPr>
+                    <pic:cNvPr id="1617807668" name="Εικόνα 4" descr="Εικόνα που περιέχει κείμενο, στιγμιότυπο οθόνης, διάγραμμα, γραμματοσειρά&#10;&#10;Περιγραφή που δημιουργήθηκε αυτόματα"/>
+                    <pic:cNvPicPr>
+                      <a:picLocks noChangeAspect="1" noChangeArrowheads="1"/>
+                    </pic:cNvPicPr>
+                  </pic:nvPicPr>
+                  <pic:blipFill>
+                    <a:blip r:embed="rId8">
+                      <a:extLst>
+                        <a:ext uri="{28A0092B-C50C-407E-A947-70E740481C1C}">
+                          <a14:useLocalDpi xmlns:a14="http://schemas.microsoft.com/office/drawing/2010/main" val="0"/>
+                        </a:ext>
+                      </a:extLst>
+                    </a:blip>
+                    <a:srcRect/>
+                    <a:stretch>
+                      <a:fillRect/>
+                    </a:stretch>
+                  </pic:blipFill>
+                  <pic:spPr bwMode="auto">
+                    <a:xfrm>
+                      <a:off x="0" y="0"/>
+                      <a:ext cx="3342075" cy="7249102"/>
+                    </a:xfrm>
+                    <a:prstGeom prst="rect">
+                      <a:avLst/>
+                    </a:prstGeom>
+                    <a:noFill/>
+                    <a:ln>
+                      <a:noFill/>
+                    </a:ln>
+                  </pic:spPr>
+                </pic:pic>
+              </a:graphicData>
+            </a:graphic>
+          </wp:inline>
+        </w:drawing>
+      </w:r>
+    </w:p>
+    <w:p>
+      <w:pPr>
+        <w:pStyle w:val="Web"/>
+        <w:rPr>
+          <w:rFonts w:ascii="Calibri" w:hAnsi="Calibri" w:cs="Calibri"/>
+          <w:sz w:val="28"/>
+          <w:szCs w:val="28"/>
+        </w:rPr>
+      </w:pPr>
+      <w:r>
+        <w:rPr>
+          <w:rFonts w:ascii="Calibri" w:hAnsi="Calibri" w:cs="Calibri"/>
+          <w:sz w:val="28"/>
+          <w:szCs w:val="28"/>
+          <w:lang w:val="en-US"/>
+        </w:rPr>
+        <w:tab/>
+      </w:r>
+      <w:r>
+        <w:rPr>
+          <w:rFonts w:ascii="Calibri" w:hAnsi="Calibri" w:cs="Calibri"/>
+          <w:sz w:val="28"/>
+          <w:szCs w:val="28"/>
+        </w:rPr>
+        <w:t xml:space="preserve">Σε αυτό το </w:t>
+      </w:r>
+      <w:r>
+        <w:rPr>
+          <w:rFonts w:ascii="Calibri" w:hAnsi="Calibri" w:cs="Calibri"/>
+          <w:sz w:val="28"/>
+          <w:szCs w:val="28"/>
+          <w:lang w:val="en-US"/>
+        </w:rPr>
+        <w:t>mock</w:t>
+      </w:r>
+      <w:r>
+        <w:rPr>
+          <w:rFonts w:ascii="Calibri" w:hAnsi="Calibri" w:cs="Calibri"/>
+          <w:sz w:val="28"/>
+          <w:szCs w:val="28"/>
+        </w:rPr>
+        <w:t>-</w:t>
+      </w:r>
+      <w:r>
+        <w:rPr>
+          <w:rFonts w:ascii="Calibri" w:hAnsi="Calibri" w:cs="Calibri"/>
+          <w:sz w:val="28"/>
+          <w:szCs w:val="28"/>
+          <w:lang w:val="en-US"/>
+        </w:rPr>
+        <w:t>up</w:t>
+      </w:r>
+      <w:r>
+        <w:rPr>
+          <w:rFonts w:ascii="Calibri" w:hAnsi="Calibri" w:cs="Calibri"/>
+          <w:sz w:val="28"/>
+          <w:szCs w:val="28"/>
+        </w:rPr>
+        <w:t xml:space="preserve"> </w:t>
+      </w:r>
+      <w:r>
+        <w:rPr>
+          <w:rFonts w:ascii="Calibri" w:hAnsi="Calibri" w:cs="Calibri"/>
+          <w:sz w:val="28"/>
+          <w:szCs w:val="28"/>
+        </w:rPr>
+        <w:t xml:space="preserve">παρουσιάζουμε την αρχική οθόνη της εφαρμογής μας. Εδώ ο χρήστης μπορεί να </w:t>
+      </w:r>
+      <w:r>
+        <w:rPr>
+          <w:rFonts w:ascii="Calibri" w:hAnsi="Calibri" w:cs="Calibri"/>
+          <w:sz w:val="28"/>
+          <w:szCs w:val="28"/>
+        </w:rPr>
+        <w:t xml:space="preserve">μεταβεί σε οποιαδήποτε λειτουργία της εφαρμογής, όπως ταξί, </w:t>
+      </w:r>
+      <w:r>
+        <w:rPr>
+          <w:rFonts w:ascii="Calibri" w:hAnsi="Calibri" w:cs="Calibri"/>
+          <w:sz w:val="28"/>
+          <w:szCs w:val="28"/>
+          <w:lang w:val="en-US"/>
+        </w:rPr>
+        <w:t>parking</w:t>
+      </w:r>
+      <w:r>
+        <w:rPr>
+          <w:rFonts w:ascii="Calibri" w:hAnsi="Calibri" w:cs="Calibri"/>
+          <w:sz w:val="28"/>
+          <w:szCs w:val="28"/>
+        </w:rPr>
+        <w:t xml:space="preserve"> </w:t>
+      </w:r>
+      <w:r>
+        <w:rPr>
+          <w:rFonts w:ascii="Calibri" w:hAnsi="Calibri" w:cs="Calibri"/>
+          <w:sz w:val="28"/>
+          <w:szCs w:val="28"/>
+        </w:rPr>
+        <w:t xml:space="preserve">κα. Επίσης στην αρχική οθόνη δίνουμε την δυνατότητα στον χρήστη να καρφιτσώσει τα αγαπημένα του μέρη, όπως το σπίτι και η δουλεία, και υπάρχει και το </w:t>
+      </w:r>
+      <w:r>
+        <w:rPr>
+          <w:rFonts w:ascii="Calibri" w:hAnsi="Calibri" w:cs="Calibri"/>
+          <w:sz w:val="28"/>
+          <w:szCs w:val="28"/>
+          <w:lang w:val="en-US"/>
+        </w:rPr>
+        <w:t>search</w:t>
+      </w:r>
+      <w:r>
+        <w:rPr>
+          <w:rFonts w:ascii="Calibri" w:hAnsi="Calibri" w:cs="Calibri"/>
+          <w:sz w:val="28"/>
+          <w:szCs w:val="28"/>
+        </w:rPr>
+        <w:t>-</w:t>
+      </w:r>
+      <w:r>
+        <w:rPr>
+          <w:rFonts w:ascii="Calibri" w:hAnsi="Calibri" w:cs="Calibri"/>
+          <w:sz w:val="28"/>
+          <w:szCs w:val="28"/>
+          <w:lang w:val="en-US"/>
+        </w:rPr>
+        <w:t>bar</w:t>
+      </w:r>
+      <w:r>
+        <w:rPr>
+          <w:rFonts w:ascii="Calibri" w:hAnsi="Calibri" w:cs="Calibri"/>
+          <w:sz w:val="28"/>
+          <w:szCs w:val="28"/>
+        </w:rPr>
+        <w:t xml:space="preserve"> </w:t>
+      </w:r>
+      <w:r>
+        <w:rPr>
+          <w:rFonts w:ascii="Calibri" w:hAnsi="Calibri" w:cs="Calibri"/>
+          <w:sz w:val="28"/>
+          <w:szCs w:val="28"/>
+        </w:rPr>
+        <w:t>για γρήγορη αναζήτηση.</w:t>
+      </w:r>
+    </w:p>
+    <w:p>
+      <w:pPr>
+        <w:pStyle w:val="Web"/>
+        <w:jc w:val="center"/>
+      </w:pPr>
+      <w:r>
+        <w:rPr>
+          <w:noProof/>
+        </w:rPr>
+        <w:lastRenderedPageBreak/>
+        <w:drawing>
+          <wp:inline distT="0" distB="0" distL="0" distR="0" wp14:anchorId="246A03C8" wp14:editId="65586D19">
+            <wp:extent cx="3539508" cy="7543800"/>
+            <wp:effectExtent l="0" t="0" r="3810" b="0"/>
+            <wp:docPr id="2093828208" name="Εικόνα 3" descr="Εικόνα που περιέχει κείμενο, στιγμιότυπο οθόνης, σχεδίαση&#10;&#10;Περιγραφή που δημιουργήθηκε αυτόματα"/>
+            <wp:cNvGraphicFramePr>
+              <a:graphicFrameLocks xmlns:a="http://schemas.openxmlformats.org/drawingml/2006/main" noChangeAspect="1"/>
+            </wp:cNvGraphicFramePr>
+            <a:graphic xmlns:a="http://schemas.openxmlformats.org/drawingml/2006/main">
+              <a:graphicData uri="http://schemas.openxmlformats.org/drawingml/2006/picture">
+                <pic:pic xmlns:pic="http://schemas.openxmlformats.org/drawingml/2006/picture">
+                  <pic:nvPicPr>
+                    <pic:cNvPr id="2093828208" name="Εικόνα 3" descr="Εικόνα που περιέχει κείμενο, στιγμιότυπο οθόνης, σχεδίαση&#10;&#10;Περιγραφή που δημιουργήθηκε αυτόματα"/>
+                    <pic:cNvPicPr>
+                      <a:picLocks noChangeAspect="1" noChangeArrowheads="1"/>
+                    </pic:cNvPicPr>
+                  </pic:nvPicPr>
+                  <pic:blipFill>
+                    <a:blip r:embed="rId9">
+                      <a:extLst>
+                        <a:ext uri="{28A0092B-C50C-407E-A947-70E740481C1C}">
+                          <a14:useLocalDpi xmlns:a14="http://schemas.microsoft.com/office/drawing/2010/main" val="0"/>
+                        </a:ext>
+                      </a:extLst>
+                    </a:blip>
+                    <a:srcRect/>
+                    <a:stretch>
+                      <a:fillRect/>
+                    </a:stretch>
+                  </pic:blipFill>
+                  <pic:spPr bwMode="auto">
+                    <a:xfrm>
+                      <a:off x="0" y="0"/>
+                      <a:ext cx="3551129" cy="7568568"/>
+                    </a:xfrm>
+                    <a:prstGeom prst="rect">
+                      <a:avLst/>
+                    </a:prstGeom>
+                    <a:noFill/>
+                    <a:ln>
+                      <a:noFill/>
+                    </a:ln>
+                  </pic:spPr>
+                </pic:pic>
+              </a:graphicData>
+            </a:graphic>
+          </wp:inline>
+        </w:drawing>
+      </w:r>
+    </w:p>
+    <w:p>
+      <w:pPr>
+        <w:ind w:firstLine="720"/>
+        <w:rPr>
+          <w:rFonts w:ascii="Calibri" w:hAnsi="Calibri" w:cs="Calibri"/>
+          <w:color w:val="000000"/>
+          <w:sz w:val="28"/>
+          <w:szCs w:val="28"/>
+        </w:rPr>
+      </w:pPr>
+      <w:r>
+        <w:rPr>
+          <w:rFonts w:ascii="Calibri" w:hAnsi="Calibri" w:cs="Calibri"/>
+          <w:color w:val="000000"/>
+          <w:sz w:val="28"/>
+          <w:szCs w:val="28"/>
+        </w:rPr>
+        <w:t xml:space="preserve">Σε αυτό το </w:t>
+      </w:r>
+      <w:r>
+        <w:rPr>
+          <w:rFonts w:ascii="Calibri" w:hAnsi="Calibri" w:cs="Calibri"/>
+          <w:color w:val="000000"/>
+          <w:sz w:val="28"/>
+          <w:szCs w:val="28"/>
+          <w:lang w:val="en-US"/>
+        </w:rPr>
+        <w:t>mock</w:t>
+      </w:r>
+      <w:r>
+        <w:rPr>
+          <w:rFonts w:ascii="Calibri" w:hAnsi="Calibri" w:cs="Calibri"/>
+          <w:color w:val="000000"/>
+          <w:sz w:val="28"/>
+          <w:szCs w:val="28"/>
+        </w:rPr>
+        <w:t>-</w:t>
+      </w:r>
+      <w:r>
+        <w:rPr>
+          <w:rFonts w:ascii="Calibri" w:hAnsi="Calibri" w:cs="Calibri"/>
+          <w:color w:val="000000"/>
+          <w:sz w:val="28"/>
+          <w:szCs w:val="28"/>
+          <w:lang w:val="en-US"/>
+        </w:rPr>
+        <w:t>up</w:t>
+      </w:r>
+      <w:r>
+        <w:rPr>
+          <w:rFonts w:ascii="Calibri" w:hAnsi="Calibri" w:cs="Calibri"/>
+          <w:color w:val="000000"/>
+          <w:sz w:val="28"/>
+          <w:szCs w:val="28"/>
+        </w:rPr>
+        <w:t xml:space="preserve"> </w:t>
+      </w:r>
+      <w:r>
+        <w:rPr>
+          <w:rFonts w:ascii="Calibri" w:hAnsi="Calibri" w:cs="Calibri"/>
+          <w:color w:val="000000"/>
+          <w:sz w:val="28"/>
+          <w:szCs w:val="28"/>
+        </w:rPr>
+        <w:t xml:space="preserve">εμφανίζουμε την φόρμα συμπλήρωσης για τη δημιουργία ενός νέου </w:t>
+      </w:r>
+      <w:r>
+        <w:rPr>
+          <w:rFonts w:ascii="Calibri" w:hAnsi="Calibri" w:cs="Calibri"/>
+          <w:color w:val="000000"/>
+          <w:sz w:val="28"/>
+          <w:szCs w:val="28"/>
+          <w:lang w:val="en-US"/>
+        </w:rPr>
+        <w:t>event</w:t>
+      </w:r>
+      <w:r>
+        <w:rPr>
+          <w:rFonts w:ascii="Calibri" w:hAnsi="Calibri" w:cs="Calibri"/>
+          <w:color w:val="000000"/>
+          <w:sz w:val="28"/>
+          <w:szCs w:val="28"/>
+        </w:rPr>
+        <w:t xml:space="preserve">. </w:t>
+      </w:r>
+      <w:r>
+        <w:rPr>
+          <w:rFonts w:ascii="Calibri" w:hAnsi="Calibri" w:cs="Calibri"/>
+          <w:color w:val="000000"/>
+          <w:sz w:val="28"/>
+          <w:szCs w:val="28"/>
+        </w:rPr>
+        <w:t>Ο χρήστης συμπληρώνοντας τα</w:t>
+      </w:r>
+      <w:r>
+        <w:rPr>
+          <w:rFonts w:ascii="Calibri" w:hAnsi="Calibri" w:cs="Calibri"/>
+          <w:color w:val="000000"/>
+          <w:sz w:val="28"/>
+          <w:szCs w:val="28"/>
+        </w:rPr>
+        <w:t xml:space="preserve"> </w:t>
+      </w:r>
+      <w:r>
+        <w:rPr>
+          <w:rFonts w:ascii="Calibri" w:hAnsi="Calibri" w:cs="Calibri"/>
+          <w:color w:val="000000"/>
+          <w:sz w:val="28"/>
+          <w:szCs w:val="28"/>
+        </w:rPr>
+        <w:t xml:space="preserve">απαιτούμενα στοιχεία, δημιουργεί ένα δημόσιο </w:t>
+      </w:r>
+      <w:r>
+        <w:rPr>
+          <w:rFonts w:ascii="Calibri" w:hAnsi="Calibri" w:cs="Calibri"/>
+          <w:color w:val="000000"/>
+          <w:sz w:val="28"/>
+          <w:szCs w:val="28"/>
+          <w:lang w:val="en-US"/>
+        </w:rPr>
+        <w:t>event</w:t>
+      </w:r>
+      <w:r>
+        <w:rPr>
+          <w:rFonts w:ascii="Calibri" w:hAnsi="Calibri" w:cs="Calibri"/>
+          <w:color w:val="000000"/>
+          <w:sz w:val="28"/>
+          <w:szCs w:val="28"/>
+        </w:rPr>
+        <w:t xml:space="preserve"> </w:t>
+      </w:r>
+      <w:r>
+        <w:rPr>
+          <w:rFonts w:ascii="Calibri" w:hAnsi="Calibri" w:cs="Calibri"/>
+          <w:color w:val="000000"/>
+          <w:sz w:val="28"/>
+          <w:szCs w:val="28"/>
+        </w:rPr>
+        <w:t>το οποίο θα είναι ανοιχτό για όλους τους χρήστες της εφαρμογής.</w:t>
+      </w:r>
+    </w:p>
+    <w:p>
+      <w:pPr>
+        <w:ind w:firstLine="720"/>
+        <w:rPr>
+          <w:rFonts w:ascii="Calibri" w:hAnsi="Calibri" w:cs="Calibri"/>
+          <w:color w:val="000000"/>
+          <w:sz w:val="28"/>
+          <w:szCs w:val="28"/>
+        </w:rPr>
+      </w:pPr>
+    </w:p>
+    <w:p>
+      <w:pPr>
+        <w:ind w:firstLine="720"/>
+        <w:jc w:val="center"/>
+        <w:rPr>
+          <w:rFonts w:ascii="Calibri" w:hAnsi="Calibri" w:cs="Calibri"/>
+          <w:b/>
+          <w:bCs/>
+          <w:sz w:val="36"/>
+          <w:szCs w:val="36"/>
+        </w:rPr>
+      </w:pPr>
+      <w:r>
+        <w:rPr>
+          <w:rFonts w:ascii="Calibri" w:hAnsi="Calibri" w:cs="Calibri"/>
+          <w:b/>
+          <w:bCs/>
+          <w:sz w:val="36"/>
+          <w:szCs w:val="36"/>
+        </w:rPr>
+        <w:t>Εργαλεία που χρησιμοποιή</w:t>
+      </w:r>
+      <w:r>
+        <w:rPr>
+          <w:rFonts w:ascii="Calibri" w:hAnsi="Calibri" w:cs="Calibri"/>
+          <w:b/>
+          <w:bCs/>
+          <w:sz w:val="36"/>
+          <w:szCs w:val="36"/>
+        </w:rPr>
+        <w:t>θηκαν</w:t>
+      </w:r>
+    </w:p>
+    <w:p>
+      <w:pPr>
+        <w:ind w:firstLine="720"/>
+        <w:rPr>
+          <w:rFonts w:ascii="Calibri" w:hAnsi="Calibri" w:cs="Calibri"/>
+          <w:sz w:val="28"/>
+          <w:szCs w:val="28"/>
+        </w:rPr>
+      </w:pPr>
+      <w:r>
+        <w:rPr>
+          <w:rFonts w:ascii="Calibri" w:hAnsi="Calibri" w:cs="Calibri"/>
+          <w:sz w:val="28"/>
+          <w:szCs w:val="28"/>
+        </w:rPr>
+        <w:t xml:space="preserve">Η συγγραφή του παρόντος τεχνικού κειμένου έγινε με την χρήση του </w:t>
+      </w:r>
+      <w:r>
+        <w:rPr>
+          <w:rFonts w:ascii="Calibri" w:hAnsi="Calibri" w:cs="Calibri"/>
+          <w:sz w:val="28"/>
+          <w:szCs w:val="28"/>
+          <w:lang w:val="en-US"/>
+        </w:rPr>
+        <w:t>Microsoft</w:t>
+      </w:r>
+      <w:r>
+        <w:rPr>
+          <w:rFonts w:ascii="Calibri" w:hAnsi="Calibri" w:cs="Calibri"/>
+          <w:sz w:val="28"/>
+          <w:szCs w:val="28"/>
+        </w:rPr>
+        <w:t xml:space="preserve"> </w:t>
+      </w:r>
+      <w:r>
+        <w:rPr>
+          <w:rFonts w:ascii="Calibri" w:hAnsi="Calibri" w:cs="Calibri"/>
+          <w:sz w:val="28"/>
+          <w:szCs w:val="28"/>
+          <w:lang w:val="en-US"/>
+        </w:rPr>
+        <w:t>Word</w:t>
+      </w:r>
+      <w:r>
+        <w:rPr>
+          <w:rFonts w:ascii="Calibri" w:hAnsi="Calibri" w:cs="Calibri"/>
+          <w:sz w:val="28"/>
+          <w:szCs w:val="28"/>
+        </w:rPr>
+        <w:t xml:space="preserve">, καθώς και τον δυνατοτήτων που αυτό παρέχει (πχ την δημιουργία πινάκων). Τα </w:t>
+      </w:r>
+      <w:r>
+        <w:rPr>
+          <w:rFonts w:ascii="Calibri" w:hAnsi="Calibri" w:cs="Calibri"/>
+          <w:sz w:val="28"/>
+          <w:szCs w:val="28"/>
+          <w:lang w:val="en-US"/>
+        </w:rPr>
+        <w:t>Mock</w:t>
+      </w:r>
+      <w:r>
+        <w:rPr>
+          <w:rFonts w:ascii="Calibri" w:hAnsi="Calibri" w:cs="Calibri"/>
+          <w:sz w:val="28"/>
+          <w:szCs w:val="28"/>
+        </w:rPr>
+        <w:t>-</w:t>
+      </w:r>
+      <w:r>
+        <w:rPr>
+          <w:rFonts w:ascii="Calibri" w:hAnsi="Calibri" w:cs="Calibri"/>
+          <w:sz w:val="28"/>
+          <w:szCs w:val="28"/>
+          <w:lang w:val="en-US"/>
+        </w:rPr>
+        <w:t>up</w:t>
+      </w:r>
+      <w:r>
+        <w:rPr>
+          <w:rFonts w:ascii="Calibri" w:hAnsi="Calibri" w:cs="Calibri"/>
+          <w:sz w:val="28"/>
+          <w:szCs w:val="28"/>
+        </w:rPr>
+        <w:t xml:space="preserve"> </w:t>
+      </w:r>
+      <w:r>
+        <w:rPr>
+          <w:rFonts w:ascii="Calibri" w:hAnsi="Calibri" w:cs="Calibri"/>
+          <w:sz w:val="28"/>
+          <w:szCs w:val="28"/>
+          <w:lang w:val="en-US"/>
+        </w:rPr>
+        <w:t>screens</w:t>
+      </w:r>
+      <w:r>
+        <w:rPr>
+          <w:rFonts w:ascii="Calibri" w:hAnsi="Calibri" w:cs="Calibri"/>
+          <w:sz w:val="28"/>
+          <w:szCs w:val="28"/>
+        </w:rPr>
+        <w:t xml:space="preserve"> </w:t>
+      </w:r>
+      <w:r>
+        <w:rPr>
+          <w:rFonts w:ascii="Calibri" w:hAnsi="Calibri" w:cs="Calibri"/>
+          <w:sz w:val="28"/>
+          <w:szCs w:val="28"/>
+        </w:rPr>
+        <w:t xml:space="preserve">υλοποιήθηκαν με την χρήση του εργαλείου </w:t>
+      </w:r>
+      <w:proofErr w:type="spellStart"/>
+      <w:r>
+        <w:rPr>
+          <w:rFonts w:ascii="Calibri" w:hAnsi="Calibri" w:cs="Calibri"/>
+          <w:sz w:val="28"/>
+          <w:szCs w:val="28"/>
+          <w:lang w:val="en-US"/>
+        </w:rPr>
+        <w:t>figma</w:t>
+      </w:r>
+      <w:proofErr w:type="spellEnd"/>
+      <w:r>
+        <w:rPr>
+          <w:rFonts w:ascii="Calibri" w:hAnsi="Calibri" w:cs="Calibri"/>
+          <w:sz w:val="28"/>
+          <w:szCs w:val="28"/>
+        </w:rPr>
+        <w:t>.</w:t>
+      </w:r>
+    </w:p>
+    <w:p>
+      <w:pPr>
+        <w:ind w:firstLine="720"/>
+        <w:jc w:val="center"/>
+        <w:rPr>
+          <w:rFonts w:ascii="Calibri" w:hAnsi="Calibri" w:cs="Calibri"/>
+          <w:b/>
+          <w:bCs/>
+          <w:sz w:val="44"/>
+          <w:szCs w:val="44"/>
+        </w:rPr>
+      </w:pPr>
     </w:p>
     <w:sectPr>
       <w:pgSz w:w="11906" w:h="16838"/>
@@ -2074,6 +3510,18 @@
       <w14:ligatures w14:val="none"/>
     </w:rPr>
   </w:style>
+  <w:style w:type="character" w:styleId="-">
+    <w:name w:val="Hyperlink"/>
+    <w:basedOn w:val="a0"/>
+    <w:uiPriority w:val="99"/>
+    <w:semiHidden/>
+    <w:unhideWhenUsed/>
+    <w:rsid w:val="00F6353E"/>
+    <w:rPr>
+      <w:color w:val="467886" w:themeColor="hyperlink"/>
+      <w:u w:val="single"/>
+    </w:rPr>
+  </w:style>
 </w:styles>
 </file>
 

--- a/Παραδοτέο 1/Project-description-v0.1.docx
+++ b/Παραδοτέο 1/Project-description-v0.1.docx
@@ -1,6 +1,6 @@
 
 <file path=word/document.xml><?xml version="1.0" encoding="utf-8"?>
-<w:document xmlns:wpc="http://schemas.microsoft.com/office/word/2010/wordprocessingCanvas" xmlns:cx="http://schemas.microsoft.com/office/drawing/2014/chartex" xmlns:cx1="http://schemas.microsoft.com/office/drawing/2015/9/8/chartex" xmlns:cx2="http://schemas.microsoft.com/office/drawing/2015/10/21/chartex" xmlns:cx3="http://schemas.microsoft.com/office/drawing/2016/5/9/chartex" xmlns:cx4="http://schemas.microsoft.com/office/drawing/2016/5/10/chartex" xmlns:cx5="http://schemas.microsoft.com/office/drawing/2016/5/11/chartex" xmlns:cx6="http://schemas.microsoft.com/office/drawing/2016/5/12/chartex" xmlns:cx7="http://schemas.microsoft.com/office/drawing/2016/5/13/chartex" xmlns:cx8="http://schemas.microsoft.com/office/drawing/2016/5/14/chartex" xmlns:mc="http://schemas.openxmlformats.org/markup-compatibility/2006" xmlns:aink="http://schemas.microsoft.com/office/drawing/2016/ink" xmlns:am3d="http://schemas.microsoft.com/office/drawing/2017/model3d" xmlns:o="urn:schemas-microsoft-com:office:office" xmlns:oel="http://schemas.microsoft.com/office/2019/extlst" xmlns:r="http://schemas.openxmlformats.org/officeDocument/2006/relationships" xmlns:m="http://schemas.openxmlformats.org/officeDocument/2006/math" xmlns:v="urn:schemas-microsoft-com:vml" xmlns:wp14="http://schemas.microsoft.com/office/word/2010/wordprocessingDrawing" xmlns:wp="http://schemas.openxmlformats.org/drawingml/2006/wordprocessingDrawing" xmlns:w10="urn:schemas-microsoft-com:office:word" xmlns:w="http://schemas.openxmlformats.org/wordprocessingml/2006/main" xmlns:w14="http://schemas.microsoft.com/office/word/2010/wordml" xmlns:w15="http://schemas.microsoft.com/office/word/2012/wordml" xmlns:w16cex="http://schemas.microsoft.com/office/word/2018/wordml/cex" xmlns:w16cid="http://schemas.microsoft.com/office/word/2016/wordml/cid" xmlns:w16="http://schemas.microsoft.com/office/word/2018/wordml" xmlns:w16du="http://schemas.microsoft.com/office/word/2023/wordml/word16du" xmlns:w16sdtdh="http://schemas.microsoft.com/office/word/2020/wordml/sdtdatahash" xmlns:w16se="http://schemas.microsoft.com/office/word/2015/wordml/symex" xmlns:wpg="http://schemas.microsoft.com/office/word/2010/wordprocessingGroup" xmlns:wpi="http://schemas.microsoft.com/office/word/2010/wordprocessingInk" xmlns:wne="http://schemas.microsoft.com/office/word/2006/wordml" xmlns:wps="http://schemas.microsoft.com/office/word/2010/wordprocessingShape" mc:Ignorable="w14 w15 w16se w16cid w16 w16cex w16sdtdh w16du wp14">
+<w:document xmlns:wpc="http://schemas.microsoft.com/office/word/2010/wordprocessingCanvas" xmlns:cx="http://schemas.microsoft.com/office/drawing/2014/chartex" xmlns:cx1="http://schemas.microsoft.com/office/drawing/2015/9/8/chartex" xmlns:cx2="http://schemas.microsoft.com/office/drawing/2015/10/21/chartex" xmlns:cx3="http://schemas.microsoft.com/office/drawing/2016/5/9/chartex" xmlns:cx4="http://schemas.microsoft.com/office/drawing/2016/5/10/chartex" xmlns:cx5="http://schemas.microsoft.com/office/drawing/2016/5/11/chartex" xmlns:cx6="http://schemas.microsoft.com/office/drawing/2016/5/12/chartex" xmlns:cx7="http://schemas.microsoft.com/office/drawing/2016/5/13/chartex" xmlns:cx8="http://schemas.microsoft.com/office/drawing/2016/5/14/chartex" xmlns:mc="http://schemas.openxmlformats.org/markup-compatibility/2006" xmlns:aink="http://schemas.microsoft.com/office/drawing/2016/ink" xmlns:am3d="http://schemas.microsoft.com/office/drawing/2017/model3d" xmlns:o="urn:schemas-microsoft-com:office:office" xmlns:oel="http://schemas.microsoft.com/office/2019/extlst" xmlns:r="http://schemas.openxmlformats.org/officeDocument/2006/relationships" xmlns:m="http://schemas.openxmlformats.org/officeDocument/2006/math" xmlns:v="urn:schemas-microsoft-com:vml" xmlns:wp14="http://schemas.microsoft.com/office/word/2010/wordprocessingDrawing" xmlns:wp="http://schemas.openxmlformats.org/drawingml/2006/wordprocessingDrawing" xmlns:w10="urn:schemas-microsoft-com:office:word" xmlns:w="http://schemas.openxmlformats.org/wordprocessingml/2006/main" xmlns:w14="http://schemas.microsoft.com/office/word/2010/wordml" xmlns:w15="http://schemas.microsoft.com/office/word/2012/wordml" xmlns:w16cex="http://schemas.microsoft.com/office/word/2018/wordml/cex" xmlns:w16cid="http://schemas.microsoft.com/office/word/2016/wordml/cid" xmlns:w16="http://schemas.microsoft.com/office/word/2018/wordml" xmlns:w16sdtdh="http://schemas.microsoft.com/office/word/2020/wordml/sdtdatahash" xmlns:w16se="http://schemas.microsoft.com/office/word/2015/wordml/symex" xmlns:wpg="http://schemas.microsoft.com/office/word/2010/wordprocessingGroup" xmlns:wpi="http://schemas.microsoft.com/office/word/2010/wordprocessingInk" xmlns:wne="http://schemas.microsoft.com/office/word/2006/wordml" xmlns:wps="http://schemas.microsoft.com/office/word/2010/wordprocessingShape" mc:Ignorable="w14 w15 w16se w16cid w16 w16cex w16sdtdh wp14">
   <w:body>
     <w:p>
       <w:pPr>
@@ -2317,6 +2317,38 @@
     <w:p>
       <w:pPr>
         <w:ind w:firstLine="720"/>
+        <w:rPr>
+          <w:rFonts w:ascii="Calibri" w:hAnsi="Calibri" w:cs="Calibri"/>
+          <w:sz w:val="28"/>
+          <w:szCs w:val="28"/>
+          <w:lang w:val="en-US"/>
+        </w:rPr>
+      </w:pPr>
+    </w:p>
+    <w:p>
+      <w:pPr>
+        <w:ind w:firstLine="720"/>
+        <w:rPr>
+          <w:rFonts w:ascii="Calibri" w:hAnsi="Calibri" w:cs="Calibri"/>
+          <w:sz w:val="28"/>
+          <w:szCs w:val="28"/>
+          <w:lang w:val="en-US"/>
+        </w:rPr>
+      </w:pPr>
+    </w:p>
+    <w:p>
+      <w:pPr>
+        <w:ind w:firstLine="720"/>
+        <w:rPr>
+          <w:rFonts w:ascii="Calibri" w:hAnsi="Calibri" w:cs="Calibri"/>
+          <w:sz w:val="28"/>
+          <w:szCs w:val="28"/>
+        </w:rPr>
+      </w:pPr>
+    </w:p>
+    <w:p>
+      <w:pPr>
+        <w:ind w:firstLine="720"/>
         <w:jc w:val="center"/>
         <w:rPr>
           <w:rFonts w:ascii="Calibri" w:hAnsi="Calibri" w:cs="Calibri"/>
@@ -2338,7 +2370,7 @@
 </file>
 
 <file path=word/numbering.xml><?xml version="1.0" encoding="utf-8"?>
-<w:numbering xmlns:wpc="http://schemas.microsoft.com/office/word/2010/wordprocessingCanvas" xmlns:cx="http://schemas.microsoft.com/office/drawing/2014/chartex" xmlns:cx1="http://schemas.microsoft.com/office/drawing/2015/9/8/chartex" xmlns:cx2="http://schemas.microsoft.com/office/drawing/2015/10/21/chartex" xmlns:cx3="http://schemas.microsoft.com/office/drawing/2016/5/9/chartex" xmlns:cx4="http://schemas.microsoft.com/office/drawing/2016/5/10/chartex" xmlns:cx5="http://schemas.microsoft.com/office/drawing/2016/5/11/chartex" xmlns:cx6="http://schemas.microsoft.com/office/drawing/2016/5/12/chartex" xmlns:cx7="http://schemas.microsoft.com/office/drawing/2016/5/13/chartex" xmlns:cx8="http://schemas.microsoft.com/office/drawing/2016/5/14/chartex" xmlns:mc="http://schemas.openxmlformats.org/markup-compatibility/2006" xmlns:aink="http://schemas.microsoft.com/office/drawing/2016/ink" xmlns:am3d="http://schemas.microsoft.com/office/drawing/2017/model3d" xmlns:o="urn:schemas-microsoft-com:office:office" xmlns:oel="http://schemas.microsoft.com/office/2019/extlst" xmlns:r="http://schemas.openxmlformats.org/officeDocument/2006/relationships" xmlns:m="http://schemas.openxmlformats.org/officeDocument/2006/math" xmlns:v="urn:schemas-microsoft-com:vml" xmlns:wp14="http://schemas.microsoft.com/office/word/2010/wordprocessingDrawing" xmlns:wp="http://schemas.openxmlformats.org/drawingml/2006/wordprocessingDrawing" xmlns:w10="urn:schemas-microsoft-com:office:word" xmlns:w="http://schemas.openxmlformats.org/wordprocessingml/2006/main" xmlns:w14="http://schemas.microsoft.com/office/word/2010/wordml" xmlns:w15="http://schemas.microsoft.com/office/word/2012/wordml" xmlns:w16cex="http://schemas.microsoft.com/office/word/2018/wordml/cex" xmlns:w16cid="http://schemas.microsoft.com/office/word/2016/wordml/cid" xmlns:w16="http://schemas.microsoft.com/office/word/2018/wordml" xmlns:w16du="http://schemas.microsoft.com/office/word/2023/wordml/word16du" xmlns:w16sdtdh="http://schemas.microsoft.com/office/word/2020/wordml/sdtdatahash" xmlns:w16se="http://schemas.microsoft.com/office/word/2015/wordml/symex" xmlns:wpg="http://schemas.microsoft.com/office/word/2010/wordprocessingGroup" xmlns:wpi="http://schemas.microsoft.com/office/word/2010/wordprocessingInk" xmlns:wne="http://schemas.microsoft.com/office/word/2006/wordml" xmlns:wps="http://schemas.microsoft.com/office/word/2010/wordprocessingShape" mc:Ignorable="w14 w15 w16se w16cid w16 w16cex w16sdtdh w16du wp14">
+<w:numbering xmlns:wpc="http://schemas.microsoft.com/office/word/2010/wordprocessingCanvas" xmlns:cx="http://schemas.microsoft.com/office/drawing/2014/chartex" xmlns:cx1="http://schemas.microsoft.com/office/drawing/2015/9/8/chartex" xmlns:cx2="http://schemas.microsoft.com/office/drawing/2015/10/21/chartex" xmlns:cx3="http://schemas.microsoft.com/office/drawing/2016/5/9/chartex" xmlns:cx4="http://schemas.microsoft.com/office/drawing/2016/5/10/chartex" xmlns:cx5="http://schemas.microsoft.com/office/drawing/2016/5/11/chartex" xmlns:cx6="http://schemas.microsoft.com/office/drawing/2016/5/12/chartex" xmlns:cx7="http://schemas.microsoft.com/office/drawing/2016/5/13/chartex" xmlns:cx8="http://schemas.microsoft.com/office/drawing/2016/5/14/chartex" xmlns:mc="http://schemas.openxmlformats.org/markup-compatibility/2006" xmlns:aink="http://schemas.microsoft.com/office/drawing/2016/ink" xmlns:am3d="http://schemas.microsoft.com/office/drawing/2017/model3d" xmlns:o="urn:schemas-microsoft-com:office:office" xmlns:oel="http://schemas.microsoft.com/office/2019/extlst" xmlns:r="http://schemas.openxmlformats.org/officeDocument/2006/relationships" xmlns:m="http://schemas.openxmlformats.org/officeDocument/2006/math" xmlns:v="urn:schemas-microsoft-com:vml" xmlns:wp14="http://schemas.microsoft.com/office/word/2010/wordprocessingDrawing" xmlns:wp="http://schemas.openxmlformats.org/drawingml/2006/wordprocessingDrawing" xmlns:w10="urn:schemas-microsoft-com:office:word" xmlns:w="http://schemas.openxmlformats.org/wordprocessingml/2006/main" xmlns:w14="http://schemas.microsoft.com/office/word/2010/wordml" xmlns:w15="http://schemas.microsoft.com/office/word/2012/wordml" xmlns:w16cex="http://schemas.microsoft.com/office/word/2018/wordml/cex" xmlns:w16cid="http://schemas.microsoft.com/office/word/2016/wordml/cid" xmlns:w16="http://schemas.microsoft.com/office/word/2018/wordml" xmlns:w16sdtdh="http://schemas.microsoft.com/office/word/2020/wordml/sdtdatahash" xmlns:w16se="http://schemas.microsoft.com/office/word/2015/wordml/symex" xmlns:wpg="http://schemas.microsoft.com/office/word/2010/wordprocessingGroup" xmlns:wpi="http://schemas.microsoft.com/office/word/2010/wordprocessingInk" xmlns:wne="http://schemas.microsoft.com/office/word/2006/wordml" xmlns:wps="http://schemas.microsoft.com/office/word/2010/wordprocessingShape" mc:Ignorable="w14 w15 w16se w16cid w16 w16cex w16sdtdh wp14">
   <w:abstractNum w:abstractNumId="0" w15:restartNumberingAfterBreak="0">
     <w:nsid w:val="1B007B5D"/>
     <w:multiLevelType w:val="hybridMultilevel"/>
@@ -2575,7 +2607,7 @@
 </file>
 
 <file path=word/styles.xml><?xml version="1.0" encoding="utf-8"?>
-<w:styles xmlns:mc="http://schemas.openxmlformats.org/markup-compatibility/2006" xmlns:r="http://schemas.openxmlformats.org/officeDocument/2006/relationships" xmlns:w="http://schemas.openxmlformats.org/wordprocessingml/2006/main" xmlns:w14="http://schemas.microsoft.com/office/word/2010/wordml" xmlns:w15="http://schemas.microsoft.com/office/word/2012/wordml" xmlns:w16cex="http://schemas.microsoft.com/office/word/2018/wordml/cex" xmlns:w16cid="http://schemas.microsoft.com/office/word/2016/wordml/cid" xmlns:w16="http://schemas.microsoft.com/office/word/2018/wordml" xmlns:w16du="http://schemas.microsoft.com/office/word/2023/wordml/word16du" xmlns:w16sdtdh="http://schemas.microsoft.com/office/word/2020/wordml/sdtdatahash" xmlns:w16se="http://schemas.microsoft.com/office/word/2015/wordml/symex" mc:Ignorable="w14 w15 w16se w16cid w16 w16cex w16sdtdh w16du">
+<w:styles xmlns:mc="http://schemas.openxmlformats.org/markup-compatibility/2006" xmlns:r="http://schemas.openxmlformats.org/officeDocument/2006/relationships" xmlns:w="http://schemas.openxmlformats.org/wordprocessingml/2006/main" xmlns:w14="http://schemas.microsoft.com/office/word/2010/wordml" xmlns:w15="http://schemas.microsoft.com/office/word/2012/wordml" xmlns:w16cex="http://schemas.microsoft.com/office/word/2018/wordml/cex" xmlns:w16cid="http://schemas.microsoft.com/office/word/2016/wordml/cid" xmlns:w16="http://schemas.microsoft.com/office/word/2018/wordml" xmlns:w16sdtdh="http://schemas.microsoft.com/office/word/2020/wordml/sdtdatahash" xmlns:w16se="http://schemas.microsoft.com/office/word/2015/wordml/symex" mc:Ignorable="w14 w15 w16se w16cid w16 w16cex w16sdtdh">
   <w:docDefaults>
     <w:rPrDefault>
       <w:rPr>

--- a/Παραδοτέο 1/Project-description-v0.1.docx
+++ b/Παραδοτέο 1/Project-description-v0.1.docx
@@ -775,7 +775,6 @@
         </w:rPr>
         <w:t xml:space="preserve">Ο σύνδεσμος του αποθετηρίου της ομάδας μας στο </w:t>
       </w:r>
-      <w:proofErr w:type="spellStart"/>
       <w:r>
         <w:rPr>
           <w:rFonts w:ascii="Calibri" w:hAnsi="Calibri" w:cs="Calibri"/>
@@ -785,7 +784,6 @@
         </w:rPr>
         <w:t>Github</w:t>
       </w:r>
-      <w:proofErr w:type="spellEnd"/>
       <w:r>
         <w:rPr>
           <w:rFonts w:ascii="Calibri" w:hAnsi="Calibri" w:cs="Calibri"/>
@@ -858,15 +856,20 @@
     <w:p/>
     <w:p/>
     <w:p/>
-    <w:p/>
-    <w:p/>
-    <w:p/>
-    <w:p/>
-    <w:p/>
-    <w:p/>
-    <w:p/>
-    <w:p/>
-    <w:p/>
+    <w:p>
+      <w:pPr>
+        <w:pStyle w:val="Web"/>
+        <w:spacing w:before="0" w:beforeAutospacing="0" w:after="0" w:afterAutospacing="0"/>
+        <w:rPr>
+          <w:rFonts w:ascii="Calibri" w:hAnsi="Calibri" w:cs="Calibri"/>
+          <w:b/>
+          <w:bCs/>
+          <w:color w:val="000000"/>
+          <w:sz w:val="44"/>
+          <w:szCs w:val="44"/>
+        </w:rPr>
+      </w:pPr>
+    </w:p>
     <w:p>
       <w:pPr>
         <w:pStyle w:val="Web"/>
@@ -890,17 +893,7 @@
           <w:sz w:val="44"/>
           <w:szCs w:val="44"/>
         </w:rPr>
-        <w:t xml:space="preserve"> </w:t>
-      </w:r>
-      <w:r>
-        <w:rPr>
-          <w:rFonts w:ascii="Calibri" w:hAnsi="Calibri" w:cs="Calibri"/>
-          <w:b/>
-          <w:bCs/>
-          <w:color w:val="000000"/>
-          <w:sz w:val="44"/>
-          <w:szCs w:val="44"/>
-        </w:rPr>
+        <w:lastRenderedPageBreak/>
         <w:t>1.</w:t>
       </w:r>
       <w:r>
@@ -922,6 +915,9 @@
         <w:jc w:val="center"/>
         <w:rPr>
           <w:rFonts w:ascii="Calibri" w:hAnsi="Calibri" w:cs="Calibri"/>
+          <w:b/>
+          <w:bCs/>
+          <w:color w:val="000000"/>
           <w:sz w:val="44"/>
           <w:szCs w:val="44"/>
         </w:rPr>
@@ -1016,27 +1012,7 @@
           <w:sz w:val="28"/>
           <w:szCs w:val="28"/>
         </w:rPr>
-        <w:t xml:space="preserve"> να επικοινωνεί με υπηρεσίες ταξί και να κλείνει αντίστοιχα ραντεβού. Επιπλέον, δίνεται η δυνατότητα σε χρήστες της εφαρμογής, τόσο σε πολίτες όσο και σε υπαλλήλους του δήμου, να κοινοποιούν στον χάρτη πιθανές διακοπές της κυκλοφορίας, οι οποίες μπορεί να οφείλονται σε ατυχήματα ή πραγματοποίηση έργων. Μία δυνατότητα της εφαρμογής είναι και η εμφάνιση διαθέσιμων χώρων στάθμευσης. O πολίτης θα είναι σε θέση να ενημερώνεται σχετικά με πιθανές διαθέσιμες θέσεις σε δημόσιους ή ιδιωτικούς χώρους στάθμευσης (</w:t>
-      </w:r>
-      <w:proofErr w:type="spellStart"/>
-      <w:r>
-        <w:rPr>
-          <w:rFonts w:ascii="Calibri" w:hAnsi="Calibri" w:cs="Calibri"/>
-          <w:color w:val="000000"/>
-          <w:sz w:val="28"/>
-          <w:szCs w:val="28"/>
-        </w:rPr>
-        <w:t>parking</w:t>
-      </w:r>
-      <w:proofErr w:type="spellEnd"/>
-      <w:r>
-        <w:rPr>
-          <w:rFonts w:ascii="Calibri" w:hAnsi="Calibri" w:cs="Calibri"/>
-          <w:color w:val="000000"/>
-          <w:sz w:val="28"/>
-          <w:szCs w:val="28"/>
-        </w:rPr>
-        <w:t>) και θα μπορεί να νοικιάζει, για συγκεκριμένο χρονικό πλαίσιο, θέση μέσω της εφαρμογής. Η εφαρμογή παρέχει και ενημέρωση σχετικά με πολιτιστικές εκδηλώσεις και δρώμενα που πραγματοποιούνται καθώς και τρόπους με τους οποίους ενδιαφερόμενοι μπορούν να έχουν πρόσβαση σε αυτά (πχ</w:t>
+        <w:t xml:space="preserve"> να επικοινωνεί με υπηρεσίες ταξί και να κλείνει αντίστοιχα ραντεβού. Επιπλέον, δίνεται η δυνατότητα σε χρήστες της εφαρμογής, τόσο σε πολίτες όσο και σε υπαλλήλους του δήμου, να κοινοποιούν στον χάρτη πιθανές διακοπές της κυκλοφορίας, οι οποίες μπορεί να οφείλονται σε ατυχήματα ή πραγματοποίηση έργων. Μία δυνατότητα της εφαρμογής είναι και η εμφάνιση διαθέσιμων χώρων στάθμευσης. O πολίτης θα είναι σε θέση να ενημερώνεται σχετικά με πιθανές διαθέσιμες θέσεις σε δημόσιους ή ιδιωτικούς χώρους στάθμευσης (parking) και θα μπορεί να νοικιάζει, για συγκεκριμένο χρονικό πλαίσιο, θέση μέσω της εφαρμογής. Η εφαρμογή παρέχει και ενημέρωση σχετικά με πολιτιστικές εκδηλώσεις και δρώμενα που πραγματοποιούνται καθώς και τρόπους με τους οποίους ενδιαφερόμενοι μπορούν να έχουν πρόσβαση σε αυτά (πχ</w:t>
       </w:r>
       <w:r>
         <w:rPr>
@@ -1063,17 +1039,7 @@
           <w:sz w:val="28"/>
           <w:szCs w:val="28"/>
         </w:rPr>
-        <w:t xml:space="preserve">.Εάν κάποιος χρήστης </w:t>
-      </w:r>
-      <w:r>
-        <w:rPr>
-          <w:rFonts w:ascii="Calibri" w:hAnsi="Calibri" w:cs="Calibri"/>
-          <w:color w:val="000000"/>
-          <w:sz w:val="28"/>
-          <w:szCs w:val="28"/>
-        </w:rPr>
-        <w:lastRenderedPageBreak/>
-        <w:t>επέλεξε να παρευρεθεί σε εκάστοτε εκδήλωση του παρέχεται η ικανότητα να την αξιολογήσει με αριθμητικό σκορ ή και με σχόλια. Ι</w:t>
+        <w:t>.Εάν κάποιος χρήστης επέλεξε να παρευρεθεί σε εκάστοτε εκδήλωση του παρέχεται η ικανότητα να την αξιολογήσει με αριθμητικό σκορ ή και με σχόλια. Ι</w:t>
       </w:r>
       <w:r>
         <w:rPr>
@@ -1208,238 +1174,16 @@
     </w:p>
     <w:p>
       <w:pPr>
-        <w:ind w:firstLine="720"/>
-        <w:rPr>
-          <w:rFonts w:ascii="Calibri" w:hAnsi="Calibri" w:cs="Calibri"/>
-          <w:color w:val="000000"/>
-          <w:sz w:val="28"/>
-          <w:szCs w:val="28"/>
-        </w:rPr>
-      </w:pPr>
-    </w:p>
-    <w:p>
-      <w:pPr>
-        <w:ind w:firstLine="720"/>
-        <w:rPr>
-          <w:rFonts w:ascii="Calibri" w:hAnsi="Calibri" w:cs="Calibri"/>
-          <w:color w:val="000000"/>
-          <w:sz w:val="28"/>
-          <w:szCs w:val="28"/>
-        </w:rPr>
-      </w:pPr>
-    </w:p>
-    <w:p>
-      <w:pPr>
-        <w:ind w:firstLine="720"/>
-        <w:rPr>
-          <w:rFonts w:ascii="Calibri" w:hAnsi="Calibri" w:cs="Calibri"/>
-          <w:color w:val="000000"/>
-          <w:sz w:val="28"/>
-          <w:szCs w:val="28"/>
-        </w:rPr>
-      </w:pPr>
-    </w:p>
-    <w:p>
-      <w:pPr>
-        <w:ind w:firstLine="720"/>
-        <w:rPr>
-          <w:rFonts w:ascii="Calibri" w:hAnsi="Calibri" w:cs="Calibri"/>
-          <w:color w:val="000000"/>
-          <w:sz w:val="28"/>
-          <w:szCs w:val="28"/>
-        </w:rPr>
-      </w:pPr>
-    </w:p>
-    <w:p>
-      <w:pPr>
-        <w:ind w:firstLine="720"/>
-        <w:rPr>
-          <w:rFonts w:ascii="Calibri" w:hAnsi="Calibri" w:cs="Calibri"/>
-          <w:color w:val="000000"/>
-          <w:sz w:val="28"/>
-          <w:szCs w:val="28"/>
-        </w:rPr>
-      </w:pPr>
-    </w:p>
-    <w:p>
-      <w:pPr>
-        <w:ind w:firstLine="720"/>
-        <w:rPr>
-          <w:rFonts w:ascii="Calibri" w:hAnsi="Calibri" w:cs="Calibri"/>
-          <w:color w:val="000000"/>
-          <w:sz w:val="28"/>
-          <w:szCs w:val="28"/>
-        </w:rPr>
-      </w:pPr>
-    </w:p>
-    <w:p>
-      <w:pPr>
-        <w:ind w:firstLine="720"/>
-        <w:rPr>
-          <w:rFonts w:ascii="Calibri" w:hAnsi="Calibri" w:cs="Calibri"/>
-          <w:color w:val="000000"/>
-          <w:sz w:val="28"/>
-          <w:szCs w:val="28"/>
-        </w:rPr>
-      </w:pPr>
-    </w:p>
-    <w:p>
-      <w:pPr>
-        <w:ind w:firstLine="720"/>
-        <w:rPr>
-          <w:rFonts w:ascii="Calibri" w:hAnsi="Calibri" w:cs="Calibri"/>
-          <w:color w:val="000000"/>
-          <w:sz w:val="28"/>
-          <w:szCs w:val="28"/>
-        </w:rPr>
-      </w:pPr>
-    </w:p>
-    <w:p>
-      <w:pPr>
-        <w:ind w:firstLine="720"/>
-        <w:rPr>
-          <w:rFonts w:ascii="Calibri" w:hAnsi="Calibri" w:cs="Calibri"/>
-          <w:color w:val="000000"/>
-          <w:sz w:val="28"/>
-          <w:szCs w:val="28"/>
-        </w:rPr>
-      </w:pPr>
-    </w:p>
-    <w:p>
-      <w:pPr>
-        <w:ind w:firstLine="720"/>
-        <w:rPr>
-          <w:rFonts w:ascii="Calibri" w:hAnsi="Calibri" w:cs="Calibri"/>
-          <w:color w:val="000000"/>
-          <w:sz w:val="28"/>
-          <w:szCs w:val="28"/>
-        </w:rPr>
-      </w:pPr>
-    </w:p>
-    <w:p>
-      <w:pPr>
-        <w:ind w:firstLine="720"/>
-        <w:rPr>
-          <w:rFonts w:ascii="Calibri" w:hAnsi="Calibri" w:cs="Calibri"/>
-          <w:color w:val="000000"/>
-          <w:sz w:val="28"/>
-          <w:szCs w:val="28"/>
-        </w:rPr>
-      </w:pPr>
-    </w:p>
-    <w:p>
-      <w:pPr>
-        <w:ind w:firstLine="720"/>
-        <w:rPr>
-          <w:rFonts w:ascii="Calibri" w:hAnsi="Calibri" w:cs="Calibri"/>
-          <w:color w:val="000000"/>
-          <w:sz w:val="28"/>
-          <w:szCs w:val="28"/>
-        </w:rPr>
-      </w:pPr>
-    </w:p>
-    <w:p>
-      <w:pPr>
-        <w:ind w:firstLine="720"/>
-        <w:rPr>
-          <w:rFonts w:ascii="Calibri" w:hAnsi="Calibri" w:cs="Calibri"/>
-          <w:color w:val="000000"/>
-          <w:sz w:val="28"/>
-          <w:szCs w:val="28"/>
-        </w:rPr>
-      </w:pPr>
-    </w:p>
-    <w:p>
-      <w:pPr>
-        <w:ind w:firstLine="720"/>
-        <w:rPr>
-          <w:rFonts w:ascii="Calibri" w:hAnsi="Calibri" w:cs="Calibri"/>
-          <w:color w:val="000000"/>
-          <w:sz w:val="28"/>
-          <w:szCs w:val="28"/>
-        </w:rPr>
-      </w:pPr>
-    </w:p>
-    <w:p>
-      <w:pPr>
-        <w:ind w:firstLine="720"/>
-        <w:rPr>
-          <w:rFonts w:ascii="Calibri" w:hAnsi="Calibri" w:cs="Calibri"/>
-          <w:color w:val="000000"/>
-          <w:sz w:val="28"/>
-          <w:szCs w:val="28"/>
-        </w:rPr>
-      </w:pPr>
-    </w:p>
-    <w:p>
-      <w:pPr>
-        <w:ind w:firstLine="720"/>
-        <w:rPr>
-          <w:rFonts w:ascii="Calibri" w:hAnsi="Calibri" w:cs="Calibri"/>
-          <w:color w:val="000000"/>
-          <w:sz w:val="28"/>
-          <w:szCs w:val="28"/>
-        </w:rPr>
-      </w:pPr>
-    </w:p>
-    <w:p>
-      <w:pPr>
-        <w:ind w:firstLine="720"/>
-        <w:rPr>
-          <w:rFonts w:ascii="Calibri" w:hAnsi="Calibri" w:cs="Calibri"/>
-          <w:color w:val="000000"/>
-          <w:sz w:val="28"/>
-          <w:szCs w:val="28"/>
-        </w:rPr>
-      </w:pPr>
-    </w:p>
-    <w:p>
-      <w:pPr>
-        <w:ind w:firstLine="720"/>
-        <w:rPr>
-          <w:rFonts w:ascii="Calibri" w:hAnsi="Calibri" w:cs="Calibri"/>
-          <w:color w:val="000000"/>
-          <w:sz w:val="28"/>
-          <w:szCs w:val="28"/>
-        </w:rPr>
-      </w:pPr>
-    </w:p>
-    <w:p>
-      <w:pPr>
-        <w:ind w:firstLine="720"/>
-        <w:rPr>
-          <w:rFonts w:ascii="Calibri" w:hAnsi="Calibri" w:cs="Calibri"/>
-          <w:color w:val="000000"/>
-          <w:sz w:val="28"/>
-          <w:szCs w:val="28"/>
-        </w:rPr>
-      </w:pPr>
-    </w:p>
-    <w:p>
-      <w:pPr>
-        <w:ind w:firstLine="720"/>
-        <w:rPr>
-          <w:rFonts w:ascii="Calibri" w:hAnsi="Calibri" w:cs="Calibri"/>
-          <w:color w:val="000000"/>
-          <w:sz w:val="28"/>
-          <w:szCs w:val="28"/>
-        </w:rPr>
-      </w:pPr>
-    </w:p>
-    <w:p>
-      <w:pPr>
-        <w:ind w:firstLine="720"/>
-        <w:rPr>
-          <w:rFonts w:ascii="Calibri" w:hAnsi="Calibri" w:cs="Calibri"/>
-          <w:color w:val="000000"/>
-          <w:sz w:val="28"/>
-          <w:szCs w:val="28"/>
-        </w:rPr>
-      </w:pPr>
-    </w:p>
-    <w:p>
-      <w:pPr>
-        <w:ind w:firstLine="720"/>
+        <w:rPr>
+          <w:rFonts w:ascii="Calibri" w:hAnsi="Calibri" w:cs="Calibri"/>
+          <w:color w:val="000000"/>
+          <w:sz w:val="28"/>
+          <w:szCs w:val="28"/>
+        </w:rPr>
+      </w:pPr>
+    </w:p>
+    <w:p>
+      <w:pPr>
         <w:jc w:val="center"/>
         <w:rPr>
           <w:rFonts w:ascii="Calibri" w:hAnsi="Calibri" w:cs="Calibri"/>
@@ -2142,18 +1886,6 @@
     </w:p>
     <w:p>
       <w:pPr>
-        <w:ind w:firstLine="720"/>
-        <w:rPr>
-          <w:rFonts w:ascii="Calibri" w:hAnsi="Calibri" w:cs="Calibri"/>
-          <w:color w:val="000000"/>
-          <w:sz w:val="28"/>
-          <w:szCs w:val="28"/>
-        </w:rPr>
-      </w:pPr>
-    </w:p>
-    <w:p>
-      <w:pPr>
-        <w:ind w:firstLine="720"/>
         <w:jc w:val="center"/>
         <w:rPr>
           <w:rFonts w:ascii="Calibri" w:hAnsi="Calibri" w:cs="Calibri"/>
@@ -2171,6 +1903,7 @@
           <w:sz w:val="36"/>
           <w:szCs w:val="36"/>
         </w:rPr>
+        <w:lastRenderedPageBreak/>
         <w:t>Εργαλεία που χρησιμοποιή</w:t>
       </w:r>
       <w:r>
@@ -2294,7 +2027,6 @@
         </w:rPr>
         <w:t xml:space="preserve">υλοποιήθηκαν με την χρήση του εργαλείου </w:t>
       </w:r>
-      <w:proofErr w:type="spellStart"/>
       <w:r>
         <w:rPr>
           <w:rFonts w:ascii="Calibri" w:hAnsi="Calibri" w:cs="Calibri"/>
@@ -2304,7 +2036,6 @@
         </w:rPr>
         <w:t>figma</w:t>
       </w:r>
-      <w:proofErr w:type="spellEnd"/>
       <w:r>
         <w:rPr>
           <w:rFonts w:ascii="Calibri" w:hAnsi="Calibri" w:cs="Calibri"/>
@@ -2321,7 +2052,6 @@
           <w:rFonts w:ascii="Calibri" w:hAnsi="Calibri" w:cs="Calibri"/>
           <w:sz w:val="28"/>
           <w:szCs w:val="28"/>
-          <w:lang w:val="en-US"/>
         </w:rPr>
       </w:pPr>
     </w:p>
@@ -2332,7 +2062,6 @@
           <w:rFonts w:ascii="Calibri" w:hAnsi="Calibri" w:cs="Calibri"/>
           <w:sz w:val="28"/>
           <w:szCs w:val="28"/>
-          <w:lang w:val="en-US"/>
         </w:rPr>
       </w:pPr>
     </w:p>

--- a/Παραδοτέο 1/Project-description-v0.1.docx
+++ b/Παραδοτέο 1/Project-description-v0.1.docx
@@ -1,6 +1,6 @@
 
 <file path=word/document.xml><?xml version="1.0" encoding="utf-8"?>
-<w:document xmlns:wpc="http://schemas.microsoft.com/office/word/2010/wordprocessingCanvas" xmlns:cx="http://schemas.microsoft.com/office/drawing/2014/chartex" xmlns:cx1="http://schemas.microsoft.com/office/drawing/2015/9/8/chartex" xmlns:cx2="http://schemas.microsoft.com/office/drawing/2015/10/21/chartex" xmlns:cx3="http://schemas.microsoft.com/office/drawing/2016/5/9/chartex" xmlns:cx4="http://schemas.microsoft.com/office/drawing/2016/5/10/chartex" xmlns:cx5="http://schemas.microsoft.com/office/drawing/2016/5/11/chartex" xmlns:cx6="http://schemas.microsoft.com/office/drawing/2016/5/12/chartex" xmlns:cx7="http://schemas.microsoft.com/office/drawing/2016/5/13/chartex" xmlns:cx8="http://schemas.microsoft.com/office/drawing/2016/5/14/chartex" xmlns:mc="http://schemas.openxmlformats.org/markup-compatibility/2006" xmlns:aink="http://schemas.microsoft.com/office/drawing/2016/ink" xmlns:am3d="http://schemas.microsoft.com/office/drawing/2017/model3d" xmlns:o="urn:schemas-microsoft-com:office:office" xmlns:oel="http://schemas.microsoft.com/office/2019/extlst" xmlns:r="http://schemas.openxmlformats.org/officeDocument/2006/relationships" xmlns:m="http://schemas.openxmlformats.org/officeDocument/2006/math" xmlns:v="urn:schemas-microsoft-com:vml" xmlns:wp14="http://schemas.microsoft.com/office/word/2010/wordprocessingDrawing" xmlns:wp="http://schemas.openxmlformats.org/drawingml/2006/wordprocessingDrawing" xmlns:w10="urn:schemas-microsoft-com:office:word" xmlns:w="http://schemas.openxmlformats.org/wordprocessingml/2006/main" xmlns:w14="http://schemas.microsoft.com/office/word/2010/wordml" xmlns:w15="http://schemas.microsoft.com/office/word/2012/wordml" xmlns:w16cex="http://schemas.microsoft.com/office/word/2018/wordml/cex" xmlns:w16cid="http://schemas.microsoft.com/office/word/2016/wordml/cid" xmlns:w16="http://schemas.microsoft.com/office/word/2018/wordml" xmlns:w16sdtdh="http://schemas.microsoft.com/office/word/2020/wordml/sdtdatahash" xmlns:w16se="http://schemas.microsoft.com/office/word/2015/wordml/symex" xmlns:wpg="http://schemas.microsoft.com/office/word/2010/wordprocessingGroup" xmlns:wpi="http://schemas.microsoft.com/office/word/2010/wordprocessingInk" xmlns:wne="http://schemas.microsoft.com/office/word/2006/wordml" xmlns:wps="http://schemas.microsoft.com/office/word/2010/wordprocessingShape" mc:Ignorable="w14 w15 w16se w16cid w16 w16cex w16sdtdh wp14">
+<w:document xmlns:wpc="http://schemas.microsoft.com/office/word/2010/wordprocessingCanvas" xmlns:cx="http://schemas.microsoft.com/office/drawing/2014/chartex" xmlns:cx1="http://schemas.microsoft.com/office/drawing/2015/9/8/chartex" xmlns:cx2="http://schemas.microsoft.com/office/drawing/2015/10/21/chartex" xmlns:cx3="http://schemas.microsoft.com/office/drawing/2016/5/9/chartex" xmlns:cx4="http://schemas.microsoft.com/office/drawing/2016/5/10/chartex" xmlns:cx5="http://schemas.microsoft.com/office/drawing/2016/5/11/chartex" xmlns:cx6="http://schemas.microsoft.com/office/drawing/2016/5/12/chartex" xmlns:cx7="http://schemas.microsoft.com/office/drawing/2016/5/13/chartex" xmlns:cx8="http://schemas.microsoft.com/office/drawing/2016/5/14/chartex" xmlns:mc="http://schemas.openxmlformats.org/markup-compatibility/2006" xmlns:aink="http://schemas.microsoft.com/office/drawing/2016/ink" xmlns:am3d="http://schemas.microsoft.com/office/drawing/2017/model3d" xmlns:o="urn:schemas-microsoft-com:office:office" xmlns:oel="http://schemas.microsoft.com/office/2019/extlst" xmlns:r="http://schemas.openxmlformats.org/officeDocument/2006/relationships" xmlns:m="http://schemas.openxmlformats.org/officeDocument/2006/math" xmlns:v="urn:schemas-microsoft-com:vml" xmlns:wp14="http://schemas.microsoft.com/office/word/2010/wordprocessingDrawing" xmlns:wp="http://schemas.openxmlformats.org/drawingml/2006/wordprocessingDrawing" xmlns:w10="urn:schemas-microsoft-com:office:word" xmlns:w="http://schemas.openxmlformats.org/wordprocessingml/2006/main" xmlns:w14="http://schemas.microsoft.com/office/word/2010/wordml" xmlns:w15="http://schemas.microsoft.com/office/word/2012/wordml" xmlns:w16cex="http://schemas.microsoft.com/office/word/2018/wordml/cex" xmlns:w16cid="http://schemas.microsoft.com/office/word/2016/wordml/cid" xmlns:w16="http://schemas.microsoft.com/office/word/2018/wordml" xmlns:w16du="http://schemas.microsoft.com/office/word/2023/wordml/word16du" xmlns:w16sdtdh="http://schemas.microsoft.com/office/word/2020/wordml/sdtdatahash" xmlns:w16se="http://schemas.microsoft.com/office/word/2015/wordml/symex" xmlns:wpg="http://schemas.microsoft.com/office/word/2010/wordprocessingGroup" xmlns:wpi="http://schemas.microsoft.com/office/word/2010/wordprocessingInk" xmlns:wne="http://schemas.microsoft.com/office/word/2006/wordml" xmlns:wps="http://schemas.microsoft.com/office/word/2010/wordprocessingShape" mc:Ignorable="w14 w15 w16se w16cid w16 w16cex w16sdtdh w16du wp14">
   <w:body>
     <w:p>
       <w:pPr>
@@ -82,7 +82,7 @@
                     <pic:cNvPicPr/>
                   </pic:nvPicPr>
                   <pic:blipFill>
-                    <a:blip r:embed="rId5" cstate="print">
+                    <a:blip r:embed="rId7" cstate="print">
                       <a:extLst>
                         <a:ext uri="{28A0092B-C50C-407E-A947-70E740481C1C}">
                           <a14:useLocalDpi xmlns:a14="http://schemas.microsoft.com/office/drawing/2010/main" val="0"/>
@@ -782,7 +782,7 @@
           <w:szCs w:val="32"/>
           <w:lang w:val="en-US"/>
         </w:rPr>
-        <w:t>Github</w:t>
+        <w:t>GitHub</w:t>
       </w:r>
       <w:r>
         <w:rPr>
@@ -800,7 +800,7 @@
         </w:rPr>
         <w:t xml:space="preserve">μπορεί να βρεθεί πατώντας </w:t>
       </w:r>
-      <w:hyperlink r:id="rId6" w:history="1">
+      <w:hyperlink r:id="rId8" w:history="1">
         <w:r>
           <w:rPr>
             <w:rStyle w:val="-"/>
@@ -1012,7 +1012,27 @@
           <w:sz w:val="28"/>
           <w:szCs w:val="28"/>
         </w:rPr>
-        <w:t xml:space="preserve"> να επικοινωνεί με υπηρεσίες ταξί και να κλείνει αντίστοιχα ραντεβού. Επιπλέον, δίνεται η δυνατότητα σε χρήστες της εφαρμογής, τόσο σε πολίτες όσο και σε υπαλλήλους του δήμου, να κοινοποιούν στον χάρτη πιθανές διακοπές της κυκλοφορίας, οι οποίες μπορεί να οφείλονται σε ατυχήματα ή πραγματοποίηση έργων. Μία δυνατότητα της εφαρμογής είναι και η εμφάνιση διαθέσιμων χώρων στάθμευσης. O πολίτης θα είναι σε θέση να ενημερώνεται σχετικά με πιθανές διαθέσιμες θέσεις σε δημόσιους ή ιδιωτικούς χώρους στάθμευσης (parking) και θα μπορεί να νοικιάζει, για συγκεκριμένο χρονικό πλαίσιο, θέση μέσω της εφαρμογής. Η εφαρμογή παρέχει και ενημέρωση σχετικά με πολιτιστικές εκδηλώσεις και δρώμενα που πραγματοποιούνται καθώς και τρόπους με τους οποίους ενδιαφερόμενοι μπορούν να έχουν πρόσβαση σε αυτά (πχ</w:t>
+        <w:t xml:space="preserve"> να επικοινωνεί με υπηρεσίες ταξί και να κλείνει αντίστοιχα ραντεβού. Επιπλέον, δίνεται η δυνατότητα σε χρήστες της εφαρμογής, τόσο σε πολίτες όσο και σε υπαλλήλους του δήμου, να κοινοποιούν στον χάρτη πιθανές διακοπές της κυκλοφορίας, οι οποίες μπορεί να οφείλονται σε ατυχήματα ή πραγματοποίηση έργων. Μία δυνατότητα της εφαρμογής είναι και η εμφάνιση διαθέσιμων χώρων στάθμευσης. O πολίτης θα είναι σε θέση να ενημερώνεται σχετικά με πιθανές διαθέσιμες θέσεις σε δημόσιους ή ιδιωτικούς χώρους στάθμευσης (</w:t>
+      </w:r>
+      <w:proofErr w:type="spellStart"/>
+      <w:r>
+        <w:rPr>
+          <w:rFonts w:ascii="Calibri" w:hAnsi="Calibri" w:cs="Calibri"/>
+          <w:color w:val="000000"/>
+          <w:sz w:val="28"/>
+          <w:szCs w:val="28"/>
+        </w:rPr>
+        <w:t>parking</w:t>
+      </w:r>
+      <w:proofErr w:type="spellEnd"/>
+      <w:r>
+        <w:rPr>
+          <w:rFonts w:ascii="Calibri" w:hAnsi="Calibri" w:cs="Calibri"/>
+          <w:color w:val="000000"/>
+          <w:sz w:val="28"/>
+          <w:szCs w:val="28"/>
+        </w:rPr>
+        <w:t>) και θα μπορεί να νοικιάζει, για συγκεκριμένο χρονικό πλαίσιο, θέση μέσω της εφαρμογής. Η εφαρμογή παρέχει και ενημέρωση σχετικά με πολιτιστικές εκδηλώσεις και δρώμενα που πραγματοποιούνται καθώς και τρόπους με τους οποίους ενδιαφερόμενοι μπορούν να έχουν πρόσβαση σε αυτά (πχ</w:t>
       </w:r>
       <w:r>
         <w:rPr>
@@ -1391,7 +1411,7 @@
                     <pic:cNvPicPr/>
                   </pic:nvPicPr>
                   <pic:blipFill>
-                    <a:blip r:embed="rId7">
+                    <a:blip r:embed="rId9">
                       <a:extLst>
                         <a:ext uri="{28A0092B-C50C-407E-A947-70E740481C1C}">
                           <a14:useLocalDpi xmlns:a14="http://schemas.microsoft.com/office/drawing/2010/main" val="0"/>
@@ -1507,7 +1527,7 @@
                     </pic:cNvPicPr>
                   </pic:nvPicPr>
                   <pic:blipFill>
-                    <a:blip r:embed="rId8">
+                    <a:blip r:embed="rId10">
                       <a:extLst>
                         <a:ext uri="{28A0092B-C50C-407E-A947-70E740481C1C}">
                           <a14:useLocalDpi xmlns:a14="http://schemas.microsoft.com/office/drawing/2010/main" val="0"/>
@@ -1711,7 +1731,7 @@
                     </pic:cNvPicPr>
                   </pic:nvPicPr>
                   <pic:blipFill>
-                    <a:blip r:embed="rId9">
+                    <a:blip r:embed="rId11">
                       <a:extLst>
                         <a:ext uri="{28A0092B-C50C-407E-A947-70E740481C1C}">
                           <a14:useLocalDpi xmlns:a14="http://schemas.microsoft.com/office/drawing/2010/main" val="0"/>
@@ -1900,19 +1920,288 @@
           <w:rFonts w:ascii="Calibri" w:hAnsi="Calibri" w:cs="Calibri"/>
           <w:b/>
           <w:bCs/>
+          <w:noProof/>
           <w:sz w:val="36"/>
           <w:szCs w:val="36"/>
         </w:rPr>
         <w:lastRenderedPageBreak/>
-        <w:t>Εργαλεία που χρησιμοποιή</w:t>
-      </w:r>
-      <w:r>
+        <w:drawing>
+          <wp:inline distT="0" distB="0" distL="0" distR="0" wp14:anchorId="6D4A1F7E" wp14:editId="0F3D7C08">
+            <wp:extent cx="3558540" cy="7584379"/>
+            <wp:effectExtent l="0" t="0" r="3810" b="0"/>
+            <wp:docPr id="1334965674" name="Εικόνα 1" descr="Εικόνα που περιέχει κείμενο, στιγμιότυπο οθόνης, λογισμικό, σχεδίαση&#10;&#10;Περιγραφή που δημιουργήθηκε αυτόματα"/>
+            <wp:cNvGraphicFramePr>
+              <a:graphicFrameLocks xmlns:a="http://schemas.openxmlformats.org/drawingml/2006/main" noChangeAspect="1"/>
+            </wp:cNvGraphicFramePr>
+            <a:graphic xmlns:a="http://schemas.openxmlformats.org/drawingml/2006/main">
+              <a:graphicData uri="http://schemas.openxmlformats.org/drawingml/2006/picture">
+                <pic:pic xmlns:pic="http://schemas.openxmlformats.org/drawingml/2006/picture">
+                  <pic:nvPicPr>
+                    <pic:cNvPr id="1334965674" name="Εικόνα 1" descr="Εικόνα που περιέχει κείμενο, στιγμιότυπο οθόνης, λογισμικό, σχεδίαση&#10;&#10;Περιγραφή που δημιουργήθηκε αυτόματα"/>
+                    <pic:cNvPicPr/>
+                  </pic:nvPicPr>
+                  <pic:blipFill>
+                    <a:blip r:embed="rId12">
+                      <a:extLst>
+                        <a:ext uri="{28A0092B-C50C-407E-A947-70E740481C1C}">
+                          <a14:useLocalDpi xmlns:a14="http://schemas.microsoft.com/office/drawing/2010/main" val="0"/>
+                        </a:ext>
+                      </a:extLst>
+                    </a:blip>
+                    <a:stretch>
+                      <a:fillRect/>
+                    </a:stretch>
+                  </pic:blipFill>
+                  <pic:spPr>
+                    <a:xfrm>
+                      <a:off x="0" y="0"/>
+                      <a:ext cx="3573181" cy="7615583"/>
+                    </a:xfrm>
+                    <a:prstGeom prst="rect">
+                      <a:avLst/>
+                    </a:prstGeom>
+                  </pic:spPr>
+                </pic:pic>
+              </a:graphicData>
+            </a:graphic>
+          </wp:inline>
+        </w:drawing>
+      </w:r>
+    </w:p>
+    <w:p>
+      <w:pPr>
+        <w:jc w:val="center"/>
         <w:rPr>
           <w:rFonts w:ascii="Calibri" w:hAnsi="Calibri" w:cs="Calibri"/>
           <w:b/>
           <w:bCs/>
           <w:sz w:val="36"/>
           <w:szCs w:val="36"/>
+          <w:lang w:val="en-US"/>
+        </w:rPr>
+      </w:pPr>
+    </w:p>
+    <w:p>
+      <w:pPr>
+        <w:rPr>
+          <w:rFonts w:ascii="Calibri" w:hAnsi="Calibri" w:cs="Calibri"/>
+          <w:sz w:val="28"/>
+          <w:szCs w:val="28"/>
+        </w:rPr>
+      </w:pPr>
+      <w:r>
+        <w:rPr>
+          <w:rFonts w:ascii="Calibri" w:hAnsi="Calibri" w:cs="Calibri"/>
+          <w:sz w:val="28"/>
+          <w:szCs w:val="28"/>
+          <w:lang w:val="en-US"/>
+        </w:rPr>
+        <w:tab/>
+      </w:r>
+      <w:r>
+        <w:rPr>
+          <w:rFonts w:ascii="Calibri" w:hAnsi="Calibri" w:cs="Calibri"/>
+          <w:sz w:val="28"/>
+          <w:szCs w:val="28"/>
+        </w:rPr>
+        <w:t xml:space="preserve">Στο συγκεκριμένο </w:t>
+      </w:r>
+      <w:r>
+        <w:rPr>
+          <w:rFonts w:ascii="Calibri" w:hAnsi="Calibri" w:cs="Calibri"/>
+          <w:sz w:val="28"/>
+          <w:szCs w:val="28"/>
+          <w:lang w:val="en-US"/>
+        </w:rPr>
+        <w:t>mock</w:t>
+      </w:r>
+      <w:r>
+        <w:rPr>
+          <w:rFonts w:ascii="Calibri" w:hAnsi="Calibri" w:cs="Calibri"/>
+          <w:sz w:val="28"/>
+          <w:szCs w:val="28"/>
+        </w:rPr>
+        <w:t>-</w:t>
+      </w:r>
+      <w:r>
+        <w:rPr>
+          <w:rFonts w:ascii="Calibri" w:hAnsi="Calibri" w:cs="Calibri"/>
+          <w:sz w:val="28"/>
+          <w:szCs w:val="28"/>
+          <w:lang w:val="en-US"/>
+        </w:rPr>
+        <w:t>up</w:t>
+      </w:r>
+      <w:r>
+        <w:rPr>
+          <w:rFonts w:ascii="Calibri" w:hAnsi="Calibri" w:cs="Calibri"/>
+          <w:sz w:val="28"/>
+          <w:szCs w:val="28"/>
+        </w:rPr>
+        <w:t xml:space="preserve"> </w:t>
+      </w:r>
+      <w:r>
+        <w:rPr>
+          <w:rFonts w:ascii="Calibri" w:hAnsi="Calibri" w:cs="Calibri"/>
+          <w:sz w:val="28"/>
+          <w:szCs w:val="28"/>
+        </w:rPr>
+        <w:t>ο χρήστης συμπληρώνει την τοποθεσία του και τον προορισμό του και ενημερώνεται για το αν υπάρχουν διαθέσιμα ταξί κοντά του.</w:t>
+      </w:r>
+    </w:p>
+    <w:p>
+      <w:pPr>
+        <w:jc w:val="center"/>
+        <w:rPr>
+          <w:rFonts w:ascii="Calibri" w:hAnsi="Calibri" w:cs="Calibri"/>
+          <w:b/>
+          <w:bCs/>
+          <w:sz w:val="36"/>
+          <w:szCs w:val="36"/>
+        </w:rPr>
+      </w:pPr>
+      <w:r>
+        <w:rPr>
+          <w:rFonts w:ascii="Calibri" w:hAnsi="Calibri" w:cs="Calibri"/>
+          <w:b/>
+          <w:bCs/>
+          <w:noProof/>
+          <w:sz w:val="36"/>
+          <w:szCs w:val="36"/>
+        </w:rPr>
+        <w:lastRenderedPageBreak/>
+        <w:drawing>
+          <wp:inline distT="0" distB="0" distL="0" distR="0" wp14:anchorId="2CC7FB9B" wp14:editId="51C4DBB1">
+            <wp:extent cx="3528774" cy="7520940"/>
+            <wp:effectExtent l="0" t="0" r="0" b="3810"/>
+            <wp:docPr id="1594039330" name="Εικόνα 2" descr="Εικόνα που περιέχει κείμενο, στιγμιότυπο οθόνης, γραμματοσειρά, σχεδίαση&#10;&#10;Περιγραφή που δημιουργήθηκε αυτόματα"/>
+            <wp:cNvGraphicFramePr>
+              <a:graphicFrameLocks xmlns:a="http://schemas.openxmlformats.org/drawingml/2006/main" noChangeAspect="1"/>
+            </wp:cNvGraphicFramePr>
+            <a:graphic xmlns:a="http://schemas.openxmlformats.org/drawingml/2006/main">
+              <a:graphicData uri="http://schemas.openxmlformats.org/drawingml/2006/picture">
+                <pic:pic xmlns:pic="http://schemas.openxmlformats.org/drawingml/2006/picture">
+                  <pic:nvPicPr>
+                    <pic:cNvPr id="1594039330" name="Εικόνα 2" descr="Εικόνα που περιέχει κείμενο, στιγμιότυπο οθόνης, γραμματοσειρά, σχεδίαση&#10;&#10;Περιγραφή που δημιουργήθηκε αυτόματα"/>
+                    <pic:cNvPicPr/>
+                  </pic:nvPicPr>
+                  <pic:blipFill>
+                    <a:blip r:embed="rId13">
+                      <a:extLst>
+                        <a:ext uri="{28A0092B-C50C-407E-A947-70E740481C1C}">
+                          <a14:useLocalDpi xmlns:a14="http://schemas.microsoft.com/office/drawing/2010/main" val="0"/>
+                        </a:ext>
+                      </a:extLst>
+                    </a:blip>
+                    <a:stretch>
+                      <a:fillRect/>
+                    </a:stretch>
+                  </pic:blipFill>
+                  <pic:spPr>
+                    <a:xfrm>
+                      <a:off x="0" y="0"/>
+                      <a:ext cx="3541638" cy="7548358"/>
+                    </a:xfrm>
+                    <a:prstGeom prst="rect">
+                      <a:avLst/>
+                    </a:prstGeom>
+                  </pic:spPr>
+                </pic:pic>
+              </a:graphicData>
+            </a:graphic>
+          </wp:inline>
+        </w:drawing>
+      </w:r>
+    </w:p>
+    <w:p>
+      <w:pPr>
+        <w:rPr>
+          <w:rFonts w:ascii="Calibri" w:hAnsi="Calibri" w:cs="Calibri"/>
+          <w:sz w:val="28"/>
+          <w:szCs w:val="28"/>
+        </w:rPr>
+      </w:pPr>
+      <w:r>
+        <w:rPr>
+          <w:rFonts w:ascii="Calibri" w:hAnsi="Calibri" w:cs="Calibri"/>
+          <w:sz w:val="28"/>
+          <w:szCs w:val="28"/>
+        </w:rPr>
+        <w:tab/>
+        <w:t xml:space="preserve">Από την στιγμή που υπάρχουν διαθέσιμα ταξί, το σύστημα εμφανίζει κατάλληλη φόρμα στον χρήστη ώστε να καλέσει κάποιο ταξί. Στο παραπάνω </w:t>
+      </w:r>
+      <w:r>
+        <w:rPr>
+          <w:rFonts w:ascii="Calibri" w:hAnsi="Calibri" w:cs="Calibri"/>
+          <w:sz w:val="28"/>
+          <w:szCs w:val="28"/>
+          <w:lang w:val="en-US"/>
+        </w:rPr>
+        <w:t>mock</w:t>
+      </w:r>
+      <w:r>
+        <w:rPr>
+          <w:rFonts w:ascii="Calibri" w:hAnsi="Calibri" w:cs="Calibri"/>
+          <w:sz w:val="28"/>
+          <w:szCs w:val="28"/>
+        </w:rPr>
+        <w:t>-</w:t>
+      </w:r>
+      <w:r>
+        <w:rPr>
+          <w:rFonts w:ascii="Calibri" w:hAnsi="Calibri" w:cs="Calibri"/>
+          <w:sz w:val="28"/>
+          <w:szCs w:val="28"/>
+          <w:lang w:val="en-US"/>
+        </w:rPr>
+        <w:t>up</w:t>
+      </w:r>
+      <w:r>
+        <w:rPr>
+          <w:rFonts w:ascii="Calibri" w:hAnsi="Calibri" w:cs="Calibri"/>
+          <w:sz w:val="28"/>
+          <w:szCs w:val="28"/>
+        </w:rPr>
+        <w:t xml:space="preserve"> </w:t>
+      </w:r>
+      <w:r>
+        <w:rPr>
+          <w:rFonts w:ascii="Calibri" w:hAnsi="Calibri" w:cs="Calibri"/>
+          <w:sz w:val="28"/>
+          <w:szCs w:val="28"/>
+        </w:rPr>
+        <w:t>φαίνεται η φόρμα συμπλήρωσης που στέλνει ο χρήστης με σκοπό να καλέσει ένα ταξί, καθώς και η επιλογή να το πραγματοποιήσει με τηλεφωνική κλήση εάν επιθυμεί.</w:t>
+      </w:r>
+    </w:p>
+    <w:p>
+      <w:pPr>
+        <w:jc w:val="center"/>
+        <w:rPr>
+          <w:rFonts w:ascii="Calibri" w:hAnsi="Calibri" w:cs="Calibri"/>
+          <w:b/>
+          <w:bCs/>
+          <w:sz w:val="36"/>
+          <w:szCs w:val="36"/>
+        </w:rPr>
+      </w:pPr>
+      <w:r>
+        <w:rPr>
+          <w:rFonts w:ascii="Calibri" w:hAnsi="Calibri" w:cs="Calibri"/>
+          <w:b/>
+          <w:bCs/>
+          <w:sz w:val="36"/>
+          <w:szCs w:val="36"/>
+        </w:rPr>
+        <w:lastRenderedPageBreak/>
+        <w:t>Εργαλεία που χρησιμοποιή</w:t>
+      </w:r>
+      <w:r>
+        <w:rPr>
+          <w:rFonts w:ascii="Calibri" w:hAnsi="Calibri" w:cs="Calibri"/>
+          <w:b/>
+          <w:bCs/>
+          <w:sz w:val="36"/>
+          <w:szCs w:val="36"/>
         </w:rPr>
         <w:t>θηκαν</w:t>
       </w:r>
@@ -1966,7 +2255,23 @@
           <w:sz w:val="28"/>
           <w:szCs w:val="28"/>
         </w:rPr>
-        <w:t xml:space="preserve">, καθώς και τον δυνατοτήτων που αυτό παρέχει (πχ την δημιουργία πινάκων). Τα </w:t>
+        <w:t>, καθώς και τ</w:t>
+      </w:r>
+      <w:r>
+        <w:rPr>
+          <w:rFonts w:ascii="Calibri" w:hAnsi="Calibri" w:cs="Calibri"/>
+          <w:sz w:val="28"/>
+          <w:szCs w:val="28"/>
+        </w:rPr>
+        <w:t>ω</w:t>
+      </w:r>
+      <w:r>
+        <w:rPr>
+          <w:rFonts w:ascii="Calibri" w:hAnsi="Calibri" w:cs="Calibri"/>
+          <w:sz w:val="28"/>
+          <w:szCs w:val="28"/>
+        </w:rPr>
+        <w:t xml:space="preserve">ν δυνατοτήτων που αυτό παρέχει (πχ την δημιουργία πινάκων). Τα </w:t>
       </w:r>
       <w:r>
         <w:rPr>
@@ -2027,6 +2332,7 @@
         </w:rPr>
         <w:t xml:space="preserve">υλοποιήθηκαν με την χρήση του εργαλείου </w:t>
       </w:r>
+      <w:proofErr w:type="spellStart"/>
       <w:r>
         <w:rPr>
           <w:rFonts w:ascii="Calibri" w:hAnsi="Calibri" w:cs="Calibri"/>
@@ -2036,6 +2342,7 @@
         </w:rPr>
         <w:t>figma</w:t>
       </w:r>
+      <w:proofErr w:type="spellEnd"/>
       <w:r>
         <w:rPr>
           <w:rFonts w:ascii="Calibri" w:hAnsi="Calibri" w:cs="Calibri"/>
@@ -2089,17 +2396,292 @@
       </w:pPr>
     </w:p>
     <w:sectPr>
+      <w:headerReference w:type="even" r:id="rId14"/>
+      <w:headerReference w:type="default" r:id="rId15"/>
+      <w:footerReference w:type="even" r:id="rId16"/>
+      <w:footerReference w:type="default" r:id="rId17"/>
+      <w:headerReference w:type="first" r:id="rId18"/>
+      <w:footerReference w:type="first" r:id="rId19"/>
       <w:pgSz w:w="11906" w:h="16838"/>
       <w:pgMar w:top="1440" w:right="1800" w:bottom="1440" w:left="1800" w:header="708" w:footer="708" w:gutter="0"/>
+      <w:pgNumType w:start="0"/>
       <w:cols w:space="708"/>
+      <w:titlePg/>
       <w:docGrid w:linePitch="360"/>
     </w:sectPr>
   </w:body>
 </w:document>
 </file>
 
+<file path=word/endnotes.xml><?xml version="1.0" encoding="utf-8"?>
+<w:endnotes xmlns:wpc="http://schemas.microsoft.com/office/word/2010/wordprocessingCanvas" xmlns:cx="http://schemas.microsoft.com/office/drawing/2014/chartex" xmlns:cx1="http://schemas.microsoft.com/office/drawing/2015/9/8/chartex" xmlns:cx2="http://schemas.microsoft.com/office/drawing/2015/10/21/chartex" xmlns:cx3="http://schemas.microsoft.com/office/drawing/2016/5/9/chartex" xmlns:cx4="http://schemas.microsoft.com/office/drawing/2016/5/10/chartex" xmlns:cx5="http://schemas.microsoft.com/office/drawing/2016/5/11/chartex" xmlns:cx6="http://schemas.microsoft.com/office/drawing/2016/5/12/chartex" xmlns:cx7="http://schemas.microsoft.com/office/drawing/2016/5/13/chartex" xmlns:cx8="http://schemas.microsoft.com/office/drawing/2016/5/14/chartex" xmlns:mc="http://schemas.openxmlformats.org/markup-compatibility/2006" xmlns:aink="http://schemas.microsoft.com/office/drawing/2016/ink" xmlns:am3d="http://schemas.microsoft.com/office/drawing/2017/model3d" xmlns:o="urn:schemas-microsoft-com:office:office" xmlns:oel="http://schemas.microsoft.com/office/2019/extlst" xmlns:r="http://schemas.openxmlformats.org/officeDocument/2006/relationships" xmlns:m="http://schemas.openxmlformats.org/officeDocument/2006/math" xmlns:v="urn:schemas-microsoft-com:vml" xmlns:wp14="http://schemas.microsoft.com/office/word/2010/wordprocessingDrawing" xmlns:wp="http://schemas.openxmlformats.org/drawingml/2006/wordprocessingDrawing" xmlns:w10="urn:schemas-microsoft-com:office:word" xmlns:w="http://schemas.openxmlformats.org/wordprocessingml/2006/main" xmlns:w14="http://schemas.microsoft.com/office/word/2010/wordml" xmlns:w15="http://schemas.microsoft.com/office/word/2012/wordml" xmlns:w16cex="http://schemas.microsoft.com/office/word/2018/wordml/cex" xmlns:w16cid="http://schemas.microsoft.com/office/word/2016/wordml/cid" xmlns:w16="http://schemas.microsoft.com/office/word/2018/wordml" xmlns:w16du="http://schemas.microsoft.com/office/word/2023/wordml/word16du" xmlns:w16sdtdh="http://schemas.microsoft.com/office/word/2020/wordml/sdtdatahash" xmlns:w16se="http://schemas.microsoft.com/office/word/2015/wordml/symex" xmlns:wpg="http://schemas.microsoft.com/office/word/2010/wordprocessingGroup" xmlns:wpi="http://schemas.microsoft.com/office/word/2010/wordprocessingInk" xmlns:wne="http://schemas.microsoft.com/office/word/2006/wordml" xmlns:wps="http://schemas.microsoft.com/office/word/2010/wordprocessingShape" mc:Ignorable="w14 w15 w16se w16cid w16 w16cex w16sdtdh w16du wp14">
+  <w:endnote w:type="separator" w:id="-1">
+    <w:p>
+      <w:pPr>
+        <w:spacing w:after="0" w:line="240" w:lineRule="auto"/>
+      </w:pPr>
+      <w:r>
+        <w:separator/>
+      </w:r>
+    </w:p>
+  </w:endnote>
+  <w:endnote w:type="continuationSeparator" w:id="0">
+    <w:p>
+      <w:pPr>
+        <w:spacing w:after="0" w:line="240" w:lineRule="auto"/>
+      </w:pPr>
+      <w:r>
+        <w:continuationSeparator/>
+      </w:r>
+    </w:p>
+  </w:endnote>
+</w:endnotes>
+</file>
+
+<file path=word/footer1.xml><?xml version="1.0" encoding="utf-8"?>
+<w:ftr xmlns:wpc="http://schemas.microsoft.com/office/word/2010/wordprocessingCanvas" xmlns:cx="http://schemas.microsoft.com/office/drawing/2014/chartex" xmlns:cx1="http://schemas.microsoft.com/office/drawing/2015/9/8/chartex" xmlns:cx2="http://schemas.microsoft.com/office/drawing/2015/10/21/chartex" xmlns:cx3="http://schemas.microsoft.com/office/drawing/2016/5/9/chartex" xmlns:cx4="http://schemas.microsoft.com/office/drawing/2016/5/10/chartex" xmlns:cx5="http://schemas.microsoft.com/office/drawing/2016/5/11/chartex" xmlns:cx6="http://schemas.microsoft.com/office/drawing/2016/5/12/chartex" xmlns:cx7="http://schemas.microsoft.com/office/drawing/2016/5/13/chartex" xmlns:cx8="http://schemas.microsoft.com/office/drawing/2016/5/14/chartex" xmlns:mc="http://schemas.openxmlformats.org/markup-compatibility/2006" xmlns:aink="http://schemas.microsoft.com/office/drawing/2016/ink" xmlns:am3d="http://schemas.microsoft.com/office/drawing/2017/model3d" xmlns:o="urn:schemas-microsoft-com:office:office" xmlns:oel="http://schemas.microsoft.com/office/2019/extlst" xmlns:r="http://schemas.openxmlformats.org/officeDocument/2006/relationships" xmlns:m="http://schemas.openxmlformats.org/officeDocument/2006/math" xmlns:v="urn:schemas-microsoft-com:vml" xmlns:wp14="http://schemas.microsoft.com/office/word/2010/wordprocessingDrawing" xmlns:wp="http://schemas.openxmlformats.org/drawingml/2006/wordprocessingDrawing" xmlns:w10="urn:schemas-microsoft-com:office:word" xmlns:w="http://schemas.openxmlformats.org/wordprocessingml/2006/main" xmlns:w14="http://schemas.microsoft.com/office/word/2010/wordml" xmlns:w15="http://schemas.microsoft.com/office/word/2012/wordml" xmlns:w16cex="http://schemas.microsoft.com/office/word/2018/wordml/cex" xmlns:w16cid="http://schemas.microsoft.com/office/word/2016/wordml/cid" xmlns:w16="http://schemas.microsoft.com/office/word/2018/wordml" xmlns:w16du="http://schemas.microsoft.com/office/word/2023/wordml/word16du" xmlns:w16sdtdh="http://schemas.microsoft.com/office/word/2020/wordml/sdtdatahash" xmlns:w16se="http://schemas.microsoft.com/office/word/2015/wordml/symex" xmlns:wpg="http://schemas.microsoft.com/office/word/2010/wordprocessingGroup" xmlns:wpi="http://schemas.microsoft.com/office/word/2010/wordprocessingInk" xmlns:wne="http://schemas.microsoft.com/office/word/2006/wordml" xmlns:wps="http://schemas.microsoft.com/office/word/2010/wordprocessingShape" mc:Ignorable="w14 w15 w16se w16cid w16 w16cex w16sdtdh w16du wp14">
+  <w:p>
+    <w:pPr>
+      <w:pStyle w:val="ab"/>
+    </w:pPr>
+  </w:p>
+</w:ftr>
+</file>
+
+<file path=word/footer2.xml><?xml version="1.0" encoding="utf-8"?>
+<w:ftr xmlns:wpc="http://schemas.microsoft.com/office/word/2010/wordprocessingCanvas" xmlns:cx="http://schemas.microsoft.com/office/drawing/2014/chartex" xmlns:cx1="http://schemas.microsoft.com/office/drawing/2015/9/8/chartex" xmlns:cx2="http://schemas.microsoft.com/office/drawing/2015/10/21/chartex" xmlns:cx3="http://schemas.microsoft.com/office/drawing/2016/5/9/chartex" xmlns:cx4="http://schemas.microsoft.com/office/drawing/2016/5/10/chartex" xmlns:cx5="http://schemas.microsoft.com/office/drawing/2016/5/11/chartex" xmlns:cx6="http://schemas.microsoft.com/office/drawing/2016/5/12/chartex" xmlns:cx7="http://schemas.microsoft.com/office/drawing/2016/5/13/chartex" xmlns:cx8="http://schemas.microsoft.com/office/drawing/2016/5/14/chartex" xmlns:mc="http://schemas.openxmlformats.org/markup-compatibility/2006" xmlns:aink="http://schemas.microsoft.com/office/drawing/2016/ink" xmlns:am3d="http://schemas.microsoft.com/office/drawing/2017/model3d" xmlns:o="urn:schemas-microsoft-com:office:office" xmlns:oel="http://schemas.microsoft.com/office/2019/extlst" xmlns:r="http://schemas.openxmlformats.org/officeDocument/2006/relationships" xmlns:m="http://schemas.openxmlformats.org/officeDocument/2006/math" xmlns:v="urn:schemas-microsoft-com:vml" xmlns:wp14="http://schemas.microsoft.com/office/word/2010/wordprocessingDrawing" xmlns:wp="http://schemas.openxmlformats.org/drawingml/2006/wordprocessingDrawing" xmlns:w10="urn:schemas-microsoft-com:office:word" xmlns:w="http://schemas.openxmlformats.org/wordprocessingml/2006/main" xmlns:w14="http://schemas.microsoft.com/office/word/2010/wordml" xmlns:w15="http://schemas.microsoft.com/office/word/2012/wordml" xmlns:w16cex="http://schemas.microsoft.com/office/word/2018/wordml/cex" xmlns:w16cid="http://schemas.microsoft.com/office/word/2016/wordml/cid" xmlns:w16="http://schemas.microsoft.com/office/word/2018/wordml" xmlns:w16du="http://schemas.microsoft.com/office/word/2023/wordml/word16du" xmlns:w16sdtdh="http://schemas.microsoft.com/office/word/2020/wordml/sdtdatahash" xmlns:w16se="http://schemas.microsoft.com/office/word/2015/wordml/symex" xmlns:wpg="http://schemas.microsoft.com/office/word/2010/wordprocessingGroup" xmlns:wpi="http://schemas.microsoft.com/office/word/2010/wordprocessingInk" xmlns:wne="http://schemas.microsoft.com/office/word/2006/wordml" xmlns:wps="http://schemas.microsoft.com/office/word/2010/wordprocessingShape" mc:Ignorable="w14 w15 w16se w16cid w16 w16cex w16sdtdh w16du wp14">
+  <w:sdt>
+    <w:sdtPr>
+      <w:id w:val="-479151380"/>
+      <w:docPartObj>
+        <w:docPartGallery w:val="Page Numbers (Bottom of Page)"/>
+        <w:docPartUnique/>
+      </w:docPartObj>
+    </w:sdtPr>
+    <w:sdtContent>
+      <w:p>
+        <w:pPr>
+          <w:pStyle w:val="ab"/>
+        </w:pPr>
+        <w:r>
+          <w:rPr>
+            <w:noProof/>
+          </w:rPr>
+          <mc:AlternateContent>
+            <mc:Choice Requires="wps">
+              <w:drawing>
+                <wp:anchor distT="0" distB="0" distL="114300" distR="114300" simplePos="0" relativeHeight="251659264" behindDoc="0" locked="0" layoutInCell="1" allowOverlap="1" wp14:anchorId="1E326CE3" wp14:editId="43B6DE33">
+                  <wp:simplePos x="0" y="0"/>
+                  <wp:positionH relativeFrom="rightMargin">
+                    <wp:align>center</wp:align>
+                  </wp:positionH>
+                  <wp:positionV relativeFrom="bottomMargin">
+                    <wp:align>center</wp:align>
+                  </wp:positionV>
+                  <wp:extent cx="565785" cy="191770"/>
+                  <wp:effectExtent l="0" t="0" r="0" b="0"/>
+                  <wp:wrapNone/>
+                  <wp:docPr id="1436034836" name="Ορθογώνιο 1"/>
+                  <wp:cNvGraphicFramePr>
+                    <a:graphicFrameLocks xmlns:a="http://schemas.openxmlformats.org/drawingml/2006/main"/>
+                  </wp:cNvGraphicFramePr>
+                  <a:graphic xmlns:a="http://schemas.openxmlformats.org/drawingml/2006/main">
+                    <a:graphicData uri="http://schemas.microsoft.com/office/word/2010/wordprocessingShape">
+                      <wps:wsp>
+                        <wps:cNvSpPr>
+                          <a:spLocks noChangeArrowheads="1"/>
+                        </wps:cNvSpPr>
+                        <wps:spPr bwMode="auto">
+                          <a:xfrm rot="10800000" flipH="1">
+                            <a:off x="0" y="0"/>
+                            <a:ext cx="565785" cy="191770"/>
+                          </a:xfrm>
+                          <a:prstGeom prst="rect">
+                            <a:avLst/>
+                          </a:prstGeom>
+                          <a:noFill/>
+                          <a:ln>
+                            <a:noFill/>
+                          </a:ln>
+                          <a:extLst>
+                            <a:ext uri="{909E8E84-426E-40DD-AFC4-6F175D3DCCD1}">
+                              <a14:hiddenFill xmlns:a14="http://schemas.microsoft.com/office/drawing/2010/main">
+                                <a:solidFill>
+                                  <a:srgbClr val="C0504D"/>
+                                </a:solidFill>
+                              </a14:hiddenFill>
+                            </a:ext>
+                            <a:ext uri="{91240B29-F687-4F45-9708-019B960494DF}">
+                              <a14:hiddenLine xmlns:a14="http://schemas.microsoft.com/office/drawing/2010/main" w="28575">
+                                <a:solidFill>
+                                  <a:srgbClr val="5C83B4"/>
+                                </a:solidFill>
+                                <a:miter lim="800000"/>
+                                <a:headEnd/>
+                                <a:tailEnd/>
+                              </a14:hiddenLine>
+                            </a:ext>
+                          </a:extLst>
+                        </wps:spPr>
+                        <wps:txbx>
+                          <w:txbxContent>
+                            <w:p>
+                              <w:pPr>
+                                <w:pBdr>
+                                  <w:top w:val="single" w:sz="4" w:space="1" w:color="7F7F7F" w:themeColor="background1" w:themeShade="7F"/>
+                                </w:pBdr>
+                                <w:jc w:val="center"/>
+                                <w:rPr>
+                                  <w:color w:val="E97132" w:themeColor="accent2"/>
+                                  <w:lang w:val="en-US"/>
+                                </w:rPr>
+                              </w:pPr>
+                              <w:r>
+                                <w:fldChar w:fldCharType="begin"/>
+                              </w:r>
+                              <w:r>
+                                <w:instrText>PAGE   \* MERGEFORMAT</w:instrText>
+                              </w:r>
+                              <w:r>
+                                <w:fldChar w:fldCharType="separate"/>
+                              </w:r>
+                              <w:r>
+                                <w:t>2</w:t>
+                              </w:r>
+                              <w:r>
+                                <w:fldChar w:fldCharType="end"/>
+                              </w:r>
+                            </w:p>
+                          </w:txbxContent>
+                        </wps:txbx>
+                        <wps:bodyPr rot="0" vert="horz" wrap="square" lIns="91440" tIns="0" rIns="91440" bIns="0" anchor="t" anchorCtr="0" upright="1">
+                          <a:noAutofit/>
+                        </wps:bodyPr>
+                      </wps:wsp>
+                    </a:graphicData>
+                  </a:graphic>
+                  <wp14:sizeRelH relativeFrom="page">
+                    <wp14:pctWidth>0</wp14:pctWidth>
+                  </wp14:sizeRelH>
+                  <wp14:sizeRelV relativeFrom="bottomMargin">
+                    <wp14:pctHeight>0</wp14:pctHeight>
+                  </wp14:sizeRelV>
+                </wp:anchor>
+              </w:drawing>
+            </mc:Choice>
+            <mc:Fallback>
+              <w:pict>
+                <v:rect w14:anchorId="1E326CE3" id="Ορθογώνιο 1" o:spid="_x0000_s1026" style="position:absolute;margin-left:0;margin-top:0;width:44.55pt;height:15.1pt;rotation:180;flip:x;z-index:251659264;visibility:visible;mso-wrap-style:square;mso-width-percent:0;mso-height-percent:0;mso-wrap-distance-left:9pt;mso-wrap-distance-top:0;mso-wrap-distance-right:9pt;mso-wrap-distance-bottom:0;mso-position-horizontal:center;mso-position-horizontal-relative:right-margin-area;mso-position-vertical:center;mso-position-vertical-relative:bottom-margin-area;mso-width-percent:0;mso-height-percent:0;mso-width-relative:page;mso-height-relative:bottom-margin-area;v-text-anchor:top" o:gfxdata="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" filled="f" fillcolor="#c0504d" stroked="f" strokecolor="#5c83b4" strokeweight="2.25pt">
+                  <v:textbox inset=",0,,0">
+                    <w:txbxContent>
+                      <w:p>
+                        <w:pPr>
+                          <w:pBdr>
+                            <w:top w:val="single" w:sz="4" w:space="1" w:color="7F7F7F" w:themeColor="background1" w:themeShade="7F"/>
+                          </w:pBdr>
+                          <w:jc w:val="center"/>
+                          <w:rPr>
+                            <w:color w:val="E97132" w:themeColor="accent2"/>
+                            <w:lang w:val="en-US"/>
+                          </w:rPr>
+                        </w:pPr>
+                        <w:r>
+                          <w:fldChar w:fldCharType="begin"/>
+                        </w:r>
+                        <w:r>
+                          <w:instrText>PAGE   \* MERGEFORMAT</w:instrText>
+                        </w:r>
+                        <w:r>
+                          <w:fldChar w:fldCharType="separate"/>
+                        </w:r>
+                        <w:r>
+                          <w:t>2</w:t>
+                        </w:r>
+                        <w:r>
+                          <w:fldChar w:fldCharType="end"/>
+                        </w:r>
+                      </w:p>
+                    </w:txbxContent>
+                  </v:textbox>
+                  <w10:wrap anchorx="margin" anchory="margin"/>
+                </v:rect>
+              </w:pict>
+            </mc:Fallback>
+          </mc:AlternateContent>
+        </w:r>
+      </w:p>
+    </w:sdtContent>
+  </w:sdt>
+</w:ftr>
+</file>
+
+<file path=word/footer3.xml><?xml version="1.0" encoding="utf-8"?>
+<w:ftr xmlns:wpc="http://schemas.microsoft.com/office/word/2010/wordprocessingCanvas" xmlns:cx="http://schemas.microsoft.com/office/drawing/2014/chartex" xmlns:cx1="http://schemas.microsoft.com/office/drawing/2015/9/8/chartex" xmlns:cx2="http://schemas.microsoft.com/office/drawing/2015/10/21/chartex" xmlns:cx3="http://schemas.microsoft.com/office/drawing/2016/5/9/chartex" xmlns:cx4="http://schemas.microsoft.com/office/drawing/2016/5/10/chartex" xmlns:cx5="http://schemas.microsoft.com/office/drawing/2016/5/11/chartex" xmlns:cx6="http://schemas.microsoft.com/office/drawing/2016/5/12/chartex" xmlns:cx7="http://schemas.microsoft.com/office/drawing/2016/5/13/chartex" xmlns:cx8="http://schemas.microsoft.com/office/drawing/2016/5/14/chartex" xmlns:mc="http://schemas.openxmlformats.org/markup-compatibility/2006" xmlns:aink="http://schemas.microsoft.com/office/drawing/2016/ink" xmlns:am3d="http://schemas.microsoft.com/office/drawing/2017/model3d" xmlns:o="urn:schemas-microsoft-com:office:office" xmlns:oel="http://schemas.microsoft.com/office/2019/extlst" xmlns:r="http://schemas.openxmlformats.org/officeDocument/2006/relationships" xmlns:m="http://schemas.openxmlformats.org/officeDocument/2006/math" xmlns:v="urn:schemas-microsoft-com:vml" xmlns:wp14="http://schemas.microsoft.com/office/word/2010/wordprocessingDrawing" xmlns:wp="http://schemas.openxmlformats.org/drawingml/2006/wordprocessingDrawing" xmlns:w10="urn:schemas-microsoft-com:office:word" xmlns:w="http://schemas.openxmlformats.org/wordprocessingml/2006/main" xmlns:w14="http://schemas.microsoft.com/office/word/2010/wordml" xmlns:w15="http://schemas.microsoft.com/office/word/2012/wordml" xmlns:w16cex="http://schemas.microsoft.com/office/word/2018/wordml/cex" xmlns:w16cid="http://schemas.microsoft.com/office/word/2016/wordml/cid" xmlns:w16="http://schemas.microsoft.com/office/word/2018/wordml" xmlns:w16du="http://schemas.microsoft.com/office/word/2023/wordml/word16du" xmlns:w16sdtdh="http://schemas.microsoft.com/office/word/2020/wordml/sdtdatahash" xmlns:w16se="http://schemas.microsoft.com/office/word/2015/wordml/symex" xmlns:wpg="http://schemas.microsoft.com/office/word/2010/wordprocessingGroup" xmlns:wpi="http://schemas.microsoft.com/office/word/2010/wordprocessingInk" xmlns:wne="http://schemas.microsoft.com/office/word/2006/wordml" xmlns:wps="http://schemas.microsoft.com/office/word/2010/wordprocessingShape" mc:Ignorable="w14 w15 w16se w16cid w16 w16cex w16sdtdh w16du wp14">
+  <w:p>
+    <w:pPr>
+      <w:pStyle w:val="ab"/>
+    </w:pPr>
+  </w:p>
+</w:ftr>
+</file>
+
+<file path=word/footnotes.xml><?xml version="1.0" encoding="utf-8"?>
+<w:footnotes xmlns:wpc="http://schemas.microsoft.com/office/word/2010/wordprocessingCanvas" xmlns:cx="http://schemas.microsoft.com/office/drawing/2014/chartex" xmlns:cx1="http://schemas.microsoft.com/office/drawing/2015/9/8/chartex" xmlns:cx2="http://schemas.microsoft.com/office/drawing/2015/10/21/chartex" xmlns:cx3="http://schemas.microsoft.com/office/drawing/2016/5/9/chartex" xmlns:cx4="http://schemas.microsoft.com/office/drawing/2016/5/10/chartex" xmlns:cx5="http://schemas.microsoft.com/office/drawing/2016/5/11/chartex" xmlns:cx6="http://schemas.microsoft.com/office/drawing/2016/5/12/chartex" xmlns:cx7="http://schemas.microsoft.com/office/drawing/2016/5/13/chartex" xmlns:cx8="http://schemas.microsoft.com/office/drawing/2016/5/14/chartex" xmlns:mc="http://schemas.openxmlformats.org/markup-compatibility/2006" xmlns:aink="http://schemas.microsoft.com/office/drawing/2016/ink" xmlns:am3d="http://schemas.microsoft.com/office/drawing/2017/model3d" xmlns:o="urn:schemas-microsoft-com:office:office" xmlns:oel="http://schemas.microsoft.com/office/2019/extlst" xmlns:r="http://schemas.openxmlformats.org/officeDocument/2006/relationships" xmlns:m="http://schemas.openxmlformats.org/officeDocument/2006/math" xmlns:v="urn:schemas-microsoft-com:vml" xmlns:wp14="http://schemas.microsoft.com/office/word/2010/wordprocessingDrawing" xmlns:wp="http://schemas.openxmlformats.org/drawingml/2006/wordprocessingDrawing" xmlns:w10="urn:schemas-microsoft-com:office:word" xmlns:w="http://schemas.openxmlformats.org/wordprocessingml/2006/main" xmlns:w14="http://schemas.microsoft.com/office/word/2010/wordml" xmlns:w15="http://schemas.microsoft.com/office/word/2012/wordml" xmlns:w16cex="http://schemas.microsoft.com/office/word/2018/wordml/cex" xmlns:w16cid="http://schemas.microsoft.com/office/word/2016/wordml/cid" xmlns:w16="http://schemas.microsoft.com/office/word/2018/wordml" xmlns:w16du="http://schemas.microsoft.com/office/word/2023/wordml/word16du" xmlns:w16sdtdh="http://schemas.microsoft.com/office/word/2020/wordml/sdtdatahash" xmlns:w16se="http://schemas.microsoft.com/office/word/2015/wordml/symex" xmlns:wpg="http://schemas.microsoft.com/office/word/2010/wordprocessingGroup" xmlns:wpi="http://schemas.microsoft.com/office/word/2010/wordprocessingInk" xmlns:wne="http://schemas.microsoft.com/office/word/2006/wordml" xmlns:wps="http://schemas.microsoft.com/office/word/2010/wordprocessingShape" mc:Ignorable="w14 w15 w16se w16cid w16 w16cex w16sdtdh w16du wp14">
+  <w:footnote w:type="separator" w:id="-1">
+    <w:p>
+      <w:pPr>
+        <w:spacing w:after="0" w:line="240" w:lineRule="auto"/>
+      </w:pPr>
+      <w:r>
+        <w:separator/>
+      </w:r>
+    </w:p>
+  </w:footnote>
+  <w:footnote w:type="continuationSeparator" w:id="0">
+    <w:p>
+      <w:pPr>
+        <w:spacing w:after="0" w:line="240" w:lineRule="auto"/>
+      </w:pPr>
+      <w:r>
+        <w:continuationSeparator/>
+      </w:r>
+    </w:p>
+  </w:footnote>
+</w:footnotes>
+</file>
+
+<file path=word/header1.xml><?xml version="1.0" encoding="utf-8"?>
+<w:hdr xmlns:wpc="http://schemas.microsoft.com/office/word/2010/wordprocessingCanvas" xmlns:cx="http://schemas.microsoft.com/office/drawing/2014/chartex" xmlns:cx1="http://schemas.microsoft.com/office/drawing/2015/9/8/chartex" xmlns:cx2="http://schemas.microsoft.com/office/drawing/2015/10/21/chartex" xmlns:cx3="http://schemas.microsoft.com/office/drawing/2016/5/9/chartex" xmlns:cx4="http://schemas.microsoft.com/office/drawing/2016/5/10/chartex" xmlns:cx5="http://schemas.microsoft.com/office/drawing/2016/5/11/chartex" xmlns:cx6="http://schemas.microsoft.com/office/drawing/2016/5/12/chartex" xmlns:cx7="http://schemas.microsoft.com/office/drawing/2016/5/13/chartex" xmlns:cx8="http://schemas.microsoft.com/office/drawing/2016/5/14/chartex" xmlns:mc="http://schemas.openxmlformats.org/markup-compatibility/2006" xmlns:aink="http://schemas.microsoft.com/office/drawing/2016/ink" xmlns:am3d="http://schemas.microsoft.com/office/drawing/2017/model3d" xmlns:o="urn:schemas-microsoft-com:office:office" xmlns:oel="http://schemas.microsoft.com/office/2019/extlst" xmlns:r="http://schemas.openxmlformats.org/officeDocument/2006/relationships" xmlns:m="http://schemas.openxmlformats.org/officeDocument/2006/math" xmlns:v="urn:schemas-microsoft-com:vml" xmlns:wp14="http://schemas.microsoft.com/office/word/2010/wordprocessingDrawing" xmlns:wp="http://schemas.openxmlformats.org/drawingml/2006/wordprocessingDrawing" xmlns:w10="urn:schemas-microsoft-com:office:word" xmlns:w="http://schemas.openxmlformats.org/wordprocessingml/2006/main" xmlns:w14="http://schemas.microsoft.com/office/word/2010/wordml" xmlns:w15="http://schemas.microsoft.com/office/word/2012/wordml" xmlns:w16cex="http://schemas.microsoft.com/office/word/2018/wordml/cex" xmlns:w16cid="http://schemas.microsoft.com/office/word/2016/wordml/cid" xmlns:w16="http://schemas.microsoft.com/office/word/2018/wordml" xmlns:w16du="http://schemas.microsoft.com/office/word/2023/wordml/word16du" xmlns:w16sdtdh="http://schemas.microsoft.com/office/word/2020/wordml/sdtdatahash" xmlns:w16se="http://schemas.microsoft.com/office/word/2015/wordml/symex" xmlns:wpg="http://schemas.microsoft.com/office/word/2010/wordprocessingGroup" xmlns:wpi="http://schemas.microsoft.com/office/word/2010/wordprocessingInk" xmlns:wne="http://schemas.microsoft.com/office/word/2006/wordml" xmlns:wps="http://schemas.microsoft.com/office/word/2010/wordprocessingShape" mc:Ignorable="w14 w15 w16se w16cid w16 w16cex w16sdtdh w16du wp14">
+  <w:p>
+    <w:pPr>
+      <w:pStyle w:val="aa"/>
+    </w:pPr>
+  </w:p>
+</w:hdr>
+</file>
+
+<file path=word/header2.xml><?xml version="1.0" encoding="utf-8"?>
+<w:hdr xmlns:wpc="http://schemas.microsoft.com/office/word/2010/wordprocessingCanvas" xmlns:cx="http://schemas.microsoft.com/office/drawing/2014/chartex" xmlns:cx1="http://schemas.microsoft.com/office/drawing/2015/9/8/chartex" xmlns:cx2="http://schemas.microsoft.com/office/drawing/2015/10/21/chartex" xmlns:cx3="http://schemas.microsoft.com/office/drawing/2016/5/9/chartex" xmlns:cx4="http://schemas.microsoft.com/office/drawing/2016/5/10/chartex" xmlns:cx5="http://schemas.microsoft.com/office/drawing/2016/5/11/chartex" xmlns:cx6="http://schemas.microsoft.com/office/drawing/2016/5/12/chartex" xmlns:cx7="http://schemas.microsoft.com/office/drawing/2016/5/13/chartex" xmlns:cx8="http://schemas.microsoft.com/office/drawing/2016/5/14/chartex" xmlns:mc="http://schemas.openxmlformats.org/markup-compatibility/2006" xmlns:aink="http://schemas.microsoft.com/office/drawing/2016/ink" xmlns:am3d="http://schemas.microsoft.com/office/drawing/2017/model3d" xmlns:o="urn:schemas-microsoft-com:office:office" xmlns:oel="http://schemas.microsoft.com/office/2019/extlst" xmlns:r="http://schemas.openxmlformats.org/officeDocument/2006/relationships" xmlns:m="http://schemas.openxmlformats.org/officeDocument/2006/math" xmlns:v="urn:schemas-microsoft-com:vml" xmlns:wp14="http://schemas.microsoft.com/office/word/2010/wordprocessingDrawing" xmlns:wp="http://schemas.openxmlformats.org/drawingml/2006/wordprocessingDrawing" xmlns:w10="urn:schemas-microsoft-com:office:word" xmlns:w="http://schemas.openxmlformats.org/wordprocessingml/2006/main" xmlns:w14="http://schemas.microsoft.com/office/word/2010/wordml" xmlns:w15="http://schemas.microsoft.com/office/word/2012/wordml" xmlns:w16cex="http://schemas.microsoft.com/office/word/2018/wordml/cex" xmlns:w16cid="http://schemas.microsoft.com/office/word/2016/wordml/cid" xmlns:w16="http://schemas.microsoft.com/office/word/2018/wordml" xmlns:w16du="http://schemas.microsoft.com/office/word/2023/wordml/word16du" xmlns:w16sdtdh="http://schemas.microsoft.com/office/word/2020/wordml/sdtdatahash" xmlns:w16se="http://schemas.microsoft.com/office/word/2015/wordml/symex" xmlns:wpg="http://schemas.microsoft.com/office/word/2010/wordprocessingGroup" xmlns:wpi="http://schemas.microsoft.com/office/word/2010/wordprocessingInk" xmlns:wne="http://schemas.microsoft.com/office/word/2006/wordml" xmlns:wps="http://schemas.microsoft.com/office/word/2010/wordprocessingShape" mc:Ignorable="w14 w15 w16se w16cid w16 w16cex w16sdtdh w16du wp14">
+  <w:p>
+    <w:pPr>
+      <w:pStyle w:val="aa"/>
+    </w:pPr>
+  </w:p>
+</w:hdr>
+</file>
+
+<file path=word/header3.xml><?xml version="1.0" encoding="utf-8"?>
+<w:hdr xmlns:wpc="http://schemas.microsoft.com/office/word/2010/wordprocessingCanvas" xmlns:cx="http://schemas.microsoft.com/office/drawing/2014/chartex" xmlns:cx1="http://schemas.microsoft.com/office/drawing/2015/9/8/chartex" xmlns:cx2="http://schemas.microsoft.com/office/drawing/2015/10/21/chartex" xmlns:cx3="http://schemas.microsoft.com/office/drawing/2016/5/9/chartex" xmlns:cx4="http://schemas.microsoft.com/office/drawing/2016/5/10/chartex" xmlns:cx5="http://schemas.microsoft.com/office/drawing/2016/5/11/chartex" xmlns:cx6="http://schemas.microsoft.com/office/drawing/2016/5/12/chartex" xmlns:cx7="http://schemas.microsoft.com/office/drawing/2016/5/13/chartex" xmlns:cx8="http://schemas.microsoft.com/office/drawing/2016/5/14/chartex" xmlns:mc="http://schemas.openxmlformats.org/markup-compatibility/2006" xmlns:aink="http://schemas.microsoft.com/office/drawing/2016/ink" xmlns:am3d="http://schemas.microsoft.com/office/drawing/2017/model3d" xmlns:o="urn:schemas-microsoft-com:office:office" xmlns:oel="http://schemas.microsoft.com/office/2019/extlst" xmlns:r="http://schemas.openxmlformats.org/officeDocument/2006/relationships" xmlns:m="http://schemas.openxmlformats.org/officeDocument/2006/math" xmlns:v="urn:schemas-microsoft-com:vml" xmlns:wp14="http://schemas.microsoft.com/office/word/2010/wordprocessingDrawing" xmlns:wp="http://schemas.openxmlformats.org/drawingml/2006/wordprocessingDrawing" xmlns:w10="urn:schemas-microsoft-com:office:word" xmlns:w="http://schemas.openxmlformats.org/wordprocessingml/2006/main" xmlns:w14="http://schemas.microsoft.com/office/word/2010/wordml" xmlns:w15="http://schemas.microsoft.com/office/word/2012/wordml" xmlns:w16cex="http://schemas.microsoft.com/office/word/2018/wordml/cex" xmlns:w16cid="http://schemas.microsoft.com/office/word/2016/wordml/cid" xmlns:w16="http://schemas.microsoft.com/office/word/2018/wordml" xmlns:w16du="http://schemas.microsoft.com/office/word/2023/wordml/word16du" xmlns:w16sdtdh="http://schemas.microsoft.com/office/word/2020/wordml/sdtdatahash" xmlns:w16se="http://schemas.microsoft.com/office/word/2015/wordml/symex" xmlns:wpg="http://schemas.microsoft.com/office/word/2010/wordprocessingGroup" xmlns:wpi="http://schemas.microsoft.com/office/word/2010/wordprocessingInk" xmlns:wne="http://schemas.microsoft.com/office/word/2006/wordml" xmlns:wps="http://schemas.microsoft.com/office/word/2010/wordprocessingShape" mc:Ignorable="w14 w15 w16se w16cid w16 w16cex w16sdtdh w16du wp14">
+  <w:p>
+    <w:pPr>
+      <w:pStyle w:val="aa"/>
+    </w:pPr>
+  </w:p>
+</w:hdr>
+</file>
+
 <file path=word/numbering.xml><?xml version="1.0" encoding="utf-8"?>
-<w:numbering xmlns:wpc="http://schemas.microsoft.com/office/word/2010/wordprocessingCanvas" xmlns:cx="http://schemas.microsoft.com/office/drawing/2014/chartex" xmlns:cx1="http://schemas.microsoft.com/office/drawing/2015/9/8/chartex" xmlns:cx2="http://schemas.microsoft.com/office/drawing/2015/10/21/chartex" xmlns:cx3="http://schemas.microsoft.com/office/drawing/2016/5/9/chartex" xmlns:cx4="http://schemas.microsoft.com/office/drawing/2016/5/10/chartex" xmlns:cx5="http://schemas.microsoft.com/office/drawing/2016/5/11/chartex" xmlns:cx6="http://schemas.microsoft.com/office/drawing/2016/5/12/chartex" xmlns:cx7="http://schemas.microsoft.com/office/drawing/2016/5/13/chartex" xmlns:cx8="http://schemas.microsoft.com/office/drawing/2016/5/14/chartex" xmlns:mc="http://schemas.openxmlformats.org/markup-compatibility/2006" xmlns:aink="http://schemas.microsoft.com/office/drawing/2016/ink" xmlns:am3d="http://schemas.microsoft.com/office/drawing/2017/model3d" xmlns:o="urn:schemas-microsoft-com:office:office" xmlns:oel="http://schemas.microsoft.com/office/2019/extlst" xmlns:r="http://schemas.openxmlformats.org/officeDocument/2006/relationships" xmlns:m="http://schemas.openxmlformats.org/officeDocument/2006/math" xmlns:v="urn:schemas-microsoft-com:vml" xmlns:wp14="http://schemas.microsoft.com/office/word/2010/wordprocessingDrawing" xmlns:wp="http://schemas.openxmlformats.org/drawingml/2006/wordprocessingDrawing" xmlns:w10="urn:schemas-microsoft-com:office:word" xmlns:w="http://schemas.openxmlformats.org/wordprocessingml/2006/main" xmlns:w14="http://schemas.microsoft.com/office/word/2010/wordml" xmlns:w15="http://schemas.microsoft.com/office/word/2012/wordml" xmlns:w16cex="http://schemas.microsoft.com/office/word/2018/wordml/cex" xmlns:w16cid="http://schemas.microsoft.com/office/word/2016/wordml/cid" xmlns:w16="http://schemas.microsoft.com/office/word/2018/wordml" xmlns:w16sdtdh="http://schemas.microsoft.com/office/word/2020/wordml/sdtdatahash" xmlns:w16se="http://schemas.microsoft.com/office/word/2015/wordml/symex" xmlns:wpg="http://schemas.microsoft.com/office/word/2010/wordprocessingGroup" xmlns:wpi="http://schemas.microsoft.com/office/word/2010/wordprocessingInk" xmlns:wne="http://schemas.microsoft.com/office/word/2006/wordml" xmlns:wps="http://schemas.microsoft.com/office/word/2010/wordprocessingShape" mc:Ignorable="w14 w15 w16se w16cid w16 w16cex w16sdtdh wp14">
+<w:numbering xmlns:wpc="http://schemas.microsoft.com/office/word/2010/wordprocessingCanvas" xmlns:cx="http://schemas.microsoft.com/office/drawing/2014/chartex" xmlns:cx1="http://schemas.microsoft.com/office/drawing/2015/9/8/chartex" xmlns:cx2="http://schemas.microsoft.com/office/drawing/2015/10/21/chartex" xmlns:cx3="http://schemas.microsoft.com/office/drawing/2016/5/9/chartex" xmlns:cx4="http://schemas.microsoft.com/office/drawing/2016/5/10/chartex" xmlns:cx5="http://schemas.microsoft.com/office/drawing/2016/5/11/chartex" xmlns:cx6="http://schemas.microsoft.com/office/drawing/2016/5/12/chartex" xmlns:cx7="http://schemas.microsoft.com/office/drawing/2016/5/13/chartex" xmlns:cx8="http://schemas.microsoft.com/office/drawing/2016/5/14/chartex" xmlns:mc="http://schemas.openxmlformats.org/markup-compatibility/2006" xmlns:aink="http://schemas.microsoft.com/office/drawing/2016/ink" xmlns:am3d="http://schemas.microsoft.com/office/drawing/2017/model3d" xmlns:o="urn:schemas-microsoft-com:office:office" xmlns:oel="http://schemas.microsoft.com/office/2019/extlst" xmlns:r="http://schemas.openxmlformats.org/officeDocument/2006/relationships" xmlns:m="http://schemas.openxmlformats.org/officeDocument/2006/math" xmlns:v="urn:schemas-microsoft-com:vml" xmlns:wp14="http://schemas.microsoft.com/office/word/2010/wordprocessingDrawing" xmlns:wp="http://schemas.openxmlformats.org/drawingml/2006/wordprocessingDrawing" xmlns:w10="urn:schemas-microsoft-com:office:word" xmlns:w="http://schemas.openxmlformats.org/wordprocessingml/2006/main" xmlns:w14="http://schemas.microsoft.com/office/word/2010/wordml" xmlns:w15="http://schemas.microsoft.com/office/word/2012/wordml" xmlns:w16cex="http://schemas.microsoft.com/office/word/2018/wordml/cex" xmlns:w16cid="http://schemas.microsoft.com/office/word/2016/wordml/cid" xmlns:w16="http://schemas.microsoft.com/office/word/2018/wordml" xmlns:w16du="http://schemas.microsoft.com/office/word/2023/wordml/word16du" xmlns:w16sdtdh="http://schemas.microsoft.com/office/word/2020/wordml/sdtdatahash" xmlns:w16se="http://schemas.microsoft.com/office/word/2015/wordml/symex" xmlns:wpg="http://schemas.microsoft.com/office/word/2010/wordprocessingGroup" xmlns:wpi="http://schemas.microsoft.com/office/word/2010/wordprocessingInk" xmlns:wne="http://schemas.microsoft.com/office/word/2006/wordml" xmlns:wps="http://schemas.microsoft.com/office/word/2010/wordprocessingShape" mc:Ignorable="w14 w15 w16se w16cid w16 w16cex w16sdtdh w16du wp14">
   <w:abstractNum w:abstractNumId="0" w15:restartNumberingAfterBreak="0">
     <w:nsid w:val="1B007B5D"/>
     <w:multiLevelType w:val="hybridMultilevel"/>
@@ -2336,7 +2918,7 @@
 </file>
 
 <file path=word/styles.xml><?xml version="1.0" encoding="utf-8"?>
-<w:styles xmlns:mc="http://schemas.openxmlformats.org/markup-compatibility/2006" xmlns:r="http://schemas.openxmlformats.org/officeDocument/2006/relationships" xmlns:w="http://schemas.openxmlformats.org/wordprocessingml/2006/main" xmlns:w14="http://schemas.microsoft.com/office/word/2010/wordml" xmlns:w15="http://schemas.microsoft.com/office/word/2012/wordml" xmlns:w16cex="http://schemas.microsoft.com/office/word/2018/wordml/cex" xmlns:w16cid="http://schemas.microsoft.com/office/word/2016/wordml/cid" xmlns:w16="http://schemas.microsoft.com/office/word/2018/wordml" xmlns:w16sdtdh="http://schemas.microsoft.com/office/word/2020/wordml/sdtdatahash" xmlns:w16se="http://schemas.microsoft.com/office/word/2015/wordml/symex" mc:Ignorable="w14 w15 w16se w16cid w16 w16cex w16sdtdh">
+<w:styles xmlns:mc="http://schemas.openxmlformats.org/markup-compatibility/2006" xmlns:r="http://schemas.openxmlformats.org/officeDocument/2006/relationships" xmlns:w="http://schemas.openxmlformats.org/wordprocessingml/2006/main" xmlns:w14="http://schemas.microsoft.com/office/word/2010/wordml" xmlns:w15="http://schemas.microsoft.com/office/word/2012/wordml" xmlns:w16cex="http://schemas.microsoft.com/office/word/2018/wordml/cex" xmlns:w16cid="http://schemas.microsoft.com/office/word/2016/wordml/cid" xmlns:w16="http://schemas.microsoft.com/office/word/2018/wordml" xmlns:w16du="http://schemas.microsoft.com/office/word/2023/wordml/word16du" xmlns:w16sdtdh="http://schemas.microsoft.com/office/word/2020/wordml/sdtdatahash" xmlns:w16se="http://schemas.microsoft.com/office/word/2015/wordml/symex" mc:Ignorable="w14 w15 w16se w16cid w16 w16cex w16sdtdh w16du">
   <w:docDefaults>
     <w:rPrDefault>
       <w:rPr>
@@ -3283,6 +3865,50 @@
       <w:u w:val="single"/>
     </w:rPr>
   </w:style>
+  <w:style w:type="paragraph" w:styleId="aa">
+    <w:name w:val="header"/>
+    <w:basedOn w:val="a"/>
+    <w:link w:val="Char3"/>
+    <w:uiPriority w:val="99"/>
+    <w:unhideWhenUsed/>
+    <w:rsid w:val="007F470C"/>
+    <w:pPr>
+      <w:tabs>
+        <w:tab w:val="center" w:pos="4153"/>
+        <w:tab w:val="right" w:pos="8306"/>
+      </w:tabs>
+      <w:spacing w:after="0" w:line="240" w:lineRule="auto"/>
+    </w:pPr>
+  </w:style>
+  <w:style w:type="character" w:customStyle="1" w:styleId="Char3">
+    <w:name w:val="Κεφαλίδα Char"/>
+    <w:basedOn w:val="a0"/>
+    <w:link w:val="aa"/>
+    <w:uiPriority w:val="99"/>
+    <w:rsid w:val="007F470C"/>
+  </w:style>
+  <w:style w:type="paragraph" w:styleId="ab">
+    <w:name w:val="footer"/>
+    <w:basedOn w:val="a"/>
+    <w:link w:val="Char4"/>
+    <w:uiPriority w:val="99"/>
+    <w:unhideWhenUsed/>
+    <w:rsid w:val="007F470C"/>
+    <w:pPr>
+      <w:tabs>
+        <w:tab w:val="center" w:pos="4153"/>
+        <w:tab w:val="right" w:pos="8306"/>
+      </w:tabs>
+      <w:spacing w:after="0" w:line="240" w:lineRule="auto"/>
+    </w:pPr>
+  </w:style>
+  <w:style w:type="character" w:customStyle="1" w:styleId="Char4">
+    <w:name w:val="Υποσέλιδο Char"/>
+    <w:basedOn w:val="a0"/>
+    <w:link w:val="ab"/>
+    <w:uiPriority w:val="99"/>
+    <w:rsid w:val="007F470C"/>
+  </w:style>
 </w:styles>
 </file>
 

--- a/Παραδοτέο 1/Project-description-v0.1.docx
+++ b/Παραδοτέο 1/Project-description-v0.1.docx
@@ -1,6 +1,6 @@
 
 <file path=word/document.xml><?xml version="1.0" encoding="utf-8"?>
-<w:document xmlns:wpc="http://schemas.microsoft.com/office/word/2010/wordprocessingCanvas" xmlns:cx="http://schemas.microsoft.com/office/drawing/2014/chartex" xmlns:cx1="http://schemas.microsoft.com/office/drawing/2015/9/8/chartex" xmlns:cx2="http://schemas.microsoft.com/office/drawing/2015/10/21/chartex" xmlns:cx3="http://schemas.microsoft.com/office/drawing/2016/5/9/chartex" xmlns:cx4="http://schemas.microsoft.com/office/drawing/2016/5/10/chartex" xmlns:cx5="http://schemas.microsoft.com/office/drawing/2016/5/11/chartex" xmlns:cx6="http://schemas.microsoft.com/office/drawing/2016/5/12/chartex" xmlns:cx7="http://schemas.microsoft.com/office/drawing/2016/5/13/chartex" xmlns:cx8="http://schemas.microsoft.com/office/drawing/2016/5/14/chartex" xmlns:mc="http://schemas.openxmlformats.org/markup-compatibility/2006" xmlns:aink="http://schemas.microsoft.com/office/drawing/2016/ink" xmlns:am3d="http://schemas.microsoft.com/office/drawing/2017/model3d" xmlns:o="urn:schemas-microsoft-com:office:office" xmlns:oel="http://schemas.microsoft.com/office/2019/extlst" xmlns:r="http://schemas.openxmlformats.org/officeDocument/2006/relationships" xmlns:m="http://schemas.openxmlformats.org/officeDocument/2006/math" xmlns:v="urn:schemas-microsoft-com:vml" xmlns:wp14="http://schemas.microsoft.com/office/word/2010/wordprocessingDrawing" xmlns:wp="http://schemas.openxmlformats.org/drawingml/2006/wordprocessingDrawing" xmlns:w10="urn:schemas-microsoft-com:office:word" xmlns:w="http://schemas.openxmlformats.org/wordprocessingml/2006/main" xmlns:w14="http://schemas.microsoft.com/office/word/2010/wordml" xmlns:w15="http://schemas.microsoft.com/office/word/2012/wordml" xmlns:w16cex="http://schemas.microsoft.com/office/word/2018/wordml/cex" xmlns:w16cid="http://schemas.microsoft.com/office/word/2016/wordml/cid" xmlns:w16="http://schemas.microsoft.com/office/word/2018/wordml" xmlns:w16du="http://schemas.microsoft.com/office/word/2023/wordml/word16du" xmlns:w16sdtdh="http://schemas.microsoft.com/office/word/2020/wordml/sdtdatahash" xmlns:w16se="http://schemas.microsoft.com/office/word/2015/wordml/symex" xmlns:wpg="http://schemas.microsoft.com/office/word/2010/wordprocessingGroup" xmlns:wpi="http://schemas.microsoft.com/office/word/2010/wordprocessingInk" xmlns:wne="http://schemas.microsoft.com/office/word/2006/wordml" xmlns:wps="http://schemas.microsoft.com/office/word/2010/wordprocessingShape" mc:Ignorable="w14 w15 w16se w16cid w16 w16cex w16sdtdh w16du wp14">
+<w:document xmlns:wpc="http://schemas.microsoft.com/office/word/2010/wordprocessingCanvas" xmlns:cx="http://schemas.microsoft.com/office/drawing/2014/chartex" xmlns:cx1="http://schemas.microsoft.com/office/drawing/2015/9/8/chartex" xmlns:cx2="http://schemas.microsoft.com/office/drawing/2015/10/21/chartex" xmlns:cx3="http://schemas.microsoft.com/office/drawing/2016/5/9/chartex" xmlns:cx4="http://schemas.microsoft.com/office/drawing/2016/5/10/chartex" xmlns:cx5="http://schemas.microsoft.com/office/drawing/2016/5/11/chartex" xmlns:cx6="http://schemas.microsoft.com/office/drawing/2016/5/12/chartex" xmlns:cx7="http://schemas.microsoft.com/office/drawing/2016/5/13/chartex" xmlns:cx8="http://schemas.microsoft.com/office/drawing/2016/5/14/chartex" xmlns:mc="http://schemas.openxmlformats.org/markup-compatibility/2006" xmlns:aink="http://schemas.microsoft.com/office/drawing/2016/ink" xmlns:am3d="http://schemas.microsoft.com/office/drawing/2017/model3d" xmlns:o="urn:schemas-microsoft-com:office:office" xmlns:oel="http://schemas.microsoft.com/office/2019/extlst" xmlns:r="http://schemas.openxmlformats.org/officeDocument/2006/relationships" xmlns:m="http://schemas.openxmlformats.org/officeDocument/2006/math" xmlns:v="urn:schemas-microsoft-com:vml" xmlns:wp14="http://schemas.microsoft.com/office/word/2010/wordprocessingDrawing" xmlns:wp="http://schemas.openxmlformats.org/drawingml/2006/wordprocessingDrawing" xmlns:w10="urn:schemas-microsoft-com:office:word" xmlns:w="http://schemas.openxmlformats.org/wordprocessingml/2006/main" xmlns:w14="http://schemas.microsoft.com/office/word/2010/wordml" xmlns:w15="http://schemas.microsoft.com/office/word/2012/wordml" xmlns:w16cex="http://schemas.microsoft.com/office/word/2018/wordml/cex" xmlns:w16cid="http://schemas.microsoft.com/office/word/2016/wordml/cid" xmlns:w16="http://schemas.microsoft.com/office/word/2018/wordml" xmlns:w16sdtdh="http://schemas.microsoft.com/office/word/2020/wordml/sdtdatahash" xmlns:w16se="http://schemas.microsoft.com/office/word/2015/wordml/symex" xmlns:wpg="http://schemas.microsoft.com/office/word/2010/wordprocessingGroup" xmlns:wpi="http://schemas.microsoft.com/office/word/2010/wordprocessingInk" xmlns:wne="http://schemas.microsoft.com/office/word/2006/wordml" xmlns:wps="http://schemas.microsoft.com/office/word/2010/wordprocessingShape" mc:Ignorable="w14 w15 w16se w16cid w16 w16cex w16sdtdh wp14">
   <w:body>
     <w:p>
       <w:pPr>
@@ -882,6 +882,7 @@
           <w:color w:val="000000"/>
           <w:sz w:val="44"/>
           <w:szCs w:val="44"/>
+          <w:lang w:val="en-US"/>
         </w:rPr>
       </w:pPr>
       <w:r>
@@ -910,8 +911,285 @@
     </w:p>
     <w:p>
       <w:pPr>
-        <w:pStyle w:val="Web"/>
-        <w:spacing w:before="0" w:beforeAutospacing="0" w:after="0" w:afterAutospacing="0"/>
+        <w:ind w:firstLine="720"/>
+        <w:rPr>
+          <w:rFonts w:ascii="Calibri" w:hAnsi="Calibri" w:cs="Calibri"/>
+          <w:color w:val="000000"/>
+          <w:sz w:val="28"/>
+          <w:szCs w:val="28"/>
+        </w:rPr>
+      </w:pPr>
+      <w:r>
+        <w:rPr>
+          <w:rFonts w:ascii="Calibri" w:hAnsi="Calibri" w:cs="Calibri"/>
+          <w:color w:val="000000"/>
+          <w:sz w:val="28"/>
+          <w:szCs w:val="28"/>
+        </w:rPr>
+        <w:t>Το έργο που μας ζητήθηκε να υλοποιήσουμε είναι ένα σύστημα παρακολούθησης των αστικών μέσων μαζικής μεταφοράς, της κυκλοφοριακής κίνησης και των χώρων στάθμευσης, δημόσιων και ιδιωτικών, δέσμευσης υπηρεσιών ταξ</w:t>
+      </w:r>
+      <w:r>
+        <w:rPr>
+          <w:rFonts w:ascii="Calibri" w:hAnsi="Calibri" w:cs="Calibri"/>
+          <w:color w:val="000000"/>
+          <w:sz w:val="28"/>
+          <w:szCs w:val="28"/>
+        </w:rPr>
+        <w:t>ί</w:t>
+      </w:r>
+      <w:r>
+        <w:rPr>
+          <w:rFonts w:ascii="Calibri" w:hAnsi="Calibri" w:cs="Calibri"/>
+          <w:color w:val="000000"/>
+          <w:sz w:val="28"/>
+          <w:szCs w:val="28"/>
+        </w:rPr>
+        <w:t>, καθώς και ενημέρωσης για πολιτιστικές εκδηλώσεις. Πιο συγκεκριμένα, ο χρήστης μέσω του λογισμικού αυτού  θα έχει πρόσβαση στα δρομολόγια των αστικών συγκοινωνιών (όπως λεωφορεία ή τραμ) και θα μπορεί να δει την θέση των οχημάτων που εκτελούν τα εκάστοτε δρομολόγια πάνω στον χάρτη σε πραγματικό χρόνο.</w:t>
+      </w:r>
+      <w:r>
+        <w:rPr>
+          <w:rFonts w:ascii="Calibri" w:hAnsi="Calibri" w:cs="Calibri"/>
+          <w:color w:val="000000"/>
+          <w:sz w:val="28"/>
+          <w:szCs w:val="28"/>
+        </w:rPr>
+        <w:t xml:space="preserve"> Επιπλέον έχει την ικανότητα να αγοράζει εισιτήρια και κάρτες χρήσης Μέσων Μαζικής Μεταφοράς, τα οποία θα μπορεί να χρησιμοποιεί μέσω της εφαρμογής ηλεκτρονικού πορτοφολιού.</w:t>
+      </w:r>
+      <w:r>
+        <w:rPr>
+          <w:rFonts w:ascii="Calibri" w:hAnsi="Calibri" w:cs="Calibri"/>
+          <w:color w:val="000000"/>
+          <w:sz w:val="28"/>
+          <w:szCs w:val="28"/>
+        </w:rPr>
+        <w:t xml:space="preserve"> </w:t>
+      </w:r>
+      <w:r>
+        <w:rPr>
+          <w:rFonts w:ascii="Calibri" w:hAnsi="Calibri" w:cs="Calibri"/>
+          <w:color w:val="000000"/>
+          <w:sz w:val="28"/>
+          <w:szCs w:val="28"/>
+        </w:rPr>
+        <w:t>Ε</w:t>
+      </w:r>
+      <w:r>
+        <w:rPr>
+          <w:rFonts w:ascii="Calibri" w:hAnsi="Calibri" w:cs="Calibri"/>
+          <w:color w:val="000000"/>
+          <w:sz w:val="28"/>
+          <w:szCs w:val="28"/>
+        </w:rPr>
+        <w:t>ίναι σε θέση</w:t>
+      </w:r>
+      <w:r>
+        <w:rPr>
+          <w:rFonts w:ascii="Calibri" w:hAnsi="Calibri" w:cs="Calibri"/>
+          <w:color w:val="000000"/>
+          <w:sz w:val="28"/>
+          <w:szCs w:val="28"/>
+        </w:rPr>
+        <w:t xml:space="preserve"> επίσης</w:t>
+      </w:r>
+      <w:r>
+        <w:rPr>
+          <w:rFonts w:ascii="Calibri" w:hAnsi="Calibri" w:cs="Calibri"/>
+          <w:color w:val="000000"/>
+          <w:sz w:val="28"/>
+          <w:szCs w:val="28"/>
+        </w:rPr>
+        <w:t xml:space="preserve"> να επικοινωνεί με υπηρεσίες ταξί και να κλείνει αντίστοιχα ραντεβού. Επιπλέον, δίνεται η δυνατότητα σε χρήστες της εφαρμογής, τόσο σε πολίτες όσο και σε υπαλλήλους του δήμου, να κοινοποιούν στον χάρτη πιθανές διακοπές της κυκλοφορίας, οι οποίες μπορεί να οφείλονται σε ατυχήματα ή πραγματοποίηση έργων. Μία δυνατότητα της εφαρμογής είναι και η εμφάνιση διαθέσιμων χώρων στάθμευσης. O πολίτης θα είναι σε θέση να ενημερώνεται σχετικά με πιθανές διαθέσιμες θέσεις σε δημόσιους ή ιδιωτικούς χώρους στάθμευσης (</w:t>
+      </w:r>
+      <w:proofErr w:type="spellStart"/>
+      <w:r>
+        <w:rPr>
+          <w:rFonts w:ascii="Calibri" w:hAnsi="Calibri" w:cs="Calibri"/>
+          <w:color w:val="000000"/>
+          <w:sz w:val="28"/>
+          <w:szCs w:val="28"/>
+        </w:rPr>
+        <w:t>parking</w:t>
+      </w:r>
+      <w:proofErr w:type="spellEnd"/>
+      <w:r>
+        <w:rPr>
+          <w:rFonts w:ascii="Calibri" w:hAnsi="Calibri" w:cs="Calibri"/>
+          <w:color w:val="000000"/>
+          <w:sz w:val="28"/>
+          <w:szCs w:val="28"/>
+        </w:rPr>
+        <w:t>) και θα μπορεί να νοικιάζει, για συγκεκριμένο χρονικό πλαίσιο, θέση μέσω της εφαρμογής. Η εφαρμογή παρέχει και ενημέρωση σχετικά με πολιτιστικές εκδηλώσεις και δρώμενα που πραγματοποιούνται καθώς και τρόπους με τους οποίους ενδιαφερόμενοι μπορούν να έχουν πρόσβαση σε αυτά (πχ</w:t>
+      </w:r>
+      <w:r>
+        <w:rPr>
+          <w:rFonts w:ascii="Calibri" w:hAnsi="Calibri" w:cs="Calibri"/>
+          <w:color w:val="000000"/>
+          <w:sz w:val="28"/>
+          <w:szCs w:val="28"/>
+        </w:rPr>
+        <w:t>.</w:t>
+      </w:r>
+      <w:r>
+        <w:rPr>
+          <w:rFonts w:ascii="Calibri" w:hAnsi="Calibri" w:cs="Calibri"/>
+          <w:color w:val="000000"/>
+          <w:sz w:val="28"/>
+          <w:szCs w:val="28"/>
+        </w:rPr>
+        <w:t xml:space="preserve"> παροχή προγράμματος της εκδήλωσης, δυνατότητα αγοράς εισιτηρίων και οργάνωση γκρουπ μεταφοράς στην εκδήλωση)</w:t>
+      </w:r>
+      <w:r>
+        <w:rPr>
+          <w:rFonts w:ascii="Calibri" w:hAnsi="Calibri" w:cs="Calibri"/>
+          <w:color w:val="000000"/>
+          <w:sz w:val="28"/>
+          <w:szCs w:val="28"/>
+        </w:rPr>
+        <w:t>.Εάν κάποιος χρήστης επέλεξε να παρευρεθεί σε εκάστοτε εκδήλωση του παρέχεται η ικανότητα να την αξιολογήσει με αριθμητικό σκορ ή και με σχόλια. Ι</w:t>
+      </w:r>
+      <w:r>
+        <w:rPr>
+          <w:rFonts w:ascii="Calibri" w:hAnsi="Calibri" w:cs="Calibri"/>
+          <w:color w:val="000000"/>
+          <w:sz w:val="28"/>
+          <w:szCs w:val="28"/>
+        </w:rPr>
+        <w:t>διώτες ή σ</w:t>
+      </w:r>
+      <w:r>
+        <w:rPr>
+          <w:rFonts w:ascii="Calibri" w:hAnsi="Calibri" w:cs="Calibri"/>
+          <w:color w:val="000000"/>
+          <w:sz w:val="28"/>
+          <w:szCs w:val="28"/>
+        </w:rPr>
+        <w:t>ύλλογοι</w:t>
+      </w:r>
+      <w:r>
+        <w:rPr>
+          <w:rFonts w:ascii="Calibri" w:hAnsi="Calibri" w:cs="Calibri"/>
+          <w:color w:val="000000"/>
+          <w:sz w:val="28"/>
+          <w:szCs w:val="28"/>
+        </w:rPr>
+        <w:t xml:space="preserve"> </w:t>
+      </w:r>
+      <w:r>
+        <w:rPr>
+          <w:rFonts w:ascii="Calibri" w:hAnsi="Calibri" w:cs="Calibri"/>
+          <w:color w:val="000000"/>
+          <w:sz w:val="28"/>
+          <w:szCs w:val="28"/>
+        </w:rPr>
+        <w:t>μπορούν, από την εφαρμογή, να</w:t>
+      </w:r>
+      <w:r>
+        <w:rPr>
+          <w:rFonts w:ascii="Calibri" w:hAnsi="Calibri" w:cs="Calibri"/>
+          <w:color w:val="000000"/>
+          <w:sz w:val="28"/>
+          <w:szCs w:val="28"/>
+        </w:rPr>
+        <w:t xml:space="preserve"> οργανώ</w:t>
+      </w:r>
+      <w:r>
+        <w:rPr>
+          <w:rFonts w:ascii="Calibri" w:hAnsi="Calibri" w:cs="Calibri"/>
+          <w:color w:val="000000"/>
+          <w:sz w:val="28"/>
+          <w:szCs w:val="28"/>
+        </w:rPr>
+        <w:t>ν</w:t>
+      </w:r>
+      <w:r>
+        <w:rPr>
+          <w:rFonts w:ascii="Calibri" w:hAnsi="Calibri" w:cs="Calibri"/>
+          <w:color w:val="000000"/>
+          <w:sz w:val="28"/>
+          <w:szCs w:val="28"/>
+        </w:rPr>
+        <w:t xml:space="preserve">ουν </w:t>
+      </w:r>
+      <w:r>
+        <w:rPr>
+          <w:rFonts w:ascii="Calibri" w:hAnsi="Calibri" w:cs="Calibri"/>
+          <w:color w:val="000000"/>
+          <w:sz w:val="28"/>
+          <w:szCs w:val="28"/>
+        </w:rPr>
+        <w:t>και να διαχειρίζονται</w:t>
+      </w:r>
+      <w:r>
+        <w:rPr>
+          <w:rFonts w:ascii="Calibri" w:hAnsi="Calibri" w:cs="Calibri"/>
+          <w:color w:val="000000"/>
+          <w:sz w:val="28"/>
+          <w:szCs w:val="28"/>
+        </w:rPr>
+        <w:t xml:space="preserve"> τέτοιες</w:t>
+      </w:r>
+      <w:r>
+        <w:rPr>
+          <w:rFonts w:ascii="Calibri" w:hAnsi="Calibri" w:cs="Calibri"/>
+          <w:color w:val="000000"/>
+          <w:sz w:val="28"/>
+          <w:szCs w:val="28"/>
+        </w:rPr>
+        <w:t xml:space="preserve"> εκδηλώσει</w:t>
+      </w:r>
+      <w:r>
+        <w:rPr>
+          <w:rFonts w:ascii="Calibri" w:hAnsi="Calibri" w:cs="Calibri"/>
+          <w:color w:val="000000"/>
+          <w:sz w:val="28"/>
+          <w:szCs w:val="28"/>
+        </w:rPr>
+        <w:t>ς</w:t>
+      </w:r>
+      <w:r>
+        <w:rPr>
+          <w:rFonts w:ascii="Calibri" w:hAnsi="Calibri" w:cs="Calibri"/>
+          <w:color w:val="000000"/>
+          <w:sz w:val="28"/>
+          <w:szCs w:val="28"/>
+        </w:rPr>
+        <w:t>.</w:t>
+      </w:r>
+    </w:p>
+    <w:p>
+      <w:pPr>
+        <w:ind w:firstLine="720"/>
+        <w:rPr>
+          <w:rFonts w:ascii="Calibri" w:hAnsi="Calibri" w:cs="Calibri"/>
+          <w:color w:val="000000"/>
+          <w:sz w:val="28"/>
+          <w:szCs w:val="28"/>
+        </w:rPr>
+      </w:pPr>
+    </w:p>
+    <w:p>
+      <w:pPr>
+        <w:ind w:firstLine="720"/>
+        <w:rPr>
+          <w:rFonts w:ascii="Calibri" w:hAnsi="Calibri" w:cs="Calibri"/>
+          <w:color w:val="000000"/>
+          <w:sz w:val="28"/>
+          <w:szCs w:val="28"/>
+        </w:rPr>
+      </w:pPr>
+    </w:p>
+    <w:p>
+      <w:pPr>
+        <w:rPr>
+          <w:rFonts w:ascii="Calibri" w:hAnsi="Calibri" w:cs="Calibri"/>
+          <w:color w:val="000000"/>
+          <w:sz w:val="28"/>
+          <w:szCs w:val="28"/>
+        </w:rPr>
+      </w:pPr>
+    </w:p>
+    <w:p>
+      <w:pPr>
         <w:jc w:val="center"/>
         <w:rPr>
           <w:rFonts w:ascii="Calibri" w:hAnsi="Calibri" w:cs="Calibri"/>
@@ -920,285 +1198,7 @@
           <w:color w:val="000000"/>
           <w:sz w:val="44"/>
           <w:szCs w:val="44"/>
-        </w:rPr>
-      </w:pPr>
-    </w:p>
-    <w:p>
-      <w:pPr>
-        <w:ind w:firstLine="720"/>
-        <w:rPr>
-          <w:rFonts w:ascii="Calibri" w:hAnsi="Calibri" w:cs="Calibri"/>
-          <w:color w:val="000000"/>
-          <w:sz w:val="28"/>
-          <w:szCs w:val="28"/>
-        </w:rPr>
-      </w:pPr>
-      <w:r>
-        <w:rPr>
-          <w:rFonts w:ascii="Calibri" w:hAnsi="Calibri" w:cs="Calibri"/>
-          <w:color w:val="000000"/>
-          <w:sz w:val="28"/>
-          <w:szCs w:val="28"/>
-        </w:rPr>
-        <w:t>Το έργο που μας ζητήθηκε να υλοποιήσουμε είναι ένα σύστημα παρακολούθησης των αστικών μέσων μαζικής μεταφοράς, της κυκλοφοριακής κίνησης και των χώρων στάθμευσης, δημόσιων και ιδιωτικών, δέσμευσης υπηρεσιών ταξ</w:t>
-      </w:r>
-      <w:r>
-        <w:rPr>
-          <w:rFonts w:ascii="Calibri" w:hAnsi="Calibri" w:cs="Calibri"/>
-          <w:color w:val="000000"/>
-          <w:sz w:val="28"/>
-          <w:szCs w:val="28"/>
-        </w:rPr>
-        <w:t>ί</w:t>
-      </w:r>
-      <w:r>
-        <w:rPr>
-          <w:rFonts w:ascii="Calibri" w:hAnsi="Calibri" w:cs="Calibri"/>
-          <w:color w:val="000000"/>
-          <w:sz w:val="28"/>
-          <w:szCs w:val="28"/>
-        </w:rPr>
-        <w:t>, καθώς και ενημέρωσης για πολιτιστικές εκδηλώσεις. Πιο συγκεκριμένα, ο χρήστης μέσω του λογισμικού αυτού  θα έχει πρόσβαση στα δρομολόγια των αστικών συγκοινωνιών (όπως λεωφορεία ή τραμ) και θα μπορεί να δει την θέση των οχημάτων που εκτελούν τα εκάστοτε δρομολόγια πάνω στον χάρτη σε πραγματικό χρόνο.</w:t>
-      </w:r>
-      <w:r>
-        <w:rPr>
-          <w:rFonts w:ascii="Calibri" w:hAnsi="Calibri" w:cs="Calibri"/>
-          <w:color w:val="000000"/>
-          <w:sz w:val="28"/>
-          <w:szCs w:val="28"/>
-        </w:rPr>
-        <w:t xml:space="preserve"> Επιπλέον έχει την ικανότητα να αγοράζει εισιτήρια και κάρτες χρήσης Μέσων Μαζικής Μεταφοράς, τα οποία θα μπορεί να χρησιμοποιεί μέσω της εφαρμογής ηλεκτρονικού πορτοφολιού.</w:t>
-      </w:r>
-      <w:r>
-        <w:rPr>
-          <w:rFonts w:ascii="Calibri" w:hAnsi="Calibri" w:cs="Calibri"/>
-          <w:color w:val="000000"/>
-          <w:sz w:val="28"/>
-          <w:szCs w:val="28"/>
-        </w:rPr>
-        <w:t xml:space="preserve"> </w:t>
-      </w:r>
-      <w:r>
-        <w:rPr>
-          <w:rFonts w:ascii="Calibri" w:hAnsi="Calibri" w:cs="Calibri"/>
-          <w:color w:val="000000"/>
-          <w:sz w:val="28"/>
-          <w:szCs w:val="28"/>
-        </w:rPr>
-        <w:t>Ε</w:t>
-      </w:r>
-      <w:r>
-        <w:rPr>
-          <w:rFonts w:ascii="Calibri" w:hAnsi="Calibri" w:cs="Calibri"/>
-          <w:color w:val="000000"/>
-          <w:sz w:val="28"/>
-          <w:szCs w:val="28"/>
-        </w:rPr>
-        <w:t>ίναι σε θέση</w:t>
-      </w:r>
-      <w:r>
-        <w:rPr>
-          <w:rFonts w:ascii="Calibri" w:hAnsi="Calibri" w:cs="Calibri"/>
-          <w:color w:val="000000"/>
-          <w:sz w:val="28"/>
-          <w:szCs w:val="28"/>
-        </w:rPr>
-        <w:t xml:space="preserve"> επίσης</w:t>
-      </w:r>
-      <w:r>
-        <w:rPr>
-          <w:rFonts w:ascii="Calibri" w:hAnsi="Calibri" w:cs="Calibri"/>
-          <w:color w:val="000000"/>
-          <w:sz w:val="28"/>
-          <w:szCs w:val="28"/>
-        </w:rPr>
-        <w:t xml:space="preserve"> να επικοινωνεί με υπηρεσίες ταξί και να κλείνει αντίστοιχα ραντεβού. Επιπλέον, δίνεται η δυνατότητα σε χρήστες της εφαρμογής, τόσο σε πολίτες όσο και σε υπαλλήλους του δήμου, να κοινοποιούν στον χάρτη πιθανές διακοπές της κυκλοφορίας, οι οποίες μπορεί να οφείλονται σε ατυχήματα ή πραγματοποίηση έργων. Μία δυνατότητα της εφαρμογής είναι και η εμφάνιση διαθέσιμων χώρων στάθμευσης. O πολίτης θα είναι σε θέση να ενημερώνεται σχετικά με πιθανές διαθέσιμες θέσεις σε δημόσιους ή ιδιωτικούς χώρους στάθμευσης (</w:t>
-      </w:r>
-      <w:proofErr w:type="spellStart"/>
-      <w:r>
-        <w:rPr>
-          <w:rFonts w:ascii="Calibri" w:hAnsi="Calibri" w:cs="Calibri"/>
-          <w:color w:val="000000"/>
-          <w:sz w:val="28"/>
-          <w:szCs w:val="28"/>
-        </w:rPr>
-        <w:t>parking</w:t>
-      </w:r>
-      <w:proofErr w:type="spellEnd"/>
-      <w:r>
-        <w:rPr>
-          <w:rFonts w:ascii="Calibri" w:hAnsi="Calibri" w:cs="Calibri"/>
-          <w:color w:val="000000"/>
-          <w:sz w:val="28"/>
-          <w:szCs w:val="28"/>
-        </w:rPr>
-        <w:t>) και θα μπορεί να νοικιάζει, για συγκεκριμένο χρονικό πλαίσιο, θέση μέσω της εφαρμογής. Η εφαρμογή παρέχει και ενημέρωση σχετικά με πολιτιστικές εκδηλώσεις και δρώμενα που πραγματοποιούνται καθώς και τρόπους με τους οποίους ενδιαφερόμενοι μπορούν να έχουν πρόσβαση σε αυτά (πχ</w:t>
-      </w:r>
-      <w:r>
-        <w:rPr>
-          <w:rFonts w:ascii="Calibri" w:hAnsi="Calibri" w:cs="Calibri"/>
-          <w:color w:val="000000"/>
-          <w:sz w:val="28"/>
-          <w:szCs w:val="28"/>
-        </w:rPr>
-        <w:t>.</w:t>
-      </w:r>
-      <w:r>
-        <w:rPr>
-          <w:rFonts w:ascii="Calibri" w:hAnsi="Calibri" w:cs="Calibri"/>
-          <w:color w:val="000000"/>
-          <w:sz w:val="28"/>
-          <w:szCs w:val="28"/>
-        </w:rPr>
-        <w:t xml:space="preserve"> παροχή προγράμματος της εκδήλωσης, δυνατότητα αγοράς εισιτηρίων και οργάνωση γκρουπ μεταφοράς στην εκδήλωση)</w:t>
-      </w:r>
-      <w:r>
-        <w:rPr>
-          <w:rFonts w:ascii="Calibri" w:hAnsi="Calibri" w:cs="Calibri"/>
-          <w:color w:val="000000"/>
-          <w:sz w:val="28"/>
-          <w:szCs w:val="28"/>
-        </w:rPr>
-        <w:t>.Εάν κάποιος χρήστης επέλεξε να παρευρεθεί σε εκάστοτε εκδήλωση του παρέχεται η ικανότητα να την αξιολογήσει με αριθμητικό σκορ ή και με σχόλια. Ι</w:t>
-      </w:r>
-      <w:r>
-        <w:rPr>
-          <w:rFonts w:ascii="Calibri" w:hAnsi="Calibri" w:cs="Calibri"/>
-          <w:color w:val="000000"/>
-          <w:sz w:val="28"/>
-          <w:szCs w:val="28"/>
-        </w:rPr>
-        <w:t>διώτες ή σ</w:t>
-      </w:r>
-      <w:r>
-        <w:rPr>
-          <w:rFonts w:ascii="Calibri" w:hAnsi="Calibri" w:cs="Calibri"/>
-          <w:color w:val="000000"/>
-          <w:sz w:val="28"/>
-          <w:szCs w:val="28"/>
-        </w:rPr>
-        <w:t>ύλλογοι</w:t>
-      </w:r>
-      <w:r>
-        <w:rPr>
-          <w:rFonts w:ascii="Calibri" w:hAnsi="Calibri" w:cs="Calibri"/>
-          <w:color w:val="000000"/>
-          <w:sz w:val="28"/>
-          <w:szCs w:val="28"/>
-        </w:rPr>
-        <w:t xml:space="preserve"> </w:t>
-      </w:r>
-      <w:r>
-        <w:rPr>
-          <w:rFonts w:ascii="Calibri" w:hAnsi="Calibri" w:cs="Calibri"/>
-          <w:color w:val="000000"/>
-          <w:sz w:val="28"/>
-          <w:szCs w:val="28"/>
-        </w:rPr>
-        <w:t>μπορούν, από την εφαρμογή, να</w:t>
-      </w:r>
-      <w:r>
-        <w:rPr>
-          <w:rFonts w:ascii="Calibri" w:hAnsi="Calibri" w:cs="Calibri"/>
-          <w:color w:val="000000"/>
-          <w:sz w:val="28"/>
-          <w:szCs w:val="28"/>
-        </w:rPr>
-        <w:t xml:space="preserve"> οργανώ</w:t>
-      </w:r>
-      <w:r>
-        <w:rPr>
-          <w:rFonts w:ascii="Calibri" w:hAnsi="Calibri" w:cs="Calibri"/>
-          <w:color w:val="000000"/>
-          <w:sz w:val="28"/>
-          <w:szCs w:val="28"/>
-        </w:rPr>
-        <w:t>ν</w:t>
-      </w:r>
-      <w:r>
-        <w:rPr>
-          <w:rFonts w:ascii="Calibri" w:hAnsi="Calibri" w:cs="Calibri"/>
-          <w:color w:val="000000"/>
-          <w:sz w:val="28"/>
-          <w:szCs w:val="28"/>
-        </w:rPr>
-        <w:t xml:space="preserve">ουν </w:t>
-      </w:r>
-      <w:r>
-        <w:rPr>
-          <w:rFonts w:ascii="Calibri" w:hAnsi="Calibri" w:cs="Calibri"/>
-          <w:color w:val="000000"/>
-          <w:sz w:val="28"/>
-          <w:szCs w:val="28"/>
-        </w:rPr>
-        <w:t>και να διαχειρίζονται</w:t>
-      </w:r>
-      <w:r>
-        <w:rPr>
-          <w:rFonts w:ascii="Calibri" w:hAnsi="Calibri" w:cs="Calibri"/>
-          <w:color w:val="000000"/>
-          <w:sz w:val="28"/>
-          <w:szCs w:val="28"/>
-        </w:rPr>
-        <w:t xml:space="preserve"> τέτοιες</w:t>
-      </w:r>
-      <w:r>
-        <w:rPr>
-          <w:rFonts w:ascii="Calibri" w:hAnsi="Calibri" w:cs="Calibri"/>
-          <w:color w:val="000000"/>
-          <w:sz w:val="28"/>
-          <w:szCs w:val="28"/>
-        </w:rPr>
-        <w:t xml:space="preserve"> εκδηλώσει</w:t>
-      </w:r>
-      <w:r>
-        <w:rPr>
-          <w:rFonts w:ascii="Calibri" w:hAnsi="Calibri" w:cs="Calibri"/>
-          <w:color w:val="000000"/>
-          <w:sz w:val="28"/>
-          <w:szCs w:val="28"/>
-        </w:rPr>
-        <w:t>ς</w:t>
-      </w:r>
-      <w:r>
-        <w:rPr>
-          <w:rFonts w:ascii="Calibri" w:hAnsi="Calibri" w:cs="Calibri"/>
-          <w:color w:val="000000"/>
-          <w:sz w:val="28"/>
-          <w:szCs w:val="28"/>
-        </w:rPr>
-        <w:t>.</w:t>
-      </w:r>
-    </w:p>
-    <w:p>
-      <w:pPr>
-        <w:ind w:firstLine="720"/>
-        <w:rPr>
-          <w:rFonts w:ascii="Calibri" w:hAnsi="Calibri" w:cs="Calibri"/>
-          <w:color w:val="000000"/>
-          <w:sz w:val="28"/>
-          <w:szCs w:val="28"/>
-        </w:rPr>
-      </w:pPr>
-    </w:p>
-    <w:p>
-      <w:pPr>
-        <w:ind w:firstLine="720"/>
-        <w:rPr>
-          <w:rFonts w:ascii="Calibri" w:hAnsi="Calibri" w:cs="Calibri"/>
-          <w:color w:val="000000"/>
-          <w:sz w:val="28"/>
-          <w:szCs w:val="28"/>
-        </w:rPr>
-      </w:pPr>
-    </w:p>
-    <w:p>
-      <w:pPr>
-        <w:rPr>
-          <w:rFonts w:ascii="Calibri" w:hAnsi="Calibri" w:cs="Calibri"/>
-          <w:color w:val="000000"/>
-          <w:sz w:val="28"/>
-          <w:szCs w:val="28"/>
+          <w:lang w:val="en-US"/>
         </w:rPr>
       </w:pPr>
     </w:p>
@@ -1284,20 +1284,6 @@
         </w:rPr>
         <w:t>Screens</w:t>
       </w:r>
-    </w:p>
-    <w:p>
-      <w:pPr>
-        <w:ind w:firstLine="720"/>
-        <w:jc w:val="center"/>
-        <w:rPr>
-          <w:rFonts w:ascii="Calibri" w:hAnsi="Calibri" w:cs="Calibri"/>
-          <w:b/>
-          <w:bCs/>
-          <w:color w:val="000000"/>
-          <w:sz w:val="44"/>
-          <w:szCs w:val="44"/>
-        </w:rPr>
-      </w:pPr>
     </w:p>
     <w:p>
       <w:pPr>
@@ -2414,7 +2400,7 @@
 </file>
 
 <file path=word/endnotes.xml><?xml version="1.0" encoding="utf-8"?>
-<w:endnotes xmlns:wpc="http://schemas.microsoft.com/office/word/2010/wordprocessingCanvas" xmlns:cx="http://schemas.microsoft.com/office/drawing/2014/chartex" xmlns:cx1="http://schemas.microsoft.com/office/drawing/2015/9/8/chartex" xmlns:cx2="http://schemas.microsoft.com/office/drawing/2015/10/21/chartex" xmlns:cx3="http://schemas.microsoft.com/office/drawing/2016/5/9/chartex" xmlns:cx4="http://schemas.microsoft.com/office/drawing/2016/5/10/chartex" xmlns:cx5="http://schemas.microsoft.com/office/drawing/2016/5/11/chartex" xmlns:cx6="http://schemas.microsoft.com/office/drawing/2016/5/12/chartex" xmlns:cx7="http://schemas.microsoft.com/office/drawing/2016/5/13/chartex" xmlns:cx8="http://schemas.microsoft.com/office/drawing/2016/5/14/chartex" xmlns:mc="http://schemas.openxmlformats.org/markup-compatibility/2006" xmlns:aink="http://schemas.microsoft.com/office/drawing/2016/ink" xmlns:am3d="http://schemas.microsoft.com/office/drawing/2017/model3d" xmlns:o="urn:schemas-microsoft-com:office:office" xmlns:oel="http://schemas.microsoft.com/office/2019/extlst" xmlns:r="http://schemas.openxmlformats.org/officeDocument/2006/relationships" xmlns:m="http://schemas.openxmlformats.org/officeDocument/2006/math" xmlns:v="urn:schemas-microsoft-com:vml" xmlns:wp14="http://schemas.microsoft.com/office/word/2010/wordprocessingDrawing" xmlns:wp="http://schemas.openxmlformats.org/drawingml/2006/wordprocessingDrawing" xmlns:w10="urn:schemas-microsoft-com:office:word" xmlns:w="http://schemas.openxmlformats.org/wordprocessingml/2006/main" xmlns:w14="http://schemas.microsoft.com/office/word/2010/wordml" xmlns:w15="http://schemas.microsoft.com/office/word/2012/wordml" xmlns:w16cex="http://schemas.microsoft.com/office/word/2018/wordml/cex" xmlns:w16cid="http://schemas.microsoft.com/office/word/2016/wordml/cid" xmlns:w16="http://schemas.microsoft.com/office/word/2018/wordml" xmlns:w16du="http://schemas.microsoft.com/office/word/2023/wordml/word16du" xmlns:w16sdtdh="http://schemas.microsoft.com/office/word/2020/wordml/sdtdatahash" xmlns:w16se="http://schemas.microsoft.com/office/word/2015/wordml/symex" xmlns:wpg="http://schemas.microsoft.com/office/word/2010/wordprocessingGroup" xmlns:wpi="http://schemas.microsoft.com/office/word/2010/wordprocessingInk" xmlns:wne="http://schemas.microsoft.com/office/word/2006/wordml" xmlns:wps="http://schemas.microsoft.com/office/word/2010/wordprocessingShape" mc:Ignorable="w14 w15 w16se w16cid w16 w16cex w16sdtdh w16du wp14">
+<w:endnotes xmlns:wpc="http://schemas.microsoft.com/office/word/2010/wordprocessingCanvas" xmlns:cx="http://schemas.microsoft.com/office/drawing/2014/chartex" xmlns:cx1="http://schemas.microsoft.com/office/drawing/2015/9/8/chartex" xmlns:cx2="http://schemas.microsoft.com/office/drawing/2015/10/21/chartex" xmlns:cx3="http://schemas.microsoft.com/office/drawing/2016/5/9/chartex" xmlns:cx4="http://schemas.microsoft.com/office/drawing/2016/5/10/chartex" xmlns:cx5="http://schemas.microsoft.com/office/drawing/2016/5/11/chartex" xmlns:cx6="http://schemas.microsoft.com/office/drawing/2016/5/12/chartex" xmlns:cx7="http://schemas.microsoft.com/office/drawing/2016/5/13/chartex" xmlns:cx8="http://schemas.microsoft.com/office/drawing/2016/5/14/chartex" xmlns:mc="http://schemas.openxmlformats.org/markup-compatibility/2006" xmlns:aink="http://schemas.microsoft.com/office/drawing/2016/ink" xmlns:am3d="http://schemas.microsoft.com/office/drawing/2017/model3d" xmlns:o="urn:schemas-microsoft-com:office:office" xmlns:oel="http://schemas.microsoft.com/office/2019/extlst" xmlns:r="http://schemas.openxmlformats.org/officeDocument/2006/relationships" xmlns:m="http://schemas.openxmlformats.org/officeDocument/2006/math" xmlns:v="urn:schemas-microsoft-com:vml" xmlns:wp14="http://schemas.microsoft.com/office/word/2010/wordprocessingDrawing" xmlns:wp="http://schemas.openxmlformats.org/drawingml/2006/wordprocessingDrawing" xmlns:w10="urn:schemas-microsoft-com:office:word" xmlns:w="http://schemas.openxmlformats.org/wordprocessingml/2006/main" xmlns:w14="http://schemas.microsoft.com/office/word/2010/wordml" xmlns:w15="http://schemas.microsoft.com/office/word/2012/wordml" xmlns:w16cex="http://schemas.microsoft.com/office/word/2018/wordml/cex" xmlns:w16cid="http://schemas.microsoft.com/office/word/2016/wordml/cid" xmlns:w16="http://schemas.microsoft.com/office/word/2018/wordml" xmlns:w16sdtdh="http://schemas.microsoft.com/office/word/2020/wordml/sdtdatahash" xmlns:w16se="http://schemas.microsoft.com/office/word/2015/wordml/symex" xmlns:wpg="http://schemas.microsoft.com/office/word/2010/wordprocessingGroup" xmlns:wpi="http://schemas.microsoft.com/office/word/2010/wordprocessingInk" xmlns:wne="http://schemas.microsoft.com/office/word/2006/wordml" xmlns:wps="http://schemas.microsoft.com/office/word/2010/wordprocessingShape" mc:Ignorable="w14 w15 w16se w16cid w16 w16cex w16sdtdh wp14">
   <w:endnote w:type="separator" w:id="-1">
     <w:p>
       <w:pPr>
@@ -2439,7 +2425,7 @@
 </file>
 
 <file path=word/footer1.xml><?xml version="1.0" encoding="utf-8"?>
-<w:ftr xmlns:wpc="http://schemas.microsoft.com/office/word/2010/wordprocessingCanvas" xmlns:cx="http://schemas.microsoft.com/office/drawing/2014/chartex" xmlns:cx1="http://schemas.microsoft.com/office/drawing/2015/9/8/chartex" xmlns:cx2="http://schemas.microsoft.com/office/drawing/2015/10/21/chartex" xmlns:cx3="http://schemas.microsoft.com/office/drawing/2016/5/9/chartex" xmlns:cx4="http://schemas.microsoft.com/office/drawing/2016/5/10/chartex" xmlns:cx5="http://schemas.microsoft.com/office/drawing/2016/5/11/chartex" xmlns:cx6="http://schemas.microsoft.com/office/drawing/2016/5/12/chartex" xmlns:cx7="http://schemas.microsoft.com/office/drawing/2016/5/13/chartex" xmlns:cx8="http://schemas.microsoft.com/office/drawing/2016/5/14/chartex" xmlns:mc="http://schemas.openxmlformats.org/markup-compatibility/2006" xmlns:aink="http://schemas.microsoft.com/office/drawing/2016/ink" xmlns:am3d="http://schemas.microsoft.com/office/drawing/2017/model3d" xmlns:o="urn:schemas-microsoft-com:office:office" xmlns:oel="http://schemas.microsoft.com/office/2019/extlst" xmlns:r="http://schemas.openxmlformats.org/officeDocument/2006/relationships" xmlns:m="http://schemas.openxmlformats.org/officeDocument/2006/math" xmlns:v="urn:schemas-microsoft-com:vml" xmlns:wp14="http://schemas.microsoft.com/office/word/2010/wordprocessingDrawing" xmlns:wp="http://schemas.openxmlformats.org/drawingml/2006/wordprocessingDrawing" xmlns:w10="urn:schemas-microsoft-com:office:word" xmlns:w="http://schemas.openxmlformats.org/wordprocessingml/2006/main" xmlns:w14="http://schemas.microsoft.com/office/word/2010/wordml" xmlns:w15="http://schemas.microsoft.com/office/word/2012/wordml" xmlns:w16cex="http://schemas.microsoft.com/office/word/2018/wordml/cex" xmlns:w16cid="http://schemas.microsoft.com/office/word/2016/wordml/cid" xmlns:w16="http://schemas.microsoft.com/office/word/2018/wordml" xmlns:w16du="http://schemas.microsoft.com/office/word/2023/wordml/word16du" xmlns:w16sdtdh="http://schemas.microsoft.com/office/word/2020/wordml/sdtdatahash" xmlns:w16se="http://schemas.microsoft.com/office/word/2015/wordml/symex" xmlns:wpg="http://schemas.microsoft.com/office/word/2010/wordprocessingGroup" xmlns:wpi="http://schemas.microsoft.com/office/word/2010/wordprocessingInk" xmlns:wne="http://schemas.microsoft.com/office/word/2006/wordml" xmlns:wps="http://schemas.microsoft.com/office/word/2010/wordprocessingShape" mc:Ignorable="w14 w15 w16se w16cid w16 w16cex w16sdtdh w16du wp14">
+<w:ftr xmlns:wpc="http://schemas.microsoft.com/office/word/2010/wordprocessingCanvas" xmlns:cx="http://schemas.microsoft.com/office/drawing/2014/chartex" xmlns:cx1="http://schemas.microsoft.com/office/drawing/2015/9/8/chartex" xmlns:cx2="http://schemas.microsoft.com/office/drawing/2015/10/21/chartex" xmlns:cx3="http://schemas.microsoft.com/office/drawing/2016/5/9/chartex" xmlns:cx4="http://schemas.microsoft.com/office/drawing/2016/5/10/chartex" xmlns:cx5="http://schemas.microsoft.com/office/drawing/2016/5/11/chartex" xmlns:cx6="http://schemas.microsoft.com/office/drawing/2016/5/12/chartex" xmlns:cx7="http://schemas.microsoft.com/office/drawing/2016/5/13/chartex" xmlns:cx8="http://schemas.microsoft.com/office/drawing/2016/5/14/chartex" xmlns:mc="http://schemas.openxmlformats.org/markup-compatibility/2006" xmlns:aink="http://schemas.microsoft.com/office/drawing/2016/ink" xmlns:am3d="http://schemas.microsoft.com/office/drawing/2017/model3d" xmlns:o="urn:schemas-microsoft-com:office:office" xmlns:oel="http://schemas.microsoft.com/office/2019/extlst" xmlns:r="http://schemas.openxmlformats.org/officeDocument/2006/relationships" xmlns:m="http://schemas.openxmlformats.org/officeDocument/2006/math" xmlns:v="urn:schemas-microsoft-com:vml" xmlns:wp14="http://schemas.microsoft.com/office/word/2010/wordprocessingDrawing" xmlns:wp="http://schemas.openxmlformats.org/drawingml/2006/wordprocessingDrawing" xmlns:w10="urn:schemas-microsoft-com:office:word" xmlns:w="http://schemas.openxmlformats.org/wordprocessingml/2006/main" xmlns:w14="http://schemas.microsoft.com/office/word/2010/wordml" xmlns:w15="http://schemas.microsoft.com/office/word/2012/wordml" xmlns:w16cex="http://schemas.microsoft.com/office/word/2018/wordml/cex" xmlns:w16cid="http://schemas.microsoft.com/office/word/2016/wordml/cid" xmlns:w16="http://schemas.microsoft.com/office/word/2018/wordml" xmlns:w16sdtdh="http://schemas.microsoft.com/office/word/2020/wordml/sdtdatahash" xmlns:w16se="http://schemas.microsoft.com/office/word/2015/wordml/symex" xmlns:wpg="http://schemas.microsoft.com/office/word/2010/wordprocessingGroup" xmlns:wpi="http://schemas.microsoft.com/office/word/2010/wordprocessingInk" xmlns:wne="http://schemas.microsoft.com/office/word/2006/wordml" xmlns:wps="http://schemas.microsoft.com/office/word/2010/wordprocessingShape" mc:Ignorable="w14 w15 w16se w16cid w16 w16cex w16sdtdh wp14">
   <w:p>
     <w:pPr>
       <w:pStyle w:val="ab"/>
@@ -2449,7 +2435,7 @@
 </file>
 
 <file path=word/footer2.xml><?xml version="1.0" encoding="utf-8"?>
-<w:ftr xmlns:wpc="http://schemas.microsoft.com/office/word/2010/wordprocessingCanvas" xmlns:cx="http://schemas.microsoft.com/office/drawing/2014/chartex" xmlns:cx1="http://schemas.microsoft.com/office/drawing/2015/9/8/chartex" xmlns:cx2="http://schemas.microsoft.com/office/drawing/2015/10/21/chartex" xmlns:cx3="http://schemas.microsoft.com/office/drawing/2016/5/9/chartex" xmlns:cx4="http://schemas.microsoft.com/office/drawing/2016/5/10/chartex" xmlns:cx5="http://schemas.microsoft.com/office/drawing/2016/5/11/chartex" xmlns:cx6="http://schemas.microsoft.com/office/drawing/2016/5/12/chartex" xmlns:cx7="http://schemas.microsoft.com/office/drawing/2016/5/13/chartex" xmlns:cx8="http://schemas.microsoft.com/office/drawing/2016/5/14/chartex" xmlns:mc="http://schemas.openxmlformats.org/markup-compatibility/2006" xmlns:aink="http://schemas.microsoft.com/office/drawing/2016/ink" xmlns:am3d="http://schemas.microsoft.com/office/drawing/2017/model3d" xmlns:o="urn:schemas-microsoft-com:office:office" xmlns:oel="http://schemas.microsoft.com/office/2019/extlst" xmlns:r="http://schemas.openxmlformats.org/officeDocument/2006/relationships" xmlns:m="http://schemas.openxmlformats.org/officeDocument/2006/math" xmlns:v="urn:schemas-microsoft-com:vml" xmlns:wp14="http://schemas.microsoft.com/office/word/2010/wordprocessingDrawing" xmlns:wp="http://schemas.openxmlformats.org/drawingml/2006/wordprocessingDrawing" xmlns:w10="urn:schemas-microsoft-com:office:word" xmlns:w="http://schemas.openxmlformats.org/wordprocessingml/2006/main" xmlns:w14="http://schemas.microsoft.com/office/word/2010/wordml" xmlns:w15="http://schemas.microsoft.com/office/word/2012/wordml" xmlns:w16cex="http://schemas.microsoft.com/office/word/2018/wordml/cex" xmlns:w16cid="http://schemas.microsoft.com/office/word/2016/wordml/cid" xmlns:w16="http://schemas.microsoft.com/office/word/2018/wordml" xmlns:w16du="http://schemas.microsoft.com/office/word/2023/wordml/word16du" xmlns:w16sdtdh="http://schemas.microsoft.com/office/word/2020/wordml/sdtdatahash" xmlns:w16se="http://schemas.microsoft.com/office/word/2015/wordml/symex" xmlns:wpg="http://schemas.microsoft.com/office/word/2010/wordprocessingGroup" xmlns:wpi="http://schemas.microsoft.com/office/word/2010/wordprocessingInk" xmlns:wne="http://schemas.microsoft.com/office/word/2006/wordml" xmlns:wps="http://schemas.microsoft.com/office/word/2010/wordprocessingShape" mc:Ignorable="w14 w15 w16se w16cid w16 w16cex w16sdtdh w16du wp14">
+<w:ftr xmlns:wpc="http://schemas.microsoft.com/office/word/2010/wordprocessingCanvas" xmlns:cx="http://schemas.microsoft.com/office/drawing/2014/chartex" xmlns:cx1="http://schemas.microsoft.com/office/drawing/2015/9/8/chartex" xmlns:cx2="http://schemas.microsoft.com/office/drawing/2015/10/21/chartex" xmlns:cx3="http://schemas.microsoft.com/office/drawing/2016/5/9/chartex" xmlns:cx4="http://schemas.microsoft.com/office/drawing/2016/5/10/chartex" xmlns:cx5="http://schemas.microsoft.com/office/drawing/2016/5/11/chartex" xmlns:cx6="http://schemas.microsoft.com/office/drawing/2016/5/12/chartex" xmlns:cx7="http://schemas.microsoft.com/office/drawing/2016/5/13/chartex" xmlns:cx8="http://schemas.microsoft.com/office/drawing/2016/5/14/chartex" xmlns:mc="http://schemas.openxmlformats.org/markup-compatibility/2006" xmlns:aink="http://schemas.microsoft.com/office/drawing/2016/ink" xmlns:am3d="http://schemas.microsoft.com/office/drawing/2017/model3d" xmlns:o="urn:schemas-microsoft-com:office:office" xmlns:oel="http://schemas.microsoft.com/office/2019/extlst" xmlns:r="http://schemas.openxmlformats.org/officeDocument/2006/relationships" xmlns:m="http://schemas.openxmlformats.org/officeDocument/2006/math" xmlns:v="urn:schemas-microsoft-com:vml" xmlns:wp14="http://schemas.microsoft.com/office/word/2010/wordprocessingDrawing" xmlns:wp="http://schemas.openxmlformats.org/drawingml/2006/wordprocessingDrawing" xmlns:w10="urn:schemas-microsoft-com:office:word" xmlns:w="http://schemas.openxmlformats.org/wordprocessingml/2006/main" xmlns:w14="http://schemas.microsoft.com/office/word/2010/wordml" xmlns:w15="http://schemas.microsoft.com/office/word/2012/wordml" xmlns:w16cex="http://schemas.microsoft.com/office/word/2018/wordml/cex" xmlns:w16cid="http://schemas.microsoft.com/office/word/2016/wordml/cid" xmlns:w16="http://schemas.microsoft.com/office/word/2018/wordml" xmlns:w16sdtdh="http://schemas.microsoft.com/office/word/2020/wordml/sdtdatahash" xmlns:w16se="http://schemas.microsoft.com/office/word/2015/wordml/symex" xmlns:wpg="http://schemas.microsoft.com/office/word/2010/wordprocessingGroup" xmlns:wpi="http://schemas.microsoft.com/office/word/2010/wordprocessingInk" xmlns:wne="http://schemas.microsoft.com/office/word/2006/wordml" xmlns:wps="http://schemas.microsoft.com/office/word/2010/wordprocessingShape" mc:Ignorable="w14 w15 w16se w16cid w16 w16cex w16sdtdh wp14">
   <w:sdt>
     <w:sdtPr>
       <w:id w:val="-479151380"/>
@@ -2616,7 +2602,7 @@
 </file>
 
 <file path=word/footer3.xml><?xml version="1.0" encoding="utf-8"?>
-<w:ftr xmlns:wpc="http://schemas.microsoft.com/office/word/2010/wordprocessingCanvas" xmlns:cx="http://schemas.microsoft.com/office/drawing/2014/chartex" xmlns:cx1="http://schemas.microsoft.com/office/drawing/2015/9/8/chartex" xmlns:cx2="http://schemas.microsoft.com/office/drawing/2015/10/21/chartex" xmlns:cx3="http://schemas.microsoft.com/office/drawing/2016/5/9/chartex" xmlns:cx4="http://schemas.microsoft.com/office/drawing/2016/5/10/chartex" xmlns:cx5="http://schemas.microsoft.com/office/drawing/2016/5/11/chartex" xmlns:cx6="http://schemas.microsoft.com/office/drawing/2016/5/12/chartex" xmlns:cx7="http://schemas.microsoft.com/office/drawing/2016/5/13/chartex" xmlns:cx8="http://schemas.microsoft.com/office/drawing/2016/5/14/chartex" xmlns:mc="http://schemas.openxmlformats.org/markup-compatibility/2006" xmlns:aink="http://schemas.microsoft.com/office/drawing/2016/ink" xmlns:am3d="http://schemas.microsoft.com/office/drawing/2017/model3d" xmlns:o="urn:schemas-microsoft-com:office:office" xmlns:oel="http://schemas.microsoft.com/office/2019/extlst" xmlns:r="http://schemas.openxmlformats.org/officeDocument/2006/relationships" xmlns:m="http://schemas.openxmlformats.org/officeDocument/2006/math" xmlns:v="urn:schemas-microsoft-com:vml" xmlns:wp14="http://schemas.microsoft.com/office/word/2010/wordprocessingDrawing" xmlns:wp="http://schemas.openxmlformats.org/drawingml/2006/wordprocessingDrawing" xmlns:w10="urn:schemas-microsoft-com:office:word" xmlns:w="http://schemas.openxmlformats.org/wordprocessingml/2006/main" xmlns:w14="http://schemas.microsoft.com/office/word/2010/wordml" xmlns:w15="http://schemas.microsoft.com/office/word/2012/wordml" xmlns:w16cex="http://schemas.microsoft.com/office/word/2018/wordml/cex" xmlns:w16cid="http://schemas.microsoft.com/office/word/2016/wordml/cid" xmlns:w16="http://schemas.microsoft.com/office/word/2018/wordml" xmlns:w16du="http://schemas.microsoft.com/office/word/2023/wordml/word16du" xmlns:w16sdtdh="http://schemas.microsoft.com/office/word/2020/wordml/sdtdatahash" xmlns:w16se="http://schemas.microsoft.com/office/word/2015/wordml/symex" xmlns:wpg="http://schemas.microsoft.com/office/word/2010/wordprocessingGroup" xmlns:wpi="http://schemas.microsoft.com/office/word/2010/wordprocessingInk" xmlns:wne="http://schemas.microsoft.com/office/word/2006/wordml" xmlns:wps="http://schemas.microsoft.com/office/word/2010/wordprocessingShape" mc:Ignorable="w14 w15 w16se w16cid w16 w16cex w16sdtdh w16du wp14">
+<w:ftr xmlns:wpc="http://schemas.microsoft.com/office/word/2010/wordprocessingCanvas" xmlns:cx="http://schemas.microsoft.com/office/drawing/2014/chartex" xmlns:cx1="http://schemas.microsoft.com/office/drawing/2015/9/8/chartex" xmlns:cx2="http://schemas.microsoft.com/office/drawing/2015/10/21/chartex" xmlns:cx3="http://schemas.microsoft.com/office/drawing/2016/5/9/chartex" xmlns:cx4="http://schemas.microsoft.com/office/drawing/2016/5/10/chartex" xmlns:cx5="http://schemas.microsoft.com/office/drawing/2016/5/11/chartex" xmlns:cx6="http://schemas.microsoft.com/office/drawing/2016/5/12/chartex" xmlns:cx7="http://schemas.microsoft.com/office/drawing/2016/5/13/chartex" xmlns:cx8="http://schemas.microsoft.com/office/drawing/2016/5/14/chartex" xmlns:mc="http://schemas.openxmlformats.org/markup-compatibility/2006" xmlns:aink="http://schemas.microsoft.com/office/drawing/2016/ink" xmlns:am3d="http://schemas.microsoft.com/office/drawing/2017/model3d" xmlns:o="urn:schemas-microsoft-com:office:office" xmlns:oel="http://schemas.microsoft.com/office/2019/extlst" xmlns:r="http://schemas.openxmlformats.org/officeDocument/2006/relationships" xmlns:m="http://schemas.openxmlformats.org/officeDocument/2006/math" xmlns:v="urn:schemas-microsoft-com:vml" xmlns:wp14="http://schemas.microsoft.com/office/word/2010/wordprocessingDrawing" xmlns:wp="http://schemas.openxmlformats.org/drawingml/2006/wordprocessingDrawing" xmlns:w10="urn:schemas-microsoft-com:office:word" xmlns:w="http://schemas.openxmlformats.org/wordprocessingml/2006/main" xmlns:w14="http://schemas.microsoft.com/office/word/2010/wordml" xmlns:w15="http://schemas.microsoft.com/office/word/2012/wordml" xmlns:w16cex="http://schemas.microsoft.com/office/word/2018/wordml/cex" xmlns:w16cid="http://schemas.microsoft.com/office/word/2016/wordml/cid" xmlns:w16="http://schemas.microsoft.com/office/word/2018/wordml" xmlns:w16sdtdh="http://schemas.microsoft.com/office/word/2020/wordml/sdtdatahash" xmlns:w16se="http://schemas.microsoft.com/office/word/2015/wordml/symex" xmlns:wpg="http://schemas.microsoft.com/office/word/2010/wordprocessingGroup" xmlns:wpi="http://schemas.microsoft.com/office/word/2010/wordprocessingInk" xmlns:wne="http://schemas.microsoft.com/office/word/2006/wordml" xmlns:wps="http://schemas.microsoft.com/office/word/2010/wordprocessingShape" mc:Ignorable="w14 w15 w16se w16cid w16 w16cex w16sdtdh wp14">
   <w:p>
     <w:pPr>
       <w:pStyle w:val="ab"/>
@@ -2626,7 +2612,7 @@
 </file>
 
 <file path=word/footnotes.xml><?xml version="1.0" encoding="utf-8"?>
-<w:footnotes xmlns:wpc="http://schemas.microsoft.com/office/word/2010/wordprocessingCanvas" xmlns:cx="http://schemas.microsoft.com/office/drawing/2014/chartex" xmlns:cx1="http://schemas.microsoft.com/office/drawing/2015/9/8/chartex" xmlns:cx2="http://schemas.microsoft.com/office/drawing/2015/10/21/chartex" xmlns:cx3="http://schemas.microsoft.com/office/drawing/2016/5/9/chartex" xmlns:cx4="http://schemas.microsoft.com/office/drawing/2016/5/10/chartex" xmlns:cx5="http://schemas.microsoft.com/office/drawing/2016/5/11/chartex" xmlns:cx6="http://schemas.microsoft.com/office/drawing/2016/5/12/chartex" xmlns:cx7="http://schemas.microsoft.com/office/drawing/2016/5/13/chartex" xmlns:cx8="http://schemas.microsoft.com/office/drawing/2016/5/14/chartex" xmlns:mc="http://schemas.openxmlformats.org/markup-compatibility/2006" xmlns:aink="http://schemas.microsoft.com/office/drawing/2016/ink" xmlns:am3d="http://schemas.microsoft.com/office/drawing/2017/model3d" xmlns:o="urn:schemas-microsoft-com:office:office" xmlns:oel="http://schemas.microsoft.com/office/2019/extlst" xmlns:r="http://schemas.openxmlformats.org/officeDocument/2006/relationships" xmlns:m="http://schemas.openxmlformats.org/officeDocument/2006/math" xmlns:v="urn:schemas-microsoft-com:vml" xmlns:wp14="http://schemas.microsoft.com/office/word/2010/wordprocessingDrawing" xmlns:wp="http://schemas.openxmlformats.org/drawingml/2006/wordprocessingDrawing" xmlns:w10="urn:schemas-microsoft-com:office:word" xmlns:w="http://schemas.openxmlformats.org/wordprocessingml/2006/main" xmlns:w14="http://schemas.microsoft.com/office/word/2010/wordml" xmlns:w15="http://schemas.microsoft.com/office/word/2012/wordml" xmlns:w16cex="http://schemas.microsoft.com/office/word/2018/wordml/cex" xmlns:w16cid="http://schemas.microsoft.com/office/word/2016/wordml/cid" xmlns:w16="http://schemas.microsoft.com/office/word/2018/wordml" xmlns:w16du="http://schemas.microsoft.com/office/word/2023/wordml/word16du" xmlns:w16sdtdh="http://schemas.microsoft.com/office/word/2020/wordml/sdtdatahash" xmlns:w16se="http://schemas.microsoft.com/office/word/2015/wordml/symex" xmlns:wpg="http://schemas.microsoft.com/office/word/2010/wordprocessingGroup" xmlns:wpi="http://schemas.microsoft.com/office/word/2010/wordprocessingInk" xmlns:wne="http://schemas.microsoft.com/office/word/2006/wordml" xmlns:wps="http://schemas.microsoft.com/office/word/2010/wordprocessingShape" mc:Ignorable="w14 w15 w16se w16cid w16 w16cex w16sdtdh w16du wp14">
+<w:footnotes xmlns:wpc="http://schemas.microsoft.com/office/word/2010/wordprocessingCanvas" xmlns:cx="http://schemas.microsoft.com/office/drawing/2014/chartex" xmlns:cx1="http://schemas.microsoft.com/office/drawing/2015/9/8/chartex" xmlns:cx2="http://schemas.microsoft.com/office/drawing/2015/10/21/chartex" xmlns:cx3="http://schemas.microsoft.com/office/drawing/2016/5/9/chartex" xmlns:cx4="http://schemas.microsoft.com/office/drawing/2016/5/10/chartex" xmlns:cx5="http://schemas.microsoft.com/office/drawing/2016/5/11/chartex" xmlns:cx6="http://schemas.microsoft.com/office/drawing/2016/5/12/chartex" xmlns:cx7="http://schemas.microsoft.com/office/drawing/2016/5/13/chartex" xmlns:cx8="http://schemas.microsoft.com/office/drawing/2016/5/14/chartex" xmlns:mc="http://schemas.openxmlformats.org/markup-compatibility/2006" xmlns:aink="http://schemas.microsoft.com/office/drawing/2016/ink" xmlns:am3d="http://schemas.microsoft.com/office/drawing/2017/model3d" xmlns:o="urn:schemas-microsoft-com:office:office" xmlns:oel="http://schemas.microsoft.com/office/2019/extlst" xmlns:r="http://schemas.openxmlformats.org/officeDocument/2006/relationships" xmlns:m="http://schemas.openxmlformats.org/officeDocument/2006/math" xmlns:v="urn:schemas-microsoft-com:vml" xmlns:wp14="http://schemas.microsoft.com/office/word/2010/wordprocessingDrawing" xmlns:wp="http://schemas.openxmlformats.org/drawingml/2006/wordprocessingDrawing" xmlns:w10="urn:schemas-microsoft-com:office:word" xmlns:w="http://schemas.openxmlformats.org/wordprocessingml/2006/main" xmlns:w14="http://schemas.microsoft.com/office/word/2010/wordml" xmlns:w15="http://schemas.microsoft.com/office/word/2012/wordml" xmlns:w16cex="http://schemas.microsoft.com/office/word/2018/wordml/cex" xmlns:w16cid="http://schemas.microsoft.com/office/word/2016/wordml/cid" xmlns:w16="http://schemas.microsoft.com/office/word/2018/wordml" xmlns:w16sdtdh="http://schemas.microsoft.com/office/word/2020/wordml/sdtdatahash" xmlns:w16se="http://schemas.microsoft.com/office/word/2015/wordml/symex" xmlns:wpg="http://schemas.microsoft.com/office/word/2010/wordprocessingGroup" xmlns:wpi="http://schemas.microsoft.com/office/word/2010/wordprocessingInk" xmlns:wne="http://schemas.microsoft.com/office/word/2006/wordml" xmlns:wps="http://schemas.microsoft.com/office/word/2010/wordprocessingShape" mc:Ignorable="w14 w15 w16se w16cid w16 w16cex w16sdtdh wp14">
   <w:footnote w:type="separator" w:id="-1">
     <w:p>
       <w:pPr>
@@ -2651,7 +2637,7 @@
 </file>
 
 <file path=word/header1.xml><?xml version="1.0" encoding="utf-8"?>
-<w:hdr xmlns:wpc="http://schemas.microsoft.com/office/word/2010/wordprocessingCanvas" xmlns:cx="http://schemas.microsoft.com/office/drawing/2014/chartex" xmlns:cx1="http://schemas.microsoft.com/office/drawing/2015/9/8/chartex" xmlns:cx2="http://schemas.microsoft.com/office/drawing/2015/10/21/chartex" xmlns:cx3="http://schemas.microsoft.com/office/drawing/2016/5/9/chartex" xmlns:cx4="http://schemas.microsoft.com/office/drawing/2016/5/10/chartex" xmlns:cx5="http://schemas.microsoft.com/office/drawing/2016/5/11/chartex" xmlns:cx6="http://schemas.microsoft.com/office/drawing/2016/5/12/chartex" xmlns:cx7="http://schemas.microsoft.com/office/drawing/2016/5/13/chartex" xmlns:cx8="http://schemas.microsoft.com/office/drawing/2016/5/14/chartex" xmlns:mc="http://schemas.openxmlformats.org/markup-compatibility/2006" xmlns:aink="http://schemas.microsoft.com/office/drawing/2016/ink" xmlns:am3d="http://schemas.microsoft.com/office/drawing/2017/model3d" xmlns:o="urn:schemas-microsoft-com:office:office" xmlns:oel="http://schemas.microsoft.com/office/2019/extlst" xmlns:r="http://schemas.openxmlformats.org/officeDocument/2006/relationships" xmlns:m="http://schemas.openxmlformats.org/officeDocument/2006/math" xmlns:v="urn:schemas-microsoft-com:vml" xmlns:wp14="http://schemas.microsoft.com/office/word/2010/wordprocessingDrawing" xmlns:wp="http://schemas.openxmlformats.org/drawingml/2006/wordprocessingDrawing" xmlns:w10="urn:schemas-microsoft-com:office:word" xmlns:w="http://schemas.openxmlformats.org/wordprocessingml/2006/main" xmlns:w14="http://schemas.microsoft.com/office/word/2010/wordml" xmlns:w15="http://schemas.microsoft.com/office/word/2012/wordml" xmlns:w16cex="http://schemas.microsoft.com/office/word/2018/wordml/cex" xmlns:w16cid="http://schemas.microsoft.com/office/word/2016/wordml/cid" xmlns:w16="http://schemas.microsoft.com/office/word/2018/wordml" xmlns:w16du="http://schemas.microsoft.com/office/word/2023/wordml/word16du" xmlns:w16sdtdh="http://schemas.microsoft.com/office/word/2020/wordml/sdtdatahash" xmlns:w16se="http://schemas.microsoft.com/office/word/2015/wordml/symex" xmlns:wpg="http://schemas.microsoft.com/office/word/2010/wordprocessingGroup" xmlns:wpi="http://schemas.microsoft.com/office/word/2010/wordprocessingInk" xmlns:wne="http://schemas.microsoft.com/office/word/2006/wordml" xmlns:wps="http://schemas.microsoft.com/office/word/2010/wordprocessingShape" mc:Ignorable="w14 w15 w16se w16cid w16 w16cex w16sdtdh w16du wp14">
+<w:hdr xmlns:wpc="http://schemas.microsoft.com/office/word/2010/wordprocessingCanvas" xmlns:cx="http://schemas.microsoft.com/office/drawing/2014/chartex" xmlns:cx1="http://schemas.microsoft.com/office/drawing/2015/9/8/chartex" xmlns:cx2="http://schemas.microsoft.com/office/drawing/2015/10/21/chartex" xmlns:cx3="http://schemas.microsoft.com/office/drawing/2016/5/9/chartex" xmlns:cx4="http://schemas.microsoft.com/office/drawing/2016/5/10/chartex" xmlns:cx5="http://schemas.microsoft.com/office/drawing/2016/5/11/chartex" xmlns:cx6="http://schemas.microsoft.com/office/drawing/2016/5/12/chartex" xmlns:cx7="http://schemas.microsoft.com/office/drawing/2016/5/13/chartex" xmlns:cx8="http://schemas.microsoft.com/office/drawing/2016/5/14/chartex" xmlns:mc="http://schemas.openxmlformats.org/markup-compatibility/2006" xmlns:aink="http://schemas.microsoft.com/office/drawing/2016/ink" xmlns:am3d="http://schemas.microsoft.com/office/drawing/2017/model3d" xmlns:o="urn:schemas-microsoft-com:office:office" xmlns:oel="http://schemas.microsoft.com/office/2019/extlst" xmlns:r="http://schemas.openxmlformats.org/officeDocument/2006/relationships" xmlns:m="http://schemas.openxmlformats.org/officeDocument/2006/math" xmlns:v="urn:schemas-microsoft-com:vml" xmlns:wp14="http://schemas.microsoft.com/office/word/2010/wordprocessingDrawing" xmlns:wp="http://schemas.openxmlformats.org/drawingml/2006/wordprocessingDrawing" xmlns:w10="urn:schemas-microsoft-com:office:word" xmlns:w="http://schemas.openxmlformats.org/wordprocessingml/2006/main" xmlns:w14="http://schemas.microsoft.com/office/word/2010/wordml" xmlns:w15="http://schemas.microsoft.com/office/word/2012/wordml" xmlns:w16cex="http://schemas.microsoft.com/office/word/2018/wordml/cex" xmlns:w16cid="http://schemas.microsoft.com/office/word/2016/wordml/cid" xmlns:w16="http://schemas.microsoft.com/office/word/2018/wordml" xmlns:w16sdtdh="http://schemas.microsoft.com/office/word/2020/wordml/sdtdatahash" xmlns:w16se="http://schemas.microsoft.com/office/word/2015/wordml/symex" xmlns:wpg="http://schemas.microsoft.com/office/word/2010/wordprocessingGroup" xmlns:wpi="http://schemas.microsoft.com/office/word/2010/wordprocessingInk" xmlns:wne="http://schemas.microsoft.com/office/word/2006/wordml" xmlns:wps="http://schemas.microsoft.com/office/word/2010/wordprocessingShape" mc:Ignorable="w14 w15 w16se w16cid w16 w16cex w16sdtdh wp14">
   <w:p>
     <w:pPr>
       <w:pStyle w:val="aa"/>
@@ -2661,7 +2647,7 @@
 </file>
 
 <file path=word/header2.xml><?xml version="1.0" encoding="utf-8"?>
-<w:hdr xmlns:wpc="http://schemas.microsoft.com/office/word/2010/wordprocessingCanvas" xmlns:cx="http://schemas.microsoft.com/office/drawing/2014/chartex" xmlns:cx1="http://schemas.microsoft.com/office/drawing/2015/9/8/chartex" xmlns:cx2="http://schemas.microsoft.com/office/drawing/2015/10/21/chartex" xmlns:cx3="http://schemas.microsoft.com/office/drawing/2016/5/9/chartex" xmlns:cx4="http://schemas.microsoft.com/office/drawing/2016/5/10/chartex" xmlns:cx5="http://schemas.microsoft.com/office/drawing/2016/5/11/chartex" xmlns:cx6="http://schemas.microsoft.com/office/drawing/2016/5/12/chartex" xmlns:cx7="http://schemas.microsoft.com/office/drawing/2016/5/13/chartex" xmlns:cx8="http://schemas.microsoft.com/office/drawing/2016/5/14/chartex" xmlns:mc="http://schemas.openxmlformats.org/markup-compatibility/2006" xmlns:aink="http://schemas.microsoft.com/office/drawing/2016/ink" xmlns:am3d="http://schemas.microsoft.com/office/drawing/2017/model3d" xmlns:o="urn:schemas-microsoft-com:office:office" xmlns:oel="http://schemas.microsoft.com/office/2019/extlst" xmlns:r="http://schemas.openxmlformats.org/officeDocument/2006/relationships" xmlns:m="http://schemas.openxmlformats.org/officeDocument/2006/math" xmlns:v="urn:schemas-microsoft-com:vml" xmlns:wp14="http://schemas.microsoft.com/office/word/2010/wordprocessingDrawing" xmlns:wp="http://schemas.openxmlformats.org/drawingml/2006/wordprocessingDrawing" xmlns:w10="urn:schemas-microsoft-com:office:word" xmlns:w="http://schemas.openxmlformats.org/wordprocessingml/2006/main" xmlns:w14="http://schemas.microsoft.com/office/word/2010/wordml" xmlns:w15="http://schemas.microsoft.com/office/word/2012/wordml" xmlns:w16cex="http://schemas.microsoft.com/office/word/2018/wordml/cex" xmlns:w16cid="http://schemas.microsoft.com/office/word/2016/wordml/cid" xmlns:w16="http://schemas.microsoft.com/office/word/2018/wordml" xmlns:w16du="http://schemas.microsoft.com/office/word/2023/wordml/word16du" xmlns:w16sdtdh="http://schemas.microsoft.com/office/word/2020/wordml/sdtdatahash" xmlns:w16se="http://schemas.microsoft.com/office/word/2015/wordml/symex" xmlns:wpg="http://schemas.microsoft.com/office/word/2010/wordprocessingGroup" xmlns:wpi="http://schemas.microsoft.com/office/word/2010/wordprocessingInk" xmlns:wne="http://schemas.microsoft.com/office/word/2006/wordml" xmlns:wps="http://schemas.microsoft.com/office/word/2010/wordprocessingShape" mc:Ignorable="w14 w15 w16se w16cid w16 w16cex w16sdtdh w16du wp14">
+<w:hdr xmlns:wpc="http://schemas.microsoft.com/office/word/2010/wordprocessingCanvas" xmlns:cx="http://schemas.microsoft.com/office/drawing/2014/chartex" xmlns:cx1="http://schemas.microsoft.com/office/drawing/2015/9/8/chartex" xmlns:cx2="http://schemas.microsoft.com/office/drawing/2015/10/21/chartex" xmlns:cx3="http://schemas.microsoft.com/office/drawing/2016/5/9/chartex" xmlns:cx4="http://schemas.microsoft.com/office/drawing/2016/5/10/chartex" xmlns:cx5="http://schemas.microsoft.com/office/drawing/2016/5/11/chartex" xmlns:cx6="http://schemas.microsoft.com/office/drawing/2016/5/12/chartex" xmlns:cx7="http://schemas.microsoft.com/office/drawing/2016/5/13/chartex" xmlns:cx8="http://schemas.microsoft.com/office/drawing/2016/5/14/chartex" xmlns:mc="http://schemas.openxmlformats.org/markup-compatibility/2006" xmlns:aink="http://schemas.microsoft.com/office/drawing/2016/ink" xmlns:am3d="http://schemas.microsoft.com/office/drawing/2017/model3d" xmlns:o="urn:schemas-microsoft-com:office:office" xmlns:oel="http://schemas.microsoft.com/office/2019/extlst" xmlns:r="http://schemas.openxmlformats.org/officeDocument/2006/relationships" xmlns:m="http://schemas.openxmlformats.org/officeDocument/2006/math" xmlns:v="urn:schemas-microsoft-com:vml" xmlns:wp14="http://schemas.microsoft.com/office/word/2010/wordprocessingDrawing" xmlns:wp="http://schemas.openxmlformats.org/drawingml/2006/wordprocessingDrawing" xmlns:w10="urn:schemas-microsoft-com:office:word" xmlns:w="http://schemas.openxmlformats.org/wordprocessingml/2006/main" xmlns:w14="http://schemas.microsoft.com/office/word/2010/wordml" xmlns:w15="http://schemas.microsoft.com/office/word/2012/wordml" xmlns:w16cex="http://schemas.microsoft.com/office/word/2018/wordml/cex" xmlns:w16cid="http://schemas.microsoft.com/office/word/2016/wordml/cid" xmlns:w16="http://schemas.microsoft.com/office/word/2018/wordml" xmlns:w16sdtdh="http://schemas.microsoft.com/office/word/2020/wordml/sdtdatahash" xmlns:w16se="http://schemas.microsoft.com/office/word/2015/wordml/symex" xmlns:wpg="http://schemas.microsoft.com/office/word/2010/wordprocessingGroup" xmlns:wpi="http://schemas.microsoft.com/office/word/2010/wordprocessingInk" xmlns:wne="http://schemas.microsoft.com/office/word/2006/wordml" xmlns:wps="http://schemas.microsoft.com/office/word/2010/wordprocessingShape" mc:Ignorable="w14 w15 w16se w16cid w16 w16cex w16sdtdh wp14">
   <w:p>
     <w:pPr>
       <w:pStyle w:val="aa"/>
@@ -2671,7 +2657,7 @@
 </file>
 
 <file path=word/header3.xml><?xml version="1.0" encoding="utf-8"?>
-<w:hdr xmlns:wpc="http://schemas.microsoft.com/office/word/2010/wordprocessingCanvas" xmlns:cx="http://schemas.microsoft.com/office/drawing/2014/chartex" xmlns:cx1="http://schemas.microsoft.com/office/drawing/2015/9/8/chartex" xmlns:cx2="http://schemas.microsoft.com/office/drawing/2015/10/21/chartex" xmlns:cx3="http://schemas.microsoft.com/office/drawing/2016/5/9/chartex" xmlns:cx4="http://schemas.microsoft.com/office/drawing/2016/5/10/chartex" xmlns:cx5="http://schemas.microsoft.com/office/drawing/2016/5/11/chartex" xmlns:cx6="http://schemas.microsoft.com/office/drawing/2016/5/12/chartex" xmlns:cx7="http://schemas.microsoft.com/office/drawing/2016/5/13/chartex" xmlns:cx8="http://schemas.microsoft.com/office/drawing/2016/5/14/chartex" xmlns:mc="http://schemas.openxmlformats.org/markup-compatibility/2006" xmlns:aink="http://schemas.microsoft.com/office/drawing/2016/ink" xmlns:am3d="http://schemas.microsoft.com/office/drawing/2017/model3d" xmlns:o="urn:schemas-microsoft-com:office:office" xmlns:oel="http://schemas.microsoft.com/office/2019/extlst" xmlns:r="http://schemas.openxmlformats.org/officeDocument/2006/relationships" xmlns:m="http://schemas.openxmlformats.org/officeDocument/2006/math" xmlns:v="urn:schemas-microsoft-com:vml" xmlns:wp14="http://schemas.microsoft.com/office/word/2010/wordprocessingDrawing" xmlns:wp="http://schemas.openxmlformats.org/drawingml/2006/wordprocessingDrawing" xmlns:w10="urn:schemas-microsoft-com:office:word" xmlns:w="http://schemas.openxmlformats.org/wordprocessingml/2006/main" xmlns:w14="http://schemas.microsoft.com/office/word/2010/wordml" xmlns:w15="http://schemas.microsoft.com/office/word/2012/wordml" xmlns:w16cex="http://schemas.microsoft.com/office/word/2018/wordml/cex" xmlns:w16cid="http://schemas.microsoft.com/office/word/2016/wordml/cid" xmlns:w16="http://schemas.microsoft.com/office/word/2018/wordml" xmlns:w16du="http://schemas.microsoft.com/office/word/2023/wordml/word16du" xmlns:w16sdtdh="http://schemas.microsoft.com/office/word/2020/wordml/sdtdatahash" xmlns:w16se="http://schemas.microsoft.com/office/word/2015/wordml/symex" xmlns:wpg="http://schemas.microsoft.com/office/word/2010/wordprocessingGroup" xmlns:wpi="http://schemas.microsoft.com/office/word/2010/wordprocessingInk" xmlns:wne="http://schemas.microsoft.com/office/word/2006/wordml" xmlns:wps="http://schemas.microsoft.com/office/word/2010/wordprocessingShape" mc:Ignorable="w14 w15 w16se w16cid w16 w16cex w16sdtdh w16du wp14">
+<w:hdr xmlns:wpc="http://schemas.microsoft.com/office/word/2010/wordprocessingCanvas" xmlns:cx="http://schemas.microsoft.com/office/drawing/2014/chartex" xmlns:cx1="http://schemas.microsoft.com/office/drawing/2015/9/8/chartex" xmlns:cx2="http://schemas.microsoft.com/office/drawing/2015/10/21/chartex" xmlns:cx3="http://schemas.microsoft.com/office/drawing/2016/5/9/chartex" xmlns:cx4="http://schemas.microsoft.com/office/drawing/2016/5/10/chartex" xmlns:cx5="http://schemas.microsoft.com/office/drawing/2016/5/11/chartex" xmlns:cx6="http://schemas.microsoft.com/office/drawing/2016/5/12/chartex" xmlns:cx7="http://schemas.microsoft.com/office/drawing/2016/5/13/chartex" xmlns:cx8="http://schemas.microsoft.com/office/drawing/2016/5/14/chartex" xmlns:mc="http://schemas.openxmlformats.org/markup-compatibility/2006" xmlns:aink="http://schemas.microsoft.com/office/drawing/2016/ink" xmlns:am3d="http://schemas.microsoft.com/office/drawing/2017/model3d" xmlns:o="urn:schemas-microsoft-com:office:office" xmlns:oel="http://schemas.microsoft.com/office/2019/extlst" xmlns:r="http://schemas.openxmlformats.org/officeDocument/2006/relationships" xmlns:m="http://schemas.openxmlformats.org/officeDocument/2006/math" xmlns:v="urn:schemas-microsoft-com:vml" xmlns:wp14="http://schemas.microsoft.com/office/word/2010/wordprocessingDrawing" xmlns:wp="http://schemas.openxmlformats.org/drawingml/2006/wordprocessingDrawing" xmlns:w10="urn:schemas-microsoft-com:office:word" xmlns:w="http://schemas.openxmlformats.org/wordprocessingml/2006/main" xmlns:w14="http://schemas.microsoft.com/office/word/2010/wordml" xmlns:w15="http://schemas.microsoft.com/office/word/2012/wordml" xmlns:w16cex="http://schemas.microsoft.com/office/word/2018/wordml/cex" xmlns:w16cid="http://schemas.microsoft.com/office/word/2016/wordml/cid" xmlns:w16="http://schemas.microsoft.com/office/word/2018/wordml" xmlns:w16sdtdh="http://schemas.microsoft.com/office/word/2020/wordml/sdtdatahash" xmlns:w16se="http://schemas.microsoft.com/office/word/2015/wordml/symex" xmlns:wpg="http://schemas.microsoft.com/office/word/2010/wordprocessingGroup" xmlns:wpi="http://schemas.microsoft.com/office/word/2010/wordprocessingInk" xmlns:wne="http://schemas.microsoft.com/office/word/2006/wordml" xmlns:wps="http://schemas.microsoft.com/office/word/2010/wordprocessingShape" mc:Ignorable="w14 w15 w16se w16cid w16 w16cex w16sdtdh wp14">
   <w:p>
     <w:pPr>
       <w:pStyle w:val="aa"/>
@@ -2681,7 +2667,7 @@
 </file>
 
 <file path=word/numbering.xml><?xml version="1.0" encoding="utf-8"?>
-<w:numbering xmlns:wpc="http://schemas.microsoft.com/office/word/2010/wordprocessingCanvas" xmlns:cx="http://schemas.microsoft.com/office/drawing/2014/chartex" xmlns:cx1="http://schemas.microsoft.com/office/drawing/2015/9/8/chartex" xmlns:cx2="http://schemas.microsoft.com/office/drawing/2015/10/21/chartex" xmlns:cx3="http://schemas.microsoft.com/office/drawing/2016/5/9/chartex" xmlns:cx4="http://schemas.microsoft.com/office/drawing/2016/5/10/chartex" xmlns:cx5="http://schemas.microsoft.com/office/drawing/2016/5/11/chartex" xmlns:cx6="http://schemas.microsoft.com/office/drawing/2016/5/12/chartex" xmlns:cx7="http://schemas.microsoft.com/office/drawing/2016/5/13/chartex" xmlns:cx8="http://schemas.microsoft.com/office/drawing/2016/5/14/chartex" xmlns:mc="http://schemas.openxmlformats.org/markup-compatibility/2006" xmlns:aink="http://schemas.microsoft.com/office/drawing/2016/ink" xmlns:am3d="http://schemas.microsoft.com/office/drawing/2017/model3d" xmlns:o="urn:schemas-microsoft-com:office:office" xmlns:oel="http://schemas.microsoft.com/office/2019/extlst" xmlns:r="http://schemas.openxmlformats.org/officeDocument/2006/relationships" xmlns:m="http://schemas.openxmlformats.org/officeDocument/2006/math" xmlns:v="urn:schemas-microsoft-com:vml" xmlns:wp14="http://schemas.microsoft.com/office/word/2010/wordprocessingDrawing" xmlns:wp="http://schemas.openxmlformats.org/drawingml/2006/wordprocessingDrawing" xmlns:w10="urn:schemas-microsoft-com:office:word" xmlns:w="http://schemas.openxmlformats.org/wordprocessingml/2006/main" xmlns:w14="http://schemas.microsoft.com/office/word/2010/wordml" xmlns:w15="http://schemas.microsoft.com/office/word/2012/wordml" xmlns:w16cex="http://schemas.microsoft.com/office/word/2018/wordml/cex" xmlns:w16cid="http://schemas.microsoft.com/office/word/2016/wordml/cid" xmlns:w16="http://schemas.microsoft.com/office/word/2018/wordml" xmlns:w16du="http://schemas.microsoft.com/office/word/2023/wordml/word16du" xmlns:w16sdtdh="http://schemas.microsoft.com/office/word/2020/wordml/sdtdatahash" xmlns:w16se="http://schemas.microsoft.com/office/word/2015/wordml/symex" xmlns:wpg="http://schemas.microsoft.com/office/word/2010/wordprocessingGroup" xmlns:wpi="http://schemas.microsoft.com/office/word/2010/wordprocessingInk" xmlns:wne="http://schemas.microsoft.com/office/word/2006/wordml" xmlns:wps="http://schemas.microsoft.com/office/word/2010/wordprocessingShape" mc:Ignorable="w14 w15 w16se w16cid w16 w16cex w16sdtdh w16du wp14">
+<w:numbering xmlns:wpc="http://schemas.microsoft.com/office/word/2010/wordprocessingCanvas" xmlns:cx="http://schemas.microsoft.com/office/drawing/2014/chartex" xmlns:cx1="http://schemas.microsoft.com/office/drawing/2015/9/8/chartex" xmlns:cx2="http://schemas.microsoft.com/office/drawing/2015/10/21/chartex" xmlns:cx3="http://schemas.microsoft.com/office/drawing/2016/5/9/chartex" xmlns:cx4="http://schemas.microsoft.com/office/drawing/2016/5/10/chartex" xmlns:cx5="http://schemas.microsoft.com/office/drawing/2016/5/11/chartex" xmlns:cx6="http://schemas.microsoft.com/office/drawing/2016/5/12/chartex" xmlns:cx7="http://schemas.microsoft.com/office/drawing/2016/5/13/chartex" xmlns:cx8="http://schemas.microsoft.com/office/drawing/2016/5/14/chartex" xmlns:mc="http://schemas.openxmlformats.org/markup-compatibility/2006" xmlns:aink="http://schemas.microsoft.com/office/drawing/2016/ink" xmlns:am3d="http://schemas.microsoft.com/office/drawing/2017/model3d" xmlns:o="urn:schemas-microsoft-com:office:office" xmlns:oel="http://schemas.microsoft.com/office/2019/extlst" xmlns:r="http://schemas.openxmlformats.org/officeDocument/2006/relationships" xmlns:m="http://schemas.openxmlformats.org/officeDocument/2006/math" xmlns:v="urn:schemas-microsoft-com:vml" xmlns:wp14="http://schemas.microsoft.com/office/word/2010/wordprocessingDrawing" xmlns:wp="http://schemas.openxmlformats.org/drawingml/2006/wordprocessingDrawing" xmlns:w10="urn:schemas-microsoft-com:office:word" xmlns:w="http://schemas.openxmlformats.org/wordprocessingml/2006/main" xmlns:w14="http://schemas.microsoft.com/office/word/2010/wordml" xmlns:w15="http://schemas.microsoft.com/office/word/2012/wordml" xmlns:w16cex="http://schemas.microsoft.com/office/word/2018/wordml/cex" xmlns:w16cid="http://schemas.microsoft.com/office/word/2016/wordml/cid" xmlns:w16="http://schemas.microsoft.com/office/word/2018/wordml" xmlns:w16sdtdh="http://schemas.microsoft.com/office/word/2020/wordml/sdtdatahash" xmlns:w16se="http://schemas.microsoft.com/office/word/2015/wordml/symex" xmlns:wpg="http://schemas.microsoft.com/office/word/2010/wordprocessingGroup" xmlns:wpi="http://schemas.microsoft.com/office/word/2010/wordprocessingInk" xmlns:wne="http://schemas.microsoft.com/office/word/2006/wordml" xmlns:wps="http://schemas.microsoft.com/office/word/2010/wordprocessingShape" mc:Ignorable="w14 w15 w16se w16cid w16 w16cex w16sdtdh wp14">
   <w:abstractNum w:abstractNumId="0" w15:restartNumberingAfterBreak="0">
     <w:nsid w:val="1B007B5D"/>
     <w:multiLevelType w:val="hybridMultilevel"/>
@@ -2918,7 +2904,7 @@
 </file>
 
 <file path=word/styles.xml><?xml version="1.0" encoding="utf-8"?>
-<w:styles xmlns:mc="http://schemas.openxmlformats.org/markup-compatibility/2006" xmlns:r="http://schemas.openxmlformats.org/officeDocument/2006/relationships" xmlns:w="http://schemas.openxmlformats.org/wordprocessingml/2006/main" xmlns:w14="http://schemas.microsoft.com/office/word/2010/wordml" xmlns:w15="http://schemas.microsoft.com/office/word/2012/wordml" xmlns:w16cex="http://schemas.microsoft.com/office/word/2018/wordml/cex" xmlns:w16cid="http://schemas.microsoft.com/office/word/2016/wordml/cid" xmlns:w16="http://schemas.microsoft.com/office/word/2018/wordml" xmlns:w16du="http://schemas.microsoft.com/office/word/2023/wordml/word16du" xmlns:w16sdtdh="http://schemas.microsoft.com/office/word/2020/wordml/sdtdatahash" xmlns:w16se="http://schemas.microsoft.com/office/word/2015/wordml/symex" mc:Ignorable="w14 w15 w16se w16cid w16 w16cex w16sdtdh w16du">
+<w:styles xmlns:mc="http://schemas.openxmlformats.org/markup-compatibility/2006" xmlns:r="http://schemas.openxmlformats.org/officeDocument/2006/relationships" xmlns:w="http://schemas.openxmlformats.org/wordprocessingml/2006/main" xmlns:w14="http://schemas.microsoft.com/office/word/2010/wordml" xmlns:w15="http://schemas.microsoft.com/office/word/2012/wordml" xmlns:w16cex="http://schemas.microsoft.com/office/word/2018/wordml/cex" xmlns:w16cid="http://schemas.microsoft.com/office/word/2016/wordml/cid" xmlns:w16="http://schemas.microsoft.com/office/word/2018/wordml" xmlns:w16sdtdh="http://schemas.microsoft.com/office/word/2020/wordml/sdtdatahash" xmlns:w16se="http://schemas.microsoft.com/office/word/2015/wordml/symex" mc:Ignorable="w14 w15 w16se w16cid w16 w16cex w16sdtdh">
   <w:docDefaults>
     <w:rPrDefault>
       <w:rPr>
